--- a/BaocaoTTCN.docx
+++ b/BaocaoTTCN.docx
@@ -552,7 +552,14 @@
           <w:sz w:val="26"/>
           <w:szCs w:val="26"/>
         </w:rPr>
-        <w:t>MÌNH  -</w:t>
+        <w:t>MINH</w:t>
+      </w:r>
+      <w:r>
+        <w:rPr>
+          <w:sz w:val="26"/>
+          <w:szCs w:val="26"/>
+        </w:rPr>
+        <w:t xml:space="preserve">  -</w:t>
       </w:r>
       <w:proofErr w:type="gramEnd"/>
       <w:r>
@@ -4879,6 +4886,63 @@
         </w:rPr>
         <w:t>đề</w:t>
       </w:r>
+      <w:proofErr w:type="gramStart"/>
+      <w:r>
+        <w:rPr>
+          <w:b/>
+          <w:sz w:val="26"/>
+        </w:rPr>
+        <w:t>,mực</w:t>
+      </w:r>
+      <w:proofErr w:type="spellEnd"/>
+      <w:proofErr w:type="gramEnd"/>
+      <w:r>
+        <w:rPr>
+          <w:b/>
+          <w:sz w:val="26"/>
+        </w:rPr>
+        <w:t xml:space="preserve"> </w:t>
+      </w:r>
+      <w:proofErr w:type="spellStart"/>
+      <w:r>
+        <w:rPr>
+          <w:b/>
+          <w:sz w:val="26"/>
+        </w:rPr>
+        <w:t>tiêu</w:t>
+      </w:r>
+      <w:proofErr w:type="spellEnd"/>
+      <w:r>
+        <w:rPr>
+          <w:b/>
+          <w:sz w:val="26"/>
+        </w:rPr>
+        <w:t xml:space="preserve"> </w:t>
+      </w:r>
+      <w:proofErr w:type="spellStart"/>
+      <w:r>
+        <w:rPr>
+          <w:b/>
+          <w:sz w:val="26"/>
+        </w:rPr>
+        <w:t>đồ</w:t>
+      </w:r>
+      <w:proofErr w:type="spellEnd"/>
+      <w:r>
+        <w:rPr>
+          <w:b/>
+          <w:sz w:val="26"/>
+        </w:rPr>
+        <w:t xml:space="preserve"> </w:t>
+      </w:r>
+      <w:proofErr w:type="spellStart"/>
+      <w:r>
+        <w:rPr>
+          <w:b/>
+          <w:sz w:val="26"/>
+        </w:rPr>
+        <w:t>án</w:t>
+      </w:r>
       <w:proofErr w:type="spellEnd"/>
       <w:r>
         <w:rPr>
@@ -4921,23 +4985,87 @@
           <w:b/>
           <w:sz w:val="26"/>
         </w:rPr>
-        <w:t>Mục</w:t>
-      </w:r>
-      <w:proofErr w:type="spellEnd"/>
-      <w:r>
-        <w:rPr>
-          <w:b/>
-          <w:sz w:val="26"/>
-        </w:rPr>
-        <w:t xml:space="preserve"> </w:t>
-      </w:r>
-      <w:proofErr w:type="spellStart"/>
-      <w:r>
-        <w:rPr>
-          <w:b/>
-          <w:sz w:val="26"/>
-        </w:rPr>
-        <w:t>tiêu</w:t>
+        <w:t>Những</w:t>
+      </w:r>
+      <w:proofErr w:type="spellEnd"/>
+      <w:r>
+        <w:rPr>
+          <w:b/>
+          <w:sz w:val="26"/>
+        </w:rPr>
+        <w:t xml:space="preserve"> </w:t>
+      </w:r>
+      <w:proofErr w:type="spellStart"/>
+      <w:r>
+        <w:rPr>
+          <w:b/>
+          <w:sz w:val="26"/>
+        </w:rPr>
+        <w:t>thách</w:t>
+      </w:r>
+      <w:proofErr w:type="spellEnd"/>
+      <w:r>
+        <w:rPr>
+          <w:b/>
+          <w:sz w:val="26"/>
+        </w:rPr>
+        <w:t xml:space="preserve"> </w:t>
+      </w:r>
+      <w:proofErr w:type="spellStart"/>
+      <w:r>
+        <w:rPr>
+          <w:b/>
+          <w:sz w:val="26"/>
+        </w:rPr>
+        <w:t>thức</w:t>
+      </w:r>
+      <w:proofErr w:type="spellEnd"/>
+      <w:r>
+        <w:rPr>
+          <w:b/>
+          <w:sz w:val="26"/>
+        </w:rPr>
+        <w:t xml:space="preserve"> </w:t>
+      </w:r>
+      <w:proofErr w:type="spellStart"/>
+      <w:r>
+        <w:rPr>
+          <w:b/>
+          <w:sz w:val="26"/>
+        </w:rPr>
+        <w:t>cần</w:t>
+      </w:r>
+      <w:proofErr w:type="spellEnd"/>
+      <w:r>
+        <w:rPr>
+          <w:b/>
+          <w:sz w:val="26"/>
+        </w:rPr>
+        <w:t xml:space="preserve"> </w:t>
+      </w:r>
+      <w:proofErr w:type="spellStart"/>
+      <w:r>
+        <w:rPr>
+          <w:b/>
+          <w:sz w:val="26"/>
+        </w:rPr>
+        <w:t>giải</w:t>
+      </w:r>
+      <w:proofErr w:type="spellEnd"/>
+      <w:r>
+        <w:rPr>
+          <w:b/>
+          <w:sz w:val="26"/>
+        </w:rPr>
+        <w:t xml:space="preserve"> </w:t>
+      </w:r>
+      <w:proofErr w:type="spellStart"/>
+      <w:r>
+        <w:rPr>
+          <w:b/>
+          <w:sz w:val="26"/>
+        </w:rPr>
+        <w:t>quyết</w:t>
       </w:r>
       <w:proofErr w:type="spellEnd"/>
       <w:r>
@@ -5000,6 +5128,558 @@
         </w:rPr>
         <w:tab/>
         <w:t>3</w:t>
+      </w:r>
+    </w:p>
+    <w:p>
+      <w:pPr>
+        <w:tabs>
+          <w:tab w:val="right" w:leader="dot" w:pos="8640"/>
+        </w:tabs>
+        <w:spacing w:line="360" w:lineRule="auto"/>
+        <w:ind w:left="450"/>
+        <w:rPr>
+          <w:b/>
+          <w:sz w:val="26"/>
+        </w:rPr>
+      </w:pPr>
+      <w:r>
+        <w:rPr>
+          <w:b/>
+          <w:sz w:val="26"/>
+        </w:rPr>
+        <w:t xml:space="preserve">1.4 </w:t>
+      </w:r>
+      <w:proofErr w:type="spellStart"/>
+      <w:r>
+        <w:rPr>
+          <w:b/>
+          <w:sz w:val="26"/>
+        </w:rPr>
+        <w:t>Kết</w:t>
+      </w:r>
+      <w:proofErr w:type="spellEnd"/>
+      <w:r>
+        <w:rPr>
+          <w:b/>
+          <w:sz w:val="26"/>
+        </w:rPr>
+        <w:t xml:space="preserve"> </w:t>
+      </w:r>
+      <w:proofErr w:type="spellStart"/>
+      <w:r>
+        <w:rPr>
+          <w:b/>
+          <w:sz w:val="26"/>
+        </w:rPr>
+        <w:t>quả</w:t>
+      </w:r>
+      <w:proofErr w:type="spellEnd"/>
+      <w:r>
+        <w:rPr>
+          <w:b/>
+          <w:sz w:val="26"/>
+        </w:rPr>
+        <w:t xml:space="preserve"> </w:t>
+      </w:r>
+      <w:proofErr w:type="spellStart"/>
+      <w:r>
+        <w:rPr>
+          <w:b/>
+          <w:sz w:val="26"/>
+        </w:rPr>
+        <w:t>đạt</w:t>
+      </w:r>
+      <w:proofErr w:type="spellEnd"/>
+      <w:r>
+        <w:rPr>
+          <w:b/>
+          <w:sz w:val="26"/>
+        </w:rPr>
+        <w:t xml:space="preserve"> </w:t>
+      </w:r>
+      <w:proofErr w:type="spellStart"/>
+      <w:r>
+        <w:rPr>
+          <w:b/>
+          <w:sz w:val="26"/>
+        </w:rPr>
+        <w:t>được</w:t>
+      </w:r>
+      <w:proofErr w:type="spellEnd"/>
+      <w:r>
+        <w:rPr>
+          <w:b/>
+          <w:sz w:val="26"/>
+        </w:rPr>
+        <w:t xml:space="preserve"> </w:t>
+      </w:r>
+      <w:r>
+        <w:rPr>
+          <w:b/>
+          <w:sz w:val="26"/>
+        </w:rPr>
+        <w:tab/>
+        <w:t>3</w:t>
+      </w:r>
+    </w:p>
+    <w:p>
+      <w:pPr>
+        <w:tabs>
+          <w:tab w:val="right" w:leader="dot" w:pos="8640"/>
+        </w:tabs>
+        <w:spacing w:line="360" w:lineRule="auto"/>
+        <w:rPr>
+          <w:b/>
+          <w:sz w:val="26"/>
+        </w:rPr>
+      </w:pPr>
+      <w:proofErr w:type="spellStart"/>
+      <w:r>
+        <w:rPr>
+          <w:sz w:val="26"/>
+        </w:rPr>
+        <w:t>Chương</w:t>
+      </w:r>
+      <w:proofErr w:type="spellEnd"/>
+      <w:r>
+        <w:rPr>
+          <w:sz w:val="26"/>
+        </w:rPr>
+        <w:t xml:space="preserve"> 2</w:t>
+      </w:r>
+      <w:r>
+        <w:rPr>
+          <w:b/>
+          <w:sz w:val="26"/>
+        </w:rPr>
+        <w:t xml:space="preserve"> CÁC SƠ ĐỒ</w:t>
+      </w:r>
+      <w:r>
+        <w:rPr>
+          <w:b/>
+          <w:sz w:val="26"/>
+        </w:rPr>
+        <w:tab/>
+        <w:t>4</w:t>
+      </w:r>
+    </w:p>
+    <w:p>
+      <w:pPr>
+        <w:tabs>
+          <w:tab w:val="right" w:leader="dot" w:pos="8640"/>
+        </w:tabs>
+        <w:spacing w:line="360" w:lineRule="auto"/>
+        <w:ind w:left="450"/>
+        <w:rPr>
+          <w:b/>
+          <w:sz w:val="26"/>
+        </w:rPr>
+      </w:pPr>
+      <w:r>
+        <w:rPr>
+          <w:b/>
+          <w:sz w:val="26"/>
+        </w:rPr>
+        <w:t xml:space="preserve">2.1 </w:t>
+      </w:r>
+      <w:proofErr w:type="spellStart"/>
+      <w:r>
+        <w:rPr>
+          <w:b/>
+          <w:sz w:val="26"/>
+        </w:rPr>
+        <w:t>Sơ</w:t>
+      </w:r>
+      <w:proofErr w:type="spellEnd"/>
+      <w:r>
+        <w:rPr>
+          <w:b/>
+          <w:sz w:val="26"/>
+        </w:rPr>
+        <w:t xml:space="preserve"> </w:t>
+      </w:r>
+      <w:proofErr w:type="spellStart"/>
+      <w:r>
+        <w:rPr>
+          <w:b/>
+          <w:sz w:val="26"/>
+        </w:rPr>
+        <w:t>dồ</w:t>
+      </w:r>
+      <w:proofErr w:type="spellEnd"/>
+      <w:r>
+        <w:rPr>
+          <w:b/>
+          <w:sz w:val="26"/>
+        </w:rPr>
+        <w:t xml:space="preserve"> </w:t>
+      </w:r>
+      <w:r>
+        <w:rPr>
+          <w:b/>
+          <w:sz w:val="26"/>
+        </w:rPr>
+        <w:t>UML</w:t>
+      </w:r>
+      <w:r>
+        <w:rPr>
+          <w:b/>
+          <w:sz w:val="26"/>
+        </w:rPr>
+        <w:t xml:space="preserve"> </w:t>
+      </w:r>
+      <w:proofErr w:type="spellStart"/>
+      <w:r>
+        <w:rPr>
+          <w:b/>
+          <w:sz w:val="26"/>
+        </w:rPr>
+        <w:t>đơn</w:t>
+      </w:r>
+      <w:proofErr w:type="spellEnd"/>
+      <w:r>
+        <w:rPr>
+          <w:b/>
+          <w:sz w:val="26"/>
+        </w:rPr>
+        <w:t xml:space="preserve"> </w:t>
+      </w:r>
+      <w:proofErr w:type="spellStart"/>
+      <w:r>
+        <w:rPr>
+          <w:b/>
+          <w:sz w:val="26"/>
+        </w:rPr>
+        <w:t>giản</w:t>
+      </w:r>
+      <w:proofErr w:type="spellEnd"/>
+      <w:r>
+        <w:rPr>
+          <w:b/>
+          <w:sz w:val="26"/>
+        </w:rPr>
+        <w:tab/>
+        <w:t>4</w:t>
+      </w:r>
+    </w:p>
+    <w:p>
+      <w:pPr>
+        <w:tabs>
+          <w:tab w:val="right" w:leader="dot" w:pos="8640"/>
+        </w:tabs>
+        <w:spacing w:line="360" w:lineRule="auto"/>
+        <w:ind w:left="450"/>
+        <w:rPr>
+          <w:b/>
+          <w:sz w:val="26"/>
+        </w:rPr>
+      </w:pPr>
+      <w:r>
+        <w:rPr>
+          <w:b/>
+          <w:sz w:val="26"/>
+        </w:rPr>
+        <w:t xml:space="preserve">2.2 </w:t>
+      </w:r>
+      <w:proofErr w:type="spellStart"/>
+      <w:r>
+        <w:rPr>
+          <w:b/>
+          <w:sz w:val="26"/>
+        </w:rPr>
+        <w:t>Sơ</w:t>
+      </w:r>
+      <w:proofErr w:type="spellEnd"/>
+      <w:r>
+        <w:rPr>
+          <w:b/>
+          <w:sz w:val="26"/>
+        </w:rPr>
+        <w:t xml:space="preserve"> </w:t>
+      </w:r>
+      <w:proofErr w:type="spellStart"/>
+      <w:r>
+        <w:rPr>
+          <w:b/>
+          <w:sz w:val="26"/>
+        </w:rPr>
+        <w:t>đồ</w:t>
+      </w:r>
+      <w:proofErr w:type="spellEnd"/>
+      <w:r>
+        <w:rPr>
+          <w:b/>
+          <w:sz w:val="26"/>
+        </w:rPr>
+        <w:t xml:space="preserve"> D0</w:t>
+      </w:r>
+      <w:proofErr w:type="gramStart"/>
+      <w:r>
+        <w:rPr>
+          <w:b/>
+          <w:sz w:val="26"/>
+        </w:rPr>
+        <w:t>,D1,D2</w:t>
+      </w:r>
+      <w:proofErr w:type="gramEnd"/>
+      <w:r>
+        <w:rPr>
+          <w:b/>
+          <w:sz w:val="26"/>
+        </w:rPr>
+        <w:t xml:space="preserve"> </w:t>
+      </w:r>
+      <w:proofErr w:type="spellStart"/>
+      <w:r>
+        <w:rPr>
+          <w:b/>
+          <w:sz w:val="26"/>
+        </w:rPr>
+        <w:t>từ</w:t>
+      </w:r>
+      <w:proofErr w:type="spellEnd"/>
+      <w:r>
+        <w:rPr>
+          <w:b/>
+          <w:sz w:val="26"/>
+        </w:rPr>
+        <w:t xml:space="preserve"> ý </w:t>
+      </w:r>
+      <w:proofErr w:type="spellStart"/>
+      <w:r>
+        <w:rPr>
+          <w:b/>
+          <w:sz w:val="26"/>
+        </w:rPr>
+        <w:t>ni</w:t>
+      </w:r>
+      <w:r>
+        <w:rPr>
+          <w:b/>
+          <w:sz w:val="26"/>
+        </w:rPr>
+        <w:t>ệm</w:t>
+      </w:r>
+      <w:proofErr w:type="spellEnd"/>
+      <w:r>
+        <w:rPr>
+          <w:b/>
+          <w:sz w:val="26"/>
+        </w:rPr>
+        <w:t xml:space="preserve"> </w:t>
+      </w:r>
+      <w:proofErr w:type="spellStart"/>
+      <w:r>
+        <w:rPr>
+          <w:b/>
+          <w:sz w:val="26"/>
+        </w:rPr>
+        <w:t>đến</w:t>
+      </w:r>
+      <w:proofErr w:type="spellEnd"/>
+      <w:r>
+        <w:rPr>
+          <w:b/>
+          <w:sz w:val="26"/>
+        </w:rPr>
+        <w:t xml:space="preserve"> chi </w:t>
+      </w:r>
+      <w:proofErr w:type="spellStart"/>
+      <w:r>
+        <w:rPr>
+          <w:b/>
+          <w:sz w:val="26"/>
+        </w:rPr>
+        <w:t>tiết</w:t>
+      </w:r>
+      <w:proofErr w:type="spellEnd"/>
+      <w:r>
+        <w:rPr>
+          <w:b/>
+          <w:sz w:val="26"/>
+        </w:rPr>
+        <w:tab/>
+        <w:t>5</w:t>
+      </w:r>
+    </w:p>
+    <w:p>
+      <w:pPr>
+        <w:tabs>
+          <w:tab w:val="right" w:leader="dot" w:pos="8640"/>
+        </w:tabs>
+        <w:spacing w:line="360" w:lineRule="auto"/>
+        <w:ind w:left="900"/>
+        <w:rPr>
+          <w:b/>
+          <w:sz w:val="26"/>
+        </w:rPr>
+      </w:pPr>
+      <w:r>
+        <w:rPr>
+          <w:b/>
+          <w:sz w:val="26"/>
+        </w:rPr>
+        <w:t xml:space="preserve">2.2.1 </w:t>
+      </w:r>
+      <w:proofErr w:type="spellStart"/>
+      <w:r>
+        <w:rPr>
+          <w:b/>
+          <w:sz w:val="26"/>
+        </w:rPr>
+        <w:t>Sơ</w:t>
+      </w:r>
+      <w:proofErr w:type="spellEnd"/>
+      <w:r>
+        <w:rPr>
+          <w:b/>
+          <w:sz w:val="26"/>
+        </w:rPr>
+        <w:t xml:space="preserve"> </w:t>
+      </w:r>
+      <w:proofErr w:type="spellStart"/>
+      <w:r>
+        <w:rPr>
+          <w:b/>
+          <w:sz w:val="26"/>
+        </w:rPr>
+        <w:t>đồ</w:t>
+      </w:r>
+      <w:proofErr w:type="spellEnd"/>
+      <w:r>
+        <w:rPr>
+          <w:b/>
+          <w:sz w:val="26"/>
+        </w:rPr>
+        <w:t xml:space="preserve"> D0</w:t>
+      </w:r>
+      <w:r>
+        <w:rPr>
+          <w:b/>
+          <w:sz w:val="26"/>
+        </w:rPr>
+        <w:tab/>
+        <w:t>5</w:t>
+      </w:r>
+    </w:p>
+    <w:p>
+      <w:pPr>
+        <w:tabs>
+          <w:tab w:val="right" w:leader="dot" w:pos="8640"/>
+        </w:tabs>
+        <w:spacing w:line="360" w:lineRule="auto"/>
+        <w:ind w:left="900"/>
+        <w:rPr>
+          <w:b/>
+          <w:sz w:val="26"/>
+        </w:rPr>
+      </w:pPr>
+      <w:r>
+        <w:rPr>
+          <w:b/>
+          <w:sz w:val="26"/>
+        </w:rPr>
+        <w:t xml:space="preserve">2.2.2 </w:t>
+      </w:r>
+      <w:proofErr w:type="spellStart"/>
+      <w:r>
+        <w:rPr>
+          <w:b/>
+          <w:sz w:val="26"/>
+        </w:rPr>
+        <w:t>Sơ</w:t>
+      </w:r>
+      <w:proofErr w:type="spellEnd"/>
+      <w:r>
+        <w:rPr>
+          <w:b/>
+          <w:sz w:val="26"/>
+        </w:rPr>
+        <w:t xml:space="preserve"> </w:t>
+      </w:r>
+      <w:proofErr w:type="spellStart"/>
+      <w:r>
+        <w:rPr>
+          <w:b/>
+          <w:sz w:val="26"/>
+        </w:rPr>
+        <w:t>đồ</w:t>
+      </w:r>
+      <w:proofErr w:type="spellEnd"/>
+      <w:r>
+        <w:rPr>
+          <w:b/>
+          <w:sz w:val="26"/>
+        </w:rPr>
+        <w:t xml:space="preserve"> D1</w:t>
+      </w:r>
+      <w:r>
+        <w:rPr>
+          <w:b/>
+          <w:sz w:val="26"/>
+        </w:rPr>
+        <w:tab/>
+        <w:t>6</w:t>
+      </w:r>
+    </w:p>
+    <w:p>
+      <w:pPr>
+        <w:tabs>
+          <w:tab w:val="right" w:leader="dot" w:pos="8640"/>
+        </w:tabs>
+        <w:spacing w:line="360" w:lineRule="auto"/>
+        <w:ind w:left="900"/>
+        <w:rPr>
+          <w:b/>
+          <w:sz w:val="26"/>
+        </w:rPr>
+      </w:pPr>
+      <w:r>
+        <w:rPr>
+          <w:b/>
+          <w:sz w:val="26"/>
+        </w:rPr>
+        <w:t xml:space="preserve">2.2.3 </w:t>
+      </w:r>
+      <w:proofErr w:type="spellStart"/>
+      <w:r>
+        <w:rPr>
+          <w:b/>
+          <w:sz w:val="26"/>
+        </w:rPr>
+        <w:t>Sơ</w:t>
+      </w:r>
+      <w:proofErr w:type="spellEnd"/>
+      <w:r>
+        <w:rPr>
+          <w:b/>
+          <w:sz w:val="26"/>
+        </w:rPr>
+        <w:t xml:space="preserve"> </w:t>
+      </w:r>
+      <w:proofErr w:type="spellStart"/>
+      <w:r>
+        <w:rPr>
+          <w:b/>
+          <w:sz w:val="26"/>
+        </w:rPr>
+        <w:t>đồ</w:t>
+      </w:r>
+      <w:proofErr w:type="spellEnd"/>
+      <w:r>
+        <w:rPr>
+          <w:b/>
+          <w:sz w:val="26"/>
+        </w:rPr>
+        <w:t xml:space="preserve"> D2 </w:t>
+      </w:r>
+      <w:r>
+        <w:rPr>
+          <w:b/>
+          <w:sz w:val="26"/>
+        </w:rPr>
+        <w:tab/>
+        <w:t>7</w:t>
       </w:r>
     </w:p>
     <w:p>
@@ -5030,71 +5710,46 @@
           <w:b/>
           <w:sz w:val="26"/>
         </w:rPr>
-        <w:t xml:space="preserve">1.4 </w:t>
-      </w:r>
-      <w:proofErr w:type="spellStart"/>
-      <w:r>
-        <w:rPr>
-          <w:b/>
-          <w:sz w:val="26"/>
-        </w:rPr>
-        <w:t>Kết</w:t>
-      </w:r>
-      <w:proofErr w:type="spellEnd"/>
-      <w:r>
-        <w:rPr>
-          <w:b/>
-          <w:sz w:val="26"/>
-        </w:rPr>
-        <w:t xml:space="preserve"> </w:t>
-      </w:r>
-      <w:proofErr w:type="spellStart"/>
-      <w:r>
-        <w:rPr>
-          <w:b/>
-          <w:sz w:val="26"/>
-        </w:rPr>
-        <w:t>quả</w:t>
-      </w:r>
-      <w:proofErr w:type="spellEnd"/>
-      <w:r>
-        <w:rPr>
-          <w:b/>
-          <w:sz w:val="26"/>
-        </w:rPr>
-        <w:t xml:space="preserve"> </w:t>
-      </w:r>
-      <w:proofErr w:type="spellStart"/>
-      <w:r>
-        <w:rPr>
-          <w:b/>
-          <w:sz w:val="26"/>
-        </w:rPr>
-        <w:t>đạt</w:t>
-      </w:r>
-      <w:proofErr w:type="spellEnd"/>
-      <w:r>
-        <w:rPr>
-          <w:b/>
-          <w:sz w:val="26"/>
-        </w:rPr>
-        <w:t xml:space="preserve"> </w:t>
-      </w:r>
-      <w:proofErr w:type="spellStart"/>
-      <w:r>
-        <w:rPr>
-          <w:b/>
-          <w:sz w:val="26"/>
-        </w:rPr>
-        <w:t>được</w:t>
-      </w:r>
-      <w:proofErr w:type="spellEnd"/>
-      <w:r>
-        <w:rPr>
-          <w:b/>
-          <w:sz w:val="26"/>
-        </w:rPr>
-        <w:t xml:space="preserve"> </w:t>
+        <w:t xml:space="preserve">2.3 </w:t>
+      </w:r>
+      <w:proofErr w:type="spellStart"/>
+      <w:r>
+        <w:rPr>
+          <w:b/>
+          <w:sz w:val="26"/>
+        </w:rPr>
+        <w:t>S</w:t>
+      </w:r>
+      <w:r>
+        <w:rPr>
+          <w:b/>
+          <w:sz w:val="26"/>
+        </w:rPr>
+        <w:t>ơ</w:t>
+      </w:r>
+      <w:proofErr w:type="spellEnd"/>
+      <w:r>
+        <w:rPr>
+          <w:b/>
+          <w:sz w:val="26"/>
+        </w:rPr>
+        <w:t xml:space="preserve"> </w:t>
+      </w:r>
+      <w:proofErr w:type="spellStart"/>
+      <w:r>
+        <w:rPr>
+          <w:b/>
+          <w:sz w:val="26"/>
+        </w:rPr>
+        <w:t>đồ</w:t>
+      </w:r>
+      <w:proofErr w:type="spellEnd"/>
+      <w:r>
+        <w:rPr>
+          <w:b/>
+          <w:sz w:val="26"/>
+        </w:rPr>
+        <w:t xml:space="preserve"> ERD</w:t>
       </w:r>
       <w:r>
         <w:rPr>
@@ -5102,7 +5757,13 @@
           <w:sz w:val="26"/>
         </w:rPr>
         <w:tab/>
-        <w:t>3</w:t>
+      </w:r>
+      <w:r>
+        <w:rPr>
+          <w:b/>
+          <w:sz w:val="26"/>
+        </w:rPr>
+        <w:t>12</w:t>
       </w:r>
     </w:p>
     <w:p/>
@@ -8060,7 +8721,8 @@
           <w:sz w:val="28"/>
         </w:rPr>
         <w:sectPr>
-          <w:footerReference w:type="first" r:id="rId17"/>
+          <w:headerReference w:type="first" r:id="rId17"/>
+          <w:footerReference w:type="first" r:id="rId18"/>
           <w:pgSz w:w="12240" w:h="15840"/>
           <w:pgMar w:top="1440" w:right="1440" w:bottom="1440" w:left="1440" w:header="720" w:footer="720" w:gutter="0"/>
           <w:pgNumType w:start="1"/>
@@ -8921,391 +9583,21 @@
         </w:rPr>
         <w:t xml:space="preserve"> triển mạnh mẽ của thương mại điện tử làm thay đổi thói quen mua hàng. </w:t>
       </w:r>
-      <w:proofErr w:type="spellStart"/>
-      <w:r>
-        <w:rPr>
-          <w:sz w:val="26"/>
-          <w:szCs w:val="26"/>
-        </w:rPr>
-        <w:t>Nhưng</w:t>
-      </w:r>
-      <w:proofErr w:type="spellEnd"/>
-      <w:r>
-        <w:rPr>
-          <w:sz w:val="26"/>
-          <w:szCs w:val="26"/>
-        </w:rPr>
-        <w:t xml:space="preserve"> </w:t>
-      </w:r>
-      <w:proofErr w:type="spellStart"/>
-      <w:r>
-        <w:rPr>
-          <w:sz w:val="26"/>
-          <w:szCs w:val="26"/>
-        </w:rPr>
-        <w:t>nhiều</w:t>
-      </w:r>
-      <w:proofErr w:type="spellEnd"/>
-      <w:r>
-        <w:rPr>
-          <w:sz w:val="26"/>
-          <w:szCs w:val="26"/>
-        </w:rPr>
-        <w:t xml:space="preserve"> </w:t>
-      </w:r>
-      <w:proofErr w:type="spellStart"/>
-      <w:r>
-        <w:rPr>
-          <w:sz w:val="26"/>
-          <w:szCs w:val="26"/>
-        </w:rPr>
-        <w:t>cửa</w:t>
-      </w:r>
-      <w:proofErr w:type="spellEnd"/>
-      <w:r>
-        <w:rPr>
-          <w:sz w:val="26"/>
-          <w:szCs w:val="26"/>
-        </w:rPr>
-        <w:t xml:space="preserve"> </w:t>
-      </w:r>
-      <w:proofErr w:type="spellStart"/>
-      <w:r>
-        <w:rPr>
-          <w:sz w:val="26"/>
-          <w:szCs w:val="26"/>
-        </w:rPr>
-        <w:t>hàng</w:t>
-      </w:r>
-      <w:proofErr w:type="spellEnd"/>
-      <w:r>
-        <w:rPr>
-          <w:sz w:val="26"/>
-          <w:szCs w:val="26"/>
-        </w:rPr>
-        <w:t xml:space="preserve"> </w:t>
-      </w:r>
-      <w:proofErr w:type="spellStart"/>
-      <w:r>
-        <w:rPr>
-          <w:sz w:val="26"/>
-          <w:szCs w:val="26"/>
-        </w:rPr>
-        <w:t>có</w:t>
-      </w:r>
-      <w:proofErr w:type="spellEnd"/>
-      <w:r>
-        <w:rPr>
-          <w:sz w:val="26"/>
-          <w:szCs w:val="26"/>
-        </w:rPr>
-        <w:t xml:space="preserve"> </w:t>
-      </w:r>
-      <w:proofErr w:type="spellStart"/>
-      <w:r>
-        <w:rPr>
-          <w:sz w:val="26"/>
-          <w:szCs w:val="26"/>
-        </w:rPr>
-        <w:t>quy</w:t>
-      </w:r>
-      <w:proofErr w:type="spellEnd"/>
-      <w:r>
-        <w:rPr>
-          <w:sz w:val="26"/>
-          <w:szCs w:val="26"/>
-        </w:rPr>
-        <w:t xml:space="preserve"> </w:t>
-      </w:r>
-      <w:proofErr w:type="spellStart"/>
-      <w:r>
-        <w:rPr>
-          <w:sz w:val="26"/>
-          <w:szCs w:val="26"/>
-        </w:rPr>
-        <w:t>mô</w:t>
-      </w:r>
-      <w:proofErr w:type="spellEnd"/>
-      <w:r>
-        <w:rPr>
-          <w:sz w:val="26"/>
-          <w:szCs w:val="26"/>
-        </w:rPr>
-        <w:t xml:space="preserve"> </w:t>
-      </w:r>
-      <w:proofErr w:type="spellStart"/>
-      <w:r>
-        <w:rPr>
-          <w:sz w:val="26"/>
-          <w:szCs w:val="26"/>
-        </w:rPr>
-        <w:t>nhỏ</w:t>
-      </w:r>
-      <w:proofErr w:type="spellEnd"/>
-      <w:r>
-        <w:rPr>
-          <w:sz w:val="26"/>
-          <w:szCs w:val="26"/>
-        </w:rPr>
-        <w:t xml:space="preserve"> </w:t>
-      </w:r>
-      <w:proofErr w:type="spellStart"/>
-      <w:r>
-        <w:rPr>
-          <w:sz w:val="26"/>
-          <w:szCs w:val="26"/>
-        </w:rPr>
-        <w:t>và</w:t>
-      </w:r>
-      <w:proofErr w:type="spellEnd"/>
-      <w:r>
-        <w:rPr>
-          <w:sz w:val="26"/>
-          <w:szCs w:val="26"/>
-        </w:rPr>
-        <w:t xml:space="preserve"> </w:t>
-      </w:r>
-      <w:proofErr w:type="spellStart"/>
-      <w:r>
-        <w:rPr>
-          <w:sz w:val="26"/>
-          <w:szCs w:val="26"/>
-        </w:rPr>
-        <w:t>vừa</w:t>
-      </w:r>
-      <w:proofErr w:type="spellEnd"/>
-      <w:r>
-        <w:rPr>
-          <w:sz w:val="26"/>
-          <w:szCs w:val="26"/>
-        </w:rPr>
-        <w:t xml:space="preserve"> </w:t>
-      </w:r>
-      <w:proofErr w:type="spellStart"/>
-      <w:r>
-        <w:rPr>
-          <w:sz w:val="26"/>
-          <w:szCs w:val="26"/>
-        </w:rPr>
-        <w:t>còn</w:t>
-      </w:r>
-      <w:proofErr w:type="spellEnd"/>
-      <w:r>
-        <w:rPr>
-          <w:sz w:val="26"/>
-          <w:szCs w:val="26"/>
-        </w:rPr>
-        <w:t xml:space="preserve"> </w:t>
-      </w:r>
-      <w:proofErr w:type="spellStart"/>
-      <w:r>
-        <w:rPr>
-          <w:sz w:val="26"/>
-          <w:szCs w:val="26"/>
-        </w:rPr>
-        <w:t>làm</w:t>
-      </w:r>
-      <w:proofErr w:type="spellEnd"/>
-      <w:r>
-        <w:rPr>
-          <w:sz w:val="26"/>
-          <w:szCs w:val="26"/>
-        </w:rPr>
-        <w:t xml:space="preserve"> </w:t>
-      </w:r>
-      <w:proofErr w:type="spellStart"/>
-      <w:proofErr w:type="gramStart"/>
-      <w:r>
-        <w:rPr>
-          <w:sz w:val="26"/>
-          <w:szCs w:val="26"/>
-        </w:rPr>
-        <w:t>theo</w:t>
-      </w:r>
-      <w:proofErr w:type="spellEnd"/>
-      <w:proofErr w:type="gramEnd"/>
-      <w:r>
-        <w:rPr>
-          <w:sz w:val="26"/>
-          <w:szCs w:val="26"/>
-        </w:rPr>
-        <w:t xml:space="preserve"> </w:t>
-      </w:r>
-      <w:proofErr w:type="spellStart"/>
-      <w:r>
-        <w:rPr>
-          <w:sz w:val="26"/>
-          <w:szCs w:val="26"/>
-        </w:rPr>
-        <w:t>phương</w:t>
-      </w:r>
-      <w:proofErr w:type="spellEnd"/>
-      <w:r>
-        <w:rPr>
-          <w:sz w:val="26"/>
-          <w:szCs w:val="26"/>
-        </w:rPr>
-        <w:t xml:space="preserve"> </w:t>
-      </w:r>
-      <w:proofErr w:type="spellStart"/>
-      <w:r>
-        <w:rPr>
-          <w:sz w:val="26"/>
-          <w:szCs w:val="26"/>
-        </w:rPr>
-        <w:t>thức</w:t>
-      </w:r>
-      <w:proofErr w:type="spellEnd"/>
-      <w:r>
-        <w:rPr>
-          <w:sz w:val="26"/>
-          <w:szCs w:val="26"/>
-        </w:rPr>
-        <w:t xml:space="preserve"> </w:t>
-      </w:r>
-      <w:proofErr w:type="spellStart"/>
-      <w:r>
-        <w:rPr>
-          <w:sz w:val="26"/>
-          <w:szCs w:val="26"/>
-        </w:rPr>
-        <w:t>thủ</w:t>
-      </w:r>
-      <w:proofErr w:type="spellEnd"/>
-      <w:r>
-        <w:rPr>
-          <w:sz w:val="26"/>
-          <w:szCs w:val="26"/>
-        </w:rPr>
-        <w:t xml:space="preserve"> </w:t>
-      </w:r>
-      <w:proofErr w:type="spellStart"/>
-      <w:r>
-        <w:rPr>
-          <w:sz w:val="26"/>
-          <w:szCs w:val="26"/>
-        </w:rPr>
-        <w:t>công</w:t>
-      </w:r>
-      <w:proofErr w:type="spellEnd"/>
-      <w:r>
-        <w:rPr>
-          <w:sz w:val="26"/>
-          <w:szCs w:val="26"/>
-        </w:rPr>
-        <w:t xml:space="preserve">, </w:t>
-      </w:r>
-      <w:proofErr w:type="spellStart"/>
-      <w:r>
-        <w:rPr>
-          <w:sz w:val="26"/>
-          <w:szCs w:val="26"/>
-        </w:rPr>
-        <w:t>truyền</w:t>
-      </w:r>
-      <w:proofErr w:type="spellEnd"/>
-      <w:r>
-        <w:rPr>
-          <w:sz w:val="26"/>
-          <w:szCs w:val="26"/>
-        </w:rPr>
-        <w:t xml:space="preserve"> </w:t>
-      </w:r>
-      <w:proofErr w:type="spellStart"/>
-      <w:r>
-        <w:rPr>
-          <w:sz w:val="26"/>
-          <w:szCs w:val="26"/>
-        </w:rPr>
-        <w:t>thống.hay</w:t>
-      </w:r>
-      <w:proofErr w:type="spellEnd"/>
-      <w:r>
-        <w:rPr>
-          <w:sz w:val="26"/>
-          <w:szCs w:val="26"/>
-        </w:rPr>
-        <w:t xml:space="preserve"> </w:t>
-      </w:r>
-      <w:proofErr w:type="spellStart"/>
-      <w:r>
-        <w:rPr>
-          <w:sz w:val="26"/>
-          <w:szCs w:val="26"/>
-        </w:rPr>
-        <w:t>các</w:t>
-      </w:r>
-      <w:proofErr w:type="spellEnd"/>
-      <w:r>
-        <w:rPr>
-          <w:sz w:val="26"/>
-          <w:szCs w:val="26"/>
-        </w:rPr>
-        <w:t xml:space="preserve"> </w:t>
-      </w:r>
-      <w:proofErr w:type="spellStart"/>
-      <w:r>
-        <w:rPr>
-          <w:sz w:val="26"/>
-          <w:szCs w:val="26"/>
-        </w:rPr>
-        <w:t>phần</w:t>
-      </w:r>
-      <w:proofErr w:type="spellEnd"/>
-      <w:r>
-        <w:rPr>
-          <w:sz w:val="26"/>
-          <w:szCs w:val="26"/>
-        </w:rPr>
-        <w:t xml:space="preserve"> </w:t>
-      </w:r>
-      <w:proofErr w:type="spellStart"/>
-      <w:r>
-        <w:rPr>
-          <w:sz w:val="26"/>
-          <w:szCs w:val="26"/>
-        </w:rPr>
-        <w:t>mềm</w:t>
-      </w:r>
-      <w:proofErr w:type="spellEnd"/>
-      <w:r>
-        <w:rPr>
-          <w:sz w:val="26"/>
-          <w:szCs w:val="26"/>
-        </w:rPr>
-        <w:t xml:space="preserve"> </w:t>
-      </w:r>
-      <w:proofErr w:type="spellStart"/>
-      <w:r>
-        <w:rPr>
-          <w:sz w:val="26"/>
-          <w:szCs w:val="26"/>
-        </w:rPr>
-        <w:t>rời</w:t>
-      </w:r>
-      <w:proofErr w:type="spellEnd"/>
-      <w:r>
-        <w:rPr>
-          <w:sz w:val="26"/>
-          <w:szCs w:val="26"/>
-        </w:rPr>
-        <w:t xml:space="preserve"> </w:t>
-      </w:r>
-      <w:proofErr w:type="spellStart"/>
-      <w:r>
-        <w:rPr>
-          <w:sz w:val="26"/>
-          <w:szCs w:val="26"/>
-        </w:rPr>
-        <w:t>rạc</w:t>
-      </w:r>
-      <w:proofErr w:type="spellEnd"/>
-      <w:r>
-        <w:rPr>
-          <w:sz w:val="26"/>
-          <w:szCs w:val="26"/>
-        </w:rPr>
-        <w:t xml:space="preserve">. </w:t>
+      <w:r>
+        <w:rPr>
+          <w:sz w:val="26"/>
+          <w:szCs w:val="26"/>
+          <w:lang w:val="vi-VN"/>
+        </w:rPr>
+        <w:t xml:space="preserve">Nhưng nhiều cửa hàng có quy mô nhỏ và vừa còn làm </w:t>
+      </w:r>
+      <w:r>
+        <w:rPr>
+          <w:sz w:val="26"/>
+          <w:szCs w:val="26"/>
+          <w:lang w:val="vi-VN"/>
+        </w:rPr>
+        <w:t xml:space="preserve">theo phương thức thủ công, truyền thống.hay các phần mềm rời rạc. </w:t>
       </w:r>
       <w:proofErr w:type="spellStart"/>
       <w:r>
@@ -11044,13 +11336,22 @@
       <w:pPr>
         <w:pStyle w:val="NormalWeb"/>
         <w:spacing w:before="120" w:beforeAutospacing="0" w:line="312" w:lineRule="auto"/>
-        <w:ind w:left="360"/>
+        <w:ind w:left="360" w:firstLine="720"/>
         <w:rPr>
           <w:sz w:val="26"/>
           <w:szCs w:val="26"/>
           <w:lang w:val="vi-VN"/>
         </w:rPr>
       </w:pPr>
+      <w:r>
+        <w:rPr>
+          <w:rStyle w:val="Strong"/>
+          <w:sz w:val="26"/>
+          <w:szCs w:val="26"/>
+          <w:lang w:val="vi-VN"/>
+        </w:rPr>
+        <w:t xml:space="preserve">- </w:t>
+      </w:r>
       <w:r>
         <w:rPr>
           <w:rStyle w:val="Strong"/>
@@ -11073,434 +11374,45 @@
       <w:pPr>
         <w:pStyle w:val="NormalWeb"/>
         <w:spacing w:before="120" w:beforeAutospacing="0" w:line="312" w:lineRule="auto"/>
-        <w:ind w:left="360"/>
-        <w:rPr>
-          <w:sz w:val="26"/>
-          <w:szCs w:val="26"/>
-        </w:rPr>
-      </w:pPr>
-      <w:r>
+        <w:ind w:left="360" w:firstLine="720"/>
         <w:rPr>
           <w:sz w:val="26"/>
           <w:szCs w:val="26"/>
           <w:lang w:val="vi-VN"/>
         </w:rPr>
-        <w:t xml:space="preserve"> </w:t>
-      </w:r>
-      <w:proofErr w:type="spellStart"/>
+      </w:pPr>
+      <w:r>
+        <w:rPr>
+          <w:sz w:val="26"/>
+          <w:szCs w:val="26"/>
+          <w:lang w:val="vi-VN"/>
+        </w:rPr>
+        <w:t xml:space="preserve">- </w:t>
+      </w:r>
+      <w:r>
+        <w:rPr>
+          <w:sz w:val="26"/>
+          <w:szCs w:val="26"/>
+          <w:lang w:val="vi-VN"/>
+        </w:rPr>
+        <w:t xml:space="preserve"> </w:t>
+      </w:r>
       <w:r>
         <w:rPr>
           <w:rStyle w:val="Strong"/>
           <w:sz w:val="26"/>
           <w:szCs w:val="26"/>
-        </w:rPr>
-        <w:t>Thách</w:t>
-      </w:r>
-      <w:proofErr w:type="spellEnd"/>
-      <w:r>
-        <w:rPr>
-          <w:rStyle w:val="Strong"/>
-          <w:sz w:val="26"/>
-          <w:szCs w:val="26"/>
-        </w:rPr>
-        <w:t xml:space="preserve"> </w:t>
-      </w:r>
-      <w:proofErr w:type="spellStart"/>
-      <w:r>
-        <w:rPr>
-          <w:rStyle w:val="Strong"/>
-          <w:sz w:val="26"/>
-          <w:szCs w:val="26"/>
-        </w:rPr>
-        <w:t>thức</w:t>
-      </w:r>
-      <w:proofErr w:type="spellEnd"/>
-      <w:r>
-        <w:rPr>
-          <w:rStyle w:val="Strong"/>
-          <w:sz w:val="26"/>
-          <w:szCs w:val="26"/>
-        </w:rPr>
-        <w:t xml:space="preserve"> </w:t>
-      </w:r>
-      <w:proofErr w:type="spellStart"/>
-      <w:r>
-        <w:rPr>
-          <w:rStyle w:val="Strong"/>
-          <w:sz w:val="26"/>
-          <w:szCs w:val="26"/>
-        </w:rPr>
-        <w:t>Tương</w:t>
-      </w:r>
-      <w:proofErr w:type="spellEnd"/>
-      <w:r>
-        <w:rPr>
-          <w:rStyle w:val="Strong"/>
-          <w:sz w:val="26"/>
-          <w:szCs w:val="26"/>
-        </w:rPr>
-        <w:t xml:space="preserve"> </w:t>
-      </w:r>
-      <w:proofErr w:type="spellStart"/>
-      <w:r>
-        <w:rPr>
-          <w:rStyle w:val="Strong"/>
-          <w:sz w:val="26"/>
-          <w:szCs w:val="26"/>
-        </w:rPr>
-        <w:t>thích</w:t>
-      </w:r>
-      <w:proofErr w:type="spellEnd"/>
-      <w:r>
-        <w:rPr>
-          <w:rStyle w:val="Strong"/>
-          <w:sz w:val="26"/>
-          <w:szCs w:val="26"/>
-        </w:rPr>
-        <w:t>:</w:t>
-      </w:r>
-      <w:r>
-        <w:rPr>
-          <w:sz w:val="26"/>
-          <w:szCs w:val="26"/>
-        </w:rPr>
-        <w:t xml:space="preserve"> Website </w:t>
-      </w:r>
-      <w:proofErr w:type="spellStart"/>
-      <w:r>
-        <w:rPr>
-          <w:sz w:val="26"/>
-          <w:szCs w:val="26"/>
-        </w:rPr>
-        <w:t>phải</w:t>
-      </w:r>
-      <w:proofErr w:type="spellEnd"/>
-      <w:r>
-        <w:rPr>
-          <w:sz w:val="26"/>
-          <w:szCs w:val="26"/>
-        </w:rPr>
-        <w:t xml:space="preserve"> </w:t>
-      </w:r>
-      <w:proofErr w:type="spellStart"/>
-      <w:r>
-        <w:rPr>
-          <w:sz w:val="26"/>
-          <w:szCs w:val="26"/>
-        </w:rPr>
-        <w:t>hoạt</w:t>
-      </w:r>
-      <w:proofErr w:type="spellEnd"/>
-      <w:r>
-        <w:rPr>
-          <w:sz w:val="26"/>
-          <w:szCs w:val="26"/>
-        </w:rPr>
-        <w:t xml:space="preserve"> </w:t>
-      </w:r>
-      <w:proofErr w:type="spellStart"/>
-      <w:r>
-        <w:rPr>
-          <w:sz w:val="26"/>
-          <w:szCs w:val="26"/>
-        </w:rPr>
-        <w:t>động</w:t>
-      </w:r>
-      <w:proofErr w:type="spellEnd"/>
-      <w:r>
-        <w:rPr>
-          <w:sz w:val="26"/>
-          <w:szCs w:val="26"/>
-        </w:rPr>
-        <w:t xml:space="preserve"> </w:t>
-      </w:r>
-      <w:proofErr w:type="spellStart"/>
-      <w:r>
-        <w:rPr>
-          <w:sz w:val="26"/>
-          <w:szCs w:val="26"/>
-        </w:rPr>
-        <w:t>ổn</w:t>
-      </w:r>
-      <w:proofErr w:type="spellEnd"/>
-      <w:r>
-        <w:rPr>
-          <w:sz w:val="26"/>
-          <w:szCs w:val="26"/>
-        </w:rPr>
-        <w:t xml:space="preserve"> </w:t>
-      </w:r>
-      <w:proofErr w:type="spellStart"/>
-      <w:r>
-        <w:rPr>
-          <w:sz w:val="26"/>
-          <w:szCs w:val="26"/>
-        </w:rPr>
-        <w:t>định</w:t>
-      </w:r>
-      <w:proofErr w:type="spellEnd"/>
-      <w:r>
-        <w:rPr>
-          <w:sz w:val="26"/>
-          <w:szCs w:val="26"/>
-        </w:rPr>
-        <w:t xml:space="preserve"> </w:t>
-      </w:r>
-      <w:proofErr w:type="spellStart"/>
-      <w:r>
-        <w:rPr>
-          <w:sz w:val="26"/>
-          <w:szCs w:val="26"/>
-        </w:rPr>
-        <w:t>trên</w:t>
-      </w:r>
-      <w:proofErr w:type="spellEnd"/>
-      <w:r>
-        <w:rPr>
-          <w:sz w:val="26"/>
-          <w:szCs w:val="26"/>
-        </w:rPr>
-        <w:t xml:space="preserve"> </w:t>
-      </w:r>
-      <w:proofErr w:type="spellStart"/>
-      <w:r>
-        <w:rPr>
-          <w:sz w:val="26"/>
-          <w:szCs w:val="26"/>
-        </w:rPr>
-        <w:t>nhiều</w:t>
-      </w:r>
-      <w:proofErr w:type="spellEnd"/>
-      <w:r>
-        <w:rPr>
-          <w:sz w:val="26"/>
-          <w:szCs w:val="26"/>
-        </w:rPr>
-        <w:t xml:space="preserve"> </w:t>
-      </w:r>
-      <w:proofErr w:type="spellStart"/>
-      <w:r>
-        <w:rPr>
-          <w:sz w:val="26"/>
-          <w:szCs w:val="26"/>
-        </w:rPr>
-        <w:t>nền</w:t>
-      </w:r>
-      <w:proofErr w:type="spellEnd"/>
-      <w:r>
-        <w:rPr>
-          <w:sz w:val="26"/>
-          <w:szCs w:val="26"/>
-        </w:rPr>
-        <w:t xml:space="preserve"> </w:t>
-      </w:r>
-      <w:proofErr w:type="spellStart"/>
-      <w:r>
-        <w:rPr>
-          <w:sz w:val="26"/>
-          <w:szCs w:val="26"/>
-        </w:rPr>
-        <w:t>tảng</w:t>
-      </w:r>
-      <w:proofErr w:type="spellEnd"/>
-      <w:r>
-        <w:rPr>
-          <w:sz w:val="26"/>
-          <w:szCs w:val="26"/>
-        </w:rPr>
-        <w:t xml:space="preserve"> (Desktop, Tablet, Mobile) </w:t>
-      </w:r>
-      <w:proofErr w:type="spellStart"/>
-      <w:r>
-        <w:rPr>
-          <w:sz w:val="26"/>
-          <w:szCs w:val="26"/>
-        </w:rPr>
-        <w:t>và</w:t>
-      </w:r>
-      <w:proofErr w:type="spellEnd"/>
-      <w:r>
-        <w:rPr>
-          <w:sz w:val="26"/>
-          <w:szCs w:val="26"/>
-        </w:rPr>
-        <w:t xml:space="preserve"> </w:t>
-      </w:r>
-      <w:proofErr w:type="spellStart"/>
-      <w:r>
-        <w:rPr>
-          <w:sz w:val="26"/>
-          <w:szCs w:val="26"/>
-        </w:rPr>
-        <w:t>tương</w:t>
-      </w:r>
-      <w:proofErr w:type="spellEnd"/>
-      <w:r>
-        <w:rPr>
-          <w:sz w:val="26"/>
-          <w:szCs w:val="26"/>
-        </w:rPr>
-        <w:t xml:space="preserve"> </w:t>
-      </w:r>
-      <w:proofErr w:type="spellStart"/>
-      <w:r>
-        <w:rPr>
-          <w:sz w:val="26"/>
-          <w:szCs w:val="26"/>
-        </w:rPr>
-        <w:t>thích</w:t>
-      </w:r>
-      <w:proofErr w:type="spellEnd"/>
-      <w:r>
-        <w:rPr>
-          <w:sz w:val="26"/>
-          <w:szCs w:val="26"/>
-        </w:rPr>
-        <w:t xml:space="preserve"> </w:t>
-      </w:r>
-      <w:proofErr w:type="spellStart"/>
-      <w:r>
-        <w:rPr>
-          <w:sz w:val="26"/>
-          <w:szCs w:val="26"/>
-        </w:rPr>
-        <w:t>tốt</w:t>
-      </w:r>
-      <w:proofErr w:type="spellEnd"/>
-      <w:r>
-        <w:rPr>
-          <w:sz w:val="26"/>
-          <w:szCs w:val="26"/>
-        </w:rPr>
-        <w:t xml:space="preserve"> </w:t>
-      </w:r>
-      <w:proofErr w:type="spellStart"/>
-      <w:r>
-        <w:rPr>
-          <w:sz w:val="26"/>
-          <w:szCs w:val="26"/>
-        </w:rPr>
-        <w:t>với</w:t>
-      </w:r>
-      <w:proofErr w:type="spellEnd"/>
-      <w:r>
-        <w:rPr>
-          <w:sz w:val="26"/>
-          <w:szCs w:val="26"/>
-        </w:rPr>
-        <w:t xml:space="preserve"> </w:t>
-      </w:r>
-      <w:proofErr w:type="spellStart"/>
-      <w:r>
-        <w:rPr>
-          <w:sz w:val="26"/>
-          <w:szCs w:val="26"/>
-        </w:rPr>
-        <w:t>các</w:t>
-      </w:r>
-      <w:proofErr w:type="spellEnd"/>
-      <w:r>
-        <w:rPr>
-          <w:sz w:val="26"/>
-          <w:szCs w:val="26"/>
-        </w:rPr>
-        <w:t xml:space="preserve"> </w:t>
-      </w:r>
-      <w:proofErr w:type="spellStart"/>
-      <w:r>
-        <w:rPr>
-          <w:sz w:val="26"/>
-          <w:szCs w:val="26"/>
-        </w:rPr>
-        <w:t>trình</w:t>
-      </w:r>
-      <w:proofErr w:type="spellEnd"/>
-      <w:r>
-        <w:rPr>
-          <w:sz w:val="26"/>
-          <w:szCs w:val="26"/>
-        </w:rPr>
-        <w:t xml:space="preserve"> </w:t>
-      </w:r>
-      <w:proofErr w:type="spellStart"/>
-      <w:r>
-        <w:rPr>
-          <w:sz w:val="26"/>
-          <w:szCs w:val="26"/>
-        </w:rPr>
-        <w:t>duyệt</w:t>
-      </w:r>
-      <w:proofErr w:type="spellEnd"/>
-      <w:r>
-        <w:rPr>
-          <w:sz w:val="26"/>
-          <w:szCs w:val="26"/>
-        </w:rPr>
-        <w:t xml:space="preserve"> </w:t>
-      </w:r>
-      <w:proofErr w:type="spellStart"/>
-      <w:r>
-        <w:rPr>
-          <w:sz w:val="26"/>
-          <w:szCs w:val="26"/>
-        </w:rPr>
-        <w:t>phổ</w:t>
-      </w:r>
-      <w:proofErr w:type="spellEnd"/>
-      <w:r>
-        <w:rPr>
-          <w:sz w:val="26"/>
-          <w:szCs w:val="26"/>
-        </w:rPr>
-        <w:t xml:space="preserve"> </w:t>
-      </w:r>
-      <w:proofErr w:type="spellStart"/>
-      <w:r>
-        <w:rPr>
-          <w:sz w:val="26"/>
-          <w:szCs w:val="26"/>
-        </w:rPr>
-        <w:t>biến</w:t>
-      </w:r>
-      <w:proofErr w:type="spellEnd"/>
-      <w:r>
-        <w:rPr>
-          <w:sz w:val="26"/>
-          <w:szCs w:val="26"/>
-        </w:rPr>
-        <w:t xml:space="preserve"> </w:t>
-      </w:r>
-      <w:proofErr w:type="spellStart"/>
-      <w:r>
-        <w:rPr>
-          <w:sz w:val="26"/>
-          <w:szCs w:val="26"/>
-        </w:rPr>
-        <w:t>như</w:t>
-      </w:r>
-      <w:proofErr w:type="spellEnd"/>
-      <w:r>
-        <w:rPr>
-          <w:sz w:val="26"/>
-          <w:szCs w:val="26"/>
-        </w:rPr>
-        <w:t xml:space="preserve"> Chrome </w:t>
-      </w:r>
-      <w:proofErr w:type="spellStart"/>
-      <w:r>
-        <w:rPr>
-          <w:sz w:val="26"/>
-          <w:szCs w:val="26"/>
-        </w:rPr>
-        <w:t>và</w:t>
-      </w:r>
-      <w:proofErr w:type="spellEnd"/>
-      <w:r>
-        <w:rPr>
-          <w:sz w:val="26"/>
-          <w:szCs w:val="26"/>
-        </w:rPr>
-        <w:t xml:space="preserve"> Edge.</w:t>
+          <w:lang w:val="vi-VN"/>
+        </w:rPr>
+        <w:t>Thách thức Tương thích:</w:t>
+      </w:r>
+      <w:r>
+        <w:rPr>
+          <w:sz w:val="26"/>
+          <w:szCs w:val="26"/>
+          <w:lang w:val="vi-VN"/>
+        </w:rPr>
+        <w:t xml:space="preserve"> Website phải hoạt động ổn định trên nhiều nền tảng (Desktop, Tablet, Mobile) và tương thích tốt với các trình duyệt phổ biến như Chrome và Edge.</w:t>
       </w:r>
     </w:p>
     <w:p>
@@ -11509,9 +11421,11 @@
         <w:rPr>
           <w:b/>
           <w:sz w:val="28"/>
+          <w:lang w:val="vi-VN"/>
         </w:rPr>
         <w:sectPr>
-          <w:footerReference w:type="first" r:id="rId18"/>
+          <w:headerReference w:type="first" r:id="rId19"/>
+          <w:footerReference w:type="first" r:id="rId20"/>
           <w:pgSz w:w="12240" w:h="15840"/>
           <w:pgMar w:top="1440" w:right="1440" w:bottom="1440" w:left="1440" w:header="720" w:footer="720" w:gutter="0"/>
           <w:pgNumType w:start="1"/>
@@ -11520,6 +11434,8 @@
           <w:docGrid w:linePitch="360"/>
         </w:sectPr>
       </w:pPr>
+      <w:bookmarkStart w:id="3" w:name="_GoBack"/>
+      <w:bookmarkEnd w:id="3"/>
     </w:p>
     <w:p>
       <w:pPr>
@@ -11556,169 +11472,16 @@
         <w:rPr>
           <w:sz w:val="30"/>
           <w:szCs w:val="30"/>
-        </w:rPr>
-      </w:pPr>
-      <w:proofErr w:type="spellStart"/>
-      <w:r>
-        <w:rPr>
-          <w:sz w:val="30"/>
-          <w:szCs w:val="30"/>
-        </w:rPr>
-        <w:t>Đồ</w:t>
-      </w:r>
-      <w:proofErr w:type="spellEnd"/>
-      <w:r>
-        <w:rPr>
-          <w:sz w:val="30"/>
-          <w:szCs w:val="30"/>
-        </w:rPr>
-        <w:t xml:space="preserve"> </w:t>
-      </w:r>
-      <w:proofErr w:type="spellStart"/>
-      <w:proofErr w:type="gramStart"/>
-      <w:r>
-        <w:rPr>
-          <w:sz w:val="30"/>
-          <w:szCs w:val="30"/>
-        </w:rPr>
-        <w:t>án</w:t>
-      </w:r>
-      <w:proofErr w:type="spellEnd"/>
-      <w:proofErr w:type="gramEnd"/>
-      <w:r>
-        <w:rPr>
-          <w:sz w:val="30"/>
-          <w:szCs w:val="30"/>
-        </w:rPr>
-        <w:t xml:space="preserve"> </w:t>
-      </w:r>
-      <w:proofErr w:type="spellStart"/>
-      <w:r>
-        <w:rPr>
-          <w:sz w:val="30"/>
-          <w:szCs w:val="30"/>
-        </w:rPr>
-        <w:t>sẽ</w:t>
-      </w:r>
-      <w:proofErr w:type="spellEnd"/>
-      <w:r>
-        <w:rPr>
-          <w:sz w:val="30"/>
-          <w:szCs w:val="30"/>
-        </w:rPr>
-        <w:t xml:space="preserve"> </w:t>
-      </w:r>
-      <w:proofErr w:type="spellStart"/>
-      <w:r>
-        <w:rPr>
-          <w:sz w:val="30"/>
-          <w:szCs w:val="30"/>
-        </w:rPr>
-        <w:t>gồm</w:t>
-      </w:r>
-      <w:proofErr w:type="spellEnd"/>
-      <w:r>
-        <w:rPr>
-          <w:sz w:val="30"/>
-          <w:szCs w:val="30"/>
-        </w:rPr>
-        <w:t xml:space="preserve"> </w:t>
-      </w:r>
-      <w:proofErr w:type="spellStart"/>
-      <w:r>
-        <w:rPr>
-          <w:sz w:val="30"/>
-          <w:szCs w:val="30"/>
-        </w:rPr>
-        <w:t>những</w:t>
-      </w:r>
-      <w:proofErr w:type="spellEnd"/>
-      <w:r>
-        <w:rPr>
-          <w:sz w:val="30"/>
-          <w:szCs w:val="30"/>
-        </w:rPr>
-        <w:t xml:space="preserve"> </w:t>
-      </w:r>
-      <w:proofErr w:type="spellStart"/>
-      <w:r>
-        <w:rPr>
-          <w:sz w:val="30"/>
-          <w:szCs w:val="30"/>
-        </w:rPr>
-        <w:t>chức</w:t>
-      </w:r>
-      <w:proofErr w:type="spellEnd"/>
-      <w:r>
-        <w:rPr>
-          <w:sz w:val="30"/>
-          <w:szCs w:val="30"/>
-        </w:rPr>
-        <w:t xml:space="preserve"> </w:t>
-      </w:r>
-      <w:proofErr w:type="spellStart"/>
-      <w:r>
-        <w:rPr>
-          <w:sz w:val="30"/>
-          <w:szCs w:val="30"/>
-        </w:rPr>
-        <w:t>năng</w:t>
-      </w:r>
-      <w:proofErr w:type="spellEnd"/>
-      <w:r>
-        <w:rPr>
-          <w:sz w:val="30"/>
-          <w:szCs w:val="30"/>
-        </w:rPr>
-        <w:t xml:space="preserve"> </w:t>
-      </w:r>
-      <w:proofErr w:type="spellStart"/>
-      <w:r>
-        <w:rPr>
-          <w:sz w:val="30"/>
-          <w:szCs w:val="30"/>
-        </w:rPr>
-        <w:t>chính</w:t>
-      </w:r>
-      <w:proofErr w:type="spellEnd"/>
-      <w:r>
-        <w:rPr>
-          <w:sz w:val="30"/>
-          <w:szCs w:val="30"/>
-        </w:rPr>
-        <w:t xml:space="preserve"> </w:t>
-      </w:r>
-      <w:proofErr w:type="spellStart"/>
-      <w:r>
-        <w:rPr>
-          <w:sz w:val="30"/>
-          <w:szCs w:val="30"/>
-        </w:rPr>
-        <w:t>như</w:t>
-      </w:r>
-      <w:proofErr w:type="spellEnd"/>
-      <w:r>
-        <w:rPr>
-          <w:sz w:val="30"/>
-          <w:szCs w:val="30"/>
-        </w:rPr>
-        <w:t xml:space="preserve"> </w:t>
-      </w:r>
-      <w:proofErr w:type="spellStart"/>
-      <w:r>
-        <w:rPr>
-          <w:sz w:val="30"/>
-          <w:szCs w:val="30"/>
-        </w:rPr>
-        <w:t>sau</w:t>
-      </w:r>
-      <w:proofErr w:type="spellEnd"/>
-      <w:r>
-        <w:rPr>
-          <w:sz w:val="30"/>
-          <w:szCs w:val="30"/>
-        </w:rPr>
-        <w:t>:</w:t>
+          <w:lang w:val="vi-VN"/>
+        </w:rPr>
+      </w:pPr>
+      <w:r>
+        <w:rPr>
+          <w:sz w:val="30"/>
+          <w:szCs w:val="30"/>
+          <w:lang w:val="vi-VN"/>
+        </w:rPr>
+        <w:t>Đồ án sẽ gồm những chức năng chính như sau:</w:t>
       </w:r>
     </w:p>
     <w:p>
@@ -11733,241 +11496,17 @@
         <w:rPr>
           <w:sz w:val="30"/>
           <w:szCs w:val="30"/>
-        </w:rPr>
-      </w:pPr>
-      <w:proofErr w:type="spellStart"/>
-      <w:r>
-        <w:rPr>
-          <w:sz w:val="30"/>
-          <w:szCs w:val="30"/>
-        </w:rPr>
-        <w:t>Quản</w:t>
-      </w:r>
-      <w:proofErr w:type="spellEnd"/>
-      <w:r>
-        <w:rPr>
-          <w:sz w:val="30"/>
-          <w:szCs w:val="30"/>
-        </w:rPr>
-        <w:t xml:space="preserve"> </w:t>
-      </w:r>
-      <w:proofErr w:type="spellStart"/>
-      <w:r>
-        <w:rPr>
-          <w:sz w:val="30"/>
-          <w:szCs w:val="30"/>
-        </w:rPr>
-        <w:t>lý</w:t>
-      </w:r>
-      <w:proofErr w:type="spellEnd"/>
-      <w:r>
-        <w:rPr>
-          <w:sz w:val="30"/>
-          <w:szCs w:val="30"/>
-        </w:rPr>
-        <w:t xml:space="preserve"> </w:t>
-      </w:r>
-      <w:proofErr w:type="spellStart"/>
-      <w:r>
-        <w:rPr>
-          <w:sz w:val="30"/>
-          <w:szCs w:val="30"/>
-        </w:rPr>
-        <w:t>tài</w:t>
-      </w:r>
-      <w:proofErr w:type="spellEnd"/>
-      <w:r>
-        <w:rPr>
-          <w:sz w:val="30"/>
-          <w:szCs w:val="30"/>
-        </w:rPr>
-        <w:t xml:space="preserve"> </w:t>
-      </w:r>
-      <w:proofErr w:type="spellStart"/>
-      <w:r>
-        <w:rPr>
-          <w:sz w:val="30"/>
-          <w:szCs w:val="30"/>
-        </w:rPr>
-        <w:t>khoản</w:t>
-      </w:r>
-      <w:proofErr w:type="spellEnd"/>
-      <w:r>
-        <w:rPr>
-          <w:sz w:val="30"/>
-          <w:szCs w:val="30"/>
-        </w:rPr>
-        <w:t xml:space="preserve"> </w:t>
-      </w:r>
-      <w:proofErr w:type="spellStart"/>
-      <w:r>
-        <w:rPr>
-          <w:sz w:val="30"/>
-          <w:szCs w:val="30"/>
-        </w:rPr>
-        <w:t>và</w:t>
-      </w:r>
-      <w:proofErr w:type="spellEnd"/>
-      <w:r>
-        <w:rPr>
-          <w:sz w:val="30"/>
-          <w:szCs w:val="30"/>
-        </w:rPr>
-        <w:t xml:space="preserve"> </w:t>
-      </w:r>
-      <w:proofErr w:type="spellStart"/>
-      <w:r>
-        <w:rPr>
-          <w:sz w:val="30"/>
-          <w:szCs w:val="30"/>
-        </w:rPr>
-        <w:t>phân</w:t>
-      </w:r>
-      <w:proofErr w:type="spellEnd"/>
-      <w:r>
-        <w:rPr>
-          <w:sz w:val="30"/>
-          <w:szCs w:val="30"/>
-        </w:rPr>
-        <w:t xml:space="preserve"> </w:t>
-      </w:r>
-      <w:proofErr w:type="spellStart"/>
-      <w:r>
-        <w:rPr>
-          <w:sz w:val="30"/>
-          <w:szCs w:val="30"/>
-        </w:rPr>
-        <w:t>quyền</w:t>
-      </w:r>
-      <w:proofErr w:type="spellEnd"/>
-      <w:r>
-        <w:rPr>
-          <w:sz w:val="30"/>
-          <w:szCs w:val="30"/>
-        </w:rPr>
-        <w:t xml:space="preserve">: </w:t>
-      </w:r>
-      <w:proofErr w:type="spellStart"/>
-      <w:r>
-        <w:rPr>
-          <w:sz w:val="30"/>
-          <w:szCs w:val="30"/>
-        </w:rPr>
-        <w:t>đăng</w:t>
-      </w:r>
-      <w:proofErr w:type="spellEnd"/>
-      <w:r>
-        <w:rPr>
-          <w:sz w:val="30"/>
-          <w:szCs w:val="30"/>
-        </w:rPr>
-        <w:t xml:space="preserve"> </w:t>
-      </w:r>
-      <w:proofErr w:type="spellStart"/>
-      <w:r>
-        <w:rPr>
-          <w:sz w:val="30"/>
-          <w:szCs w:val="30"/>
-        </w:rPr>
-        <w:t>nhập</w:t>
-      </w:r>
-      <w:proofErr w:type="spellEnd"/>
-      <w:r>
-        <w:rPr>
-          <w:sz w:val="30"/>
-          <w:szCs w:val="30"/>
-        </w:rPr>
-        <w:t xml:space="preserve">, </w:t>
-      </w:r>
-      <w:proofErr w:type="spellStart"/>
-      <w:r>
-        <w:rPr>
-          <w:sz w:val="30"/>
-          <w:szCs w:val="30"/>
-        </w:rPr>
-        <w:t>đăng</w:t>
-      </w:r>
-      <w:proofErr w:type="spellEnd"/>
-      <w:r>
-        <w:rPr>
-          <w:sz w:val="30"/>
-          <w:szCs w:val="30"/>
-        </w:rPr>
-        <w:t xml:space="preserve"> </w:t>
-      </w:r>
-      <w:proofErr w:type="spellStart"/>
-      <w:r>
-        <w:rPr>
-          <w:sz w:val="30"/>
-          <w:szCs w:val="30"/>
-        </w:rPr>
-        <w:t>ký</w:t>
-      </w:r>
-      <w:proofErr w:type="spellEnd"/>
-      <w:r>
-        <w:rPr>
-          <w:sz w:val="30"/>
-          <w:szCs w:val="30"/>
-        </w:rPr>
-        <w:t xml:space="preserve">, </w:t>
-      </w:r>
-      <w:proofErr w:type="spellStart"/>
-      <w:r>
-        <w:rPr>
-          <w:sz w:val="30"/>
-          <w:szCs w:val="30"/>
-        </w:rPr>
-        <w:t>phân</w:t>
-      </w:r>
-      <w:proofErr w:type="spellEnd"/>
-      <w:r>
-        <w:rPr>
-          <w:sz w:val="30"/>
-          <w:szCs w:val="30"/>
-        </w:rPr>
-        <w:t xml:space="preserve"> </w:t>
-      </w:r>
-      <w:proofErr w:type="spellStart"/>
-      <w:r>
-        <w:rPr>
-          <w:sz w:val="30"/>
-          <w:szCs w:val="30"/>
-        </w:rPr>
-        <w:t>quyền</w:t>
-      </w:r>
-      <w:proofErr w:type="spellEnd"/>
-      <w:r>
-        <w:rPr>
-          <w:sz w:val="30"/>
-          <w:szCs w:val="30"/>
-        </w:rPr>
-        <w:t xml:space="preserve"> </w:t>
-      </w:r>
-      <w:proofErr w:type="spellStart"/>
-      <w:r>
-        <w:rPr>
-          <w:sz w:val="30"/>
-          <w:szCs w:val="30"/>
-        </w:rPr>
-        <w:t>tài</w:t>
-      </w:r>
-      <w:proofErr w:type="spellEnd"/>
-      <w:r>
-        <w:rPr>
-          <w:sz w:val="30"/>
-          <w:szCs w:val="30"/>
-        </w:rPr>
-        <w:t xml:space="preserve"> </w:t>
-      </w:r>
-      <w:proofErr w:type="spellStart"/>
-      <w:r>
-        <w:rPr>
-          <w:sz w:val="30"/>
-          <w:szCs w:val="30"/>
-        </w:rPr>
-        <w:t>khoản</w:t>
-      </w:r>
-      <w:proofErr w:type="spellEnd"/>
+          <w:lang w:val="vi-VN"/>
+        </w:rPr>
+      </w:pPr>
+      <w:r>
+        <w:rPr>
+          <w:sz w:val="30"/>
+          <w:szCs w:val="30"/>
+          <w:lang w:val="vi-VN"/>
+        </w:rPr>
+        <w:t>Quản lý tài khoản và phân quyền: đăng nhập, đăng ký, phân quyền tài khoản</w:t>
+      </w:r>
     </w:p>
     <w:p>
       <w:pPr>
@@ -11981,145 +11520,17 @@
         <w:rPr>
           <w:sz w:val="30"/>
           <w:szCs w:val="30"/>
-        </w:rPr>
-      </w:pPr>
-      <w:proofErr w:type="spellStart"/>
-      <w:r>
-        <w:rPr>
-          <w:sz w:val="30"/>
-          <w:szCs w:val="30"/>
-        </w:rPr>
-        <w:t>Quản</w:t>
-      </w:r>
-      <w:proofErr w:type="spellEnd"/>
-      <w:r>
-        <w:rPr>
-          <w:sz w:val="30"/>
-          <w:szCs w:val="30"/>
-        </w:rPr>
-        <w:t xml:space="preserve"> </w:t>
-      </w:r>
-      <w:proofErr w:type="spellStart"/>
-      <w:r>
-        <w:rPr>
-          <w:sz w:val="30"/>
-          <w:szCs w:val="30"/>
-        </w:rPr>
-        <w:t>lý</w:t>
-      </w:r>
-      <w:proofErr w:type="spellEnd"/>
-      <w:r>
-        <w:rPr>
-          <w:sz w:val="30"/>
-          <w:szCs w:val="30"/>
-        </w:rPr>
-        <w:t xml:space="preserve"> </w:t>
-      </w:r>
-      <w:proofErr w:type="spellStart"/>
-      <w:r>
-        <w:rPr>
-          <w:sz w:val="30"/>
-          <w:szCs w:val="30"/>
-        </w:rPr>
-        <w:t>sản</w:t>
-      </w:r>
-      <w:proofErr w:type="spellEnd"/>
-      <w:r>
-        <w:rPr>
-          <w:sz w:val="30"/>
-          <w:szCs w:val="30"/>
-        </w:rPr>
-        <w:t xml:space="preserve"> </w:t>
-      </w:r>
-      <w:proofErr w:type="spellStart"/>
-      <w:r>
-        <w:rPr>
-          <w:sz w:val="30"/>
-          <w:szCs w:val="30"/>
-        </w:rPr>
-        <w:t>phẩm</w:t>
-      </w:r>
-      <w:proofErr w:type="spellEnd"/>
-      <w:r>
-        <w:rPr>
-          <w:sz w:val="30"/>
-          <w:szCs w:val="30"/>
-        </w:rPr>
-        <w:t xml:space="preserve">: </w:t>
-      </w:r>
-      <w:proofErr w:type="spellStart"/>
-      <w:r>
-        <w:rPr>
-          <w:sz w:val="30"/>
-          <w:szCs w:val="30"/>
-        </w:rPr>
-        <w:t>thêm</w:t>
-      </w:r>
-      <w:proofErr w:type="spellEnd"/>
-      <w:r>
-        <w:rPr>
-          <w:sz w:val="30"/>
-          <w:szCs w:val="30"/>
-        </w:rPr>
-        <w:t xml:space="preserve"> - </w:t>
-      </w:r>
-      <w:proofErr w:type="spellStart"/>
-      <w:r>
-        <w:rPr>
-          <w:sz w:val="30"/>
-          <w:szCs w:val="30"/>
-        </w:rPr>
-        <w:t>sửa</w:t>
-      </w:r>
-      <w:proofErr w:type="spellEnd"/>
-      <w:r>
-        <w:rPr>
-          <w:sz w:val="30"/>
-          <w:szCs w:val="30"/>
-        </w:rPr>
-        <w:t xml:space="preserve"> - </w:t>
-      </w:r>
-      <w:proofErr w:type="spellStart"/>
-      <w:r>
-        <w:rPr>
-          <w:sz w:val="30"/>
-          <w:szCs w:val="30"/>
-        </w:rPr>
-        <w:t>xóa</w:t>
-      </w:r>
-      <w:proofErr w:type="spellEnd"/>
-      <w:r>
-        <w:rPr>
-          <w:sz w:val="30"/>
-          <w:szCs w:val="30"/>
-        </w:rPr>
-        <w:t xml:space="preserve"> </w:t>
-      </w:r>
-      <w:proofErr w:type="spellStart"/>
-      <w:r>
-        <w:rPr>
-          <w:sz w:val="30"/>
-          <w:szCs w:val="30"/>
-        </w:rPr>
-        <w:t>sản</w:t>
-      </w:r>
-      <w:proofErr w:type="spellEnd"/>
-      <w:r>
-        <w:rPr>
-          <w:sz w:val="30"/>
-          <w:szCs w:val="30"/>
-        </w:rPr>
-        <w:t xml:space="preserve"> </w:t>
-      </w:r>
-      <w:proofErr w:type="spellStart"/>
-      <w:r>
-        <w:rPr>
-          <w:sz w:val="30"/>
-          <w:szCs w:val="30"/>
-        </w:rPr>
-        <w:t>phẩm</w:t>
-      </w:r>
-      <w:proofErr w:type="spellEnd"/>
+          <w:lang w:val="vi-VN"/>
+        </w:rPr>
+      </w:pPr>
+      <w:r>
+        <w:rPr>
+          <w:sz w:val="30"/>
+          <w:szCs w:val="30"/>
+          <w:lang w:val="vi-VN"/>
+        </w:rPr>
+        <w:t>Quản lý sản phẩm: thêm - sửa - xóa sản phẩm</w:t>
+      </w:r>
     </w:p>
     <w:p>
       <w:pPr>
@@ -12133,193 +11544,17 @@
         <w:rPr>
           <w:sz w:val="30"/>
           <w:szCs w:val="30"/>
-        </w:rPr>
-      </w:pPr>
-      <w:proofErr w:type="spellStart"/>
-      <w:r>
-        <w:rPr>
-          <w:sz w:val="30"/>
-          <w:szCs w:val="30"/>
-        </w:rPr>
-        <w:t>Quản</w:t>
-      </w:r>
-      <w:proofErr w:type="spellEnd"/>
-      <w:r>
-        <w:rPr>
-          <w:sz w:val="30"/>
-          <w:szCs w:val="30"/>
-        </w:rPr>
-        <w:t xml:space="preserve"> </w:t>
-      </w:r>
-      <w:proofErr w:type="spellStart"/>
-      <w:r>
-        <w:rPr>
-          <w:sz w:val="30"/>
-          <w:szCs w:val="30"/>
-        </w:rPr>
-        <w:t>lý</w:t>
-      </w:r>
-      <w:proofErr w:type="spellEnd"/>
-      <w:r>
-        <w:rPr>
-          <w:sz w:val="30"/>
-          <w:szCs w:val="30"/>
-        </w:rPr>
-        <w:t xml:space="preserve"> </w:t>
-      </w:r>
-      <w:proofErr w:type="spellStart"/>
-      <w:r>
-        <w:rPr>
-          <w:sz w:val="30"/>
-          <w:szCs w:val="30"/>
-        </w:rPr>
-        <w:t>giỏ</w:t>
-      </w:r>
-      <w:proofErr w:type="spellEnd"/>
-      <w:r>
-        <w:rPr>
-          <w:sz w:val="30"/>
-          <w:szCs w:val="30"/>
-        </w:rPr>
-        <w:t xml:space="preserve"> </w:t>
-      </w:r>
-      <w:proofErr w:type="spellStart"/>
-      <w:r>
-        <w:rPr>
-          <w:sz w:val="30"/>
-          <w:szCs w:val="30"/>
-        </w:rPr>
-        <w:t>hàng</w:t>
-      </w:r>
-      <w:proofErr w:type="spellEnd"/>
-      <w:r>
-        <w:rPr>
-          <w:sz w:val="30"/>
-          <w:szCs w:val="30"/>
-        </w:rPr>
-        <w:t xml:space="preserve">: </w:t>
-      </w:r>
-      <w:proofErr w:type="spellStart"/>
-      <w:r>
-        <w:rPr>
-          <w:sz w:val="30"/>
-          <w:szCs w:val="30"/>
-        </w:rPr>
-        <w:t>thêm</w:t>
-      </w:r>
-      <w:proofErr w:type="spellEnd"/>
-      <w:r>
-        <w:rPr>
-          <w:sz w:val="30"/>
-          <w:szCs w:val="30"/>
-        </w:rPr>
-        <w:t xml:space="preserve">, </w:t>
-      </w:r>
-      <w:proofErr w:type="spellStart"/>
-      <w:r>
-        <w:rPr>
-          <w:sz w:val="30"/>
-          <w:szCs w:val="30"/>
-        </w:rPr>
-        <w:t>chỉnh</w:t>
-      </w:r>
-      <w:proofErr w:type="spellEnd"/>
-      <w:r>
-        <w:rPr>
-          <w:sz w:val="30"/>
-          <w:szCs w:val="30"/>
-        </w:rPr>
-        <w:t xml:space="preserve"> </w:t>
-      </w:r>
-      <w:proofErr w:type="spellStart"/>
-      <w:r>
-        <w:rPr>
-          <w:sz w:val="30"/>
-          <w:szCs w:val="30"/>
-        </w:rPr>
-        <w:t>sửa</w:t>
-      </w:r>
-      <w:proofErr w:type="spellEnd"/>
-      <w:r>
-        <w:rPr>
-          <w:sz w:val="30"/>
-          <w:szCs w:val="30"/>
-        </w:rPr>
-        <w:t xml:space="preserve"> </w:t>
-      </w:r>
-      <w:proofErr w:type="spellStart"/>
-      <w:r>
-        <w:rPr>
-          <w:sz w:val="30"/>
-          <w:szCs w:val="30"/>
-        </w:rPr>
-        <w:t>số</w:t>
-      </w:r>
-      <w:proofErr w:type="spellEnd"/>
-      <w:r>
-        <w:rPr>
-          <w:sz w:val="30"/>
-          <w:szCs w:val="30"/>
-        </w:rPr>
-        <w:t xml:space="preserve"> </w:t>
-      </w:r>
-      <w:proofErr w:type="spellStart"/>
-      <w:r>
-        <w:rPr>
-          <w:sz w:val="30"/>
-          <w:szCs w:val="30"/>
-        </w:rPr>
-        <w:t>lượng</w:t>
-      </w:r>
-      <w:proofErr w:type="spellEnd"/>
-      <w:r>
-        <w:rPr>
-          <w:sz w:val="30"/>
-          <w:szCs w:val="30"/>
-        </w:rPr>
-        <w:t xml:space="preserve"> </w:t>
-      </w:r>
-      <w:proofErr w:type="spellStart"/>
-      <w:r>
-        <w:rPr>
-          <w:sz w:val="30"/>
-          <w:szCs w:val="30"/>
-        </w:rPr>
-        <w:t>và</w:t>
-      </w:r>
-      <w:proofErr w:type="spellEnd"/>
-      <w:r>
-        <w:rPr>
-          <w:sz w:val="30"/>
-          <w:szCs w:val="30"/>
-        </w:rPr>
-        <w:t xml:space="preserve"> </w:t>
-      </w:r>
-      <w:proofErr w:type="spellStart"/>
-      <w:r>
-        <w:rPr>
-          <w:sz w:val="30"/>
-          <w:szCs w:val="30"/>
-        </w:rPr>
-        <w:t>đặt</w:t>
-      </w:r>
-      <w:proofErr w:type="spellEnd"/>
-      <w:r>
-        <w:rPr>
-          <w:sz w:val="30"/>
-          <w:szCs w:val="30"/>
-        </w:rPr>
-        <w:t xml:space="preserve"> </w:t>
-      </w:r>
-      <w:proofErr w:type="spellStart"/>
-      <w:r>
-        <w:rPr>
-          <w:sz w:val="30"/>
-          <w:szCs w:val="30"/>
-        </w:rPr>
-        <w:t>hàng</w:t>
-      </w:r>
-      <w:proofErr w:type="spellEnd"/>
+          <w:lang w:val="vi-VN"/>
+        </w:rPr>
+      </w:pPr>
+      <w:r>
+        <w:rPr>
+          <w:sz w:val="30"/>
+          <w:szCs w:val="30"/>
+          <w:lang w:val="vi-VN"/>
+        </w:rPr>
+        <w:t>Quản lý giỏ hàng: thêm, chỉnh sửa số lượng và đặt hàng</w:t>
+      </w:r>
     </w:p>
     <w:p>
       <w:pPr>
@@ -12333,240 +11568,24 @@
         <w:rPr>
           <w:sz w:val="30"/>
           <w:szCs w:val="30"/>
-        </w:rPr>
-      </w:pPr>
-      <w:proofErr w:type="spellStart"/>
-      <w:r>
-        <w:rPr>
-          <w:sz w:val="30"/>
-          <w:szCs w:val="30"/>
-        </w:rPr>
-        <w:t>Tìm</w:t>
-      </w:r>
-      <w:proofErr w:type="spellEnd"/>
-      <w:r>
-        <w:rPr>
-          <w:sz w:val="30"/>
-          <w:szCs w:val="30"/>
-        </w:rPr>
-        <w:t xml:space="preserve"> </w:t>
-      </w:r>
-      <w:proofErr w:type="spellStart"/>
-      <w:r>
-        <w:rPr>
-          <w:sz w:val="30"/>
-          <w:szCs w:val="30"/>
-        </w:rPr>
-        <w:t>kiếm</w:t>
-      </w:r>
-      <w:proofErr w:type="spellEnd"/>
-      <w:r>
-        <w:rPr>
-          <w:sz w:val="30"/>
-          <w:szCs w:val="30"/>
-        </w:rPr>
-        <w:t xml:space="preserve"> </w:t>
-      </w:r>
-      <w:proofErr w:type="spellStart"/>
-      <w:r>
-        <w:rPr>
-          <w:sz w:val="30"/>
-          <w:szCs w:val="30"/>
-        </w:rPr>
-        <w:t>và</w:t>
-      </w:r>
-      <w:proofErr w:type="spellEnd"/>
-      <w:r>
-        <w:rPr>
-          <w:sz w:val="30"/>
-          <w:szCs w:val="30"/>
-        </w:rPr>
-        <w:t xml:space="preserve"> </w:t>
-      </w:r>
-      <w:proofErr w:type="spellStart"/>
-      <w:r>
-        <w:rPr>
-          <w:sz w:val="30"/>
-          <w:szCs w:val="30"/>
-        </w:rPr>
-        <w:t>lọc</w:t>
-      </w:r>
-      <w:proofErr w:type="spellEnd"/>
-      <w:r>
-        <w:rPr>
-          <w:sz w:val="30"/>
-          <w:szCs w:val="30"/>
-        </w:rPr>
-        <w:t xml:space="preserve"> </w:t>
-      </w:r>
-      <w:proofErr w:type="spellStart"/>
-      <w:r>
-        <w:rPr>
-          <w:sz w:val="30"/>
-          <w:szCs w:val="30"/>
-        </w:rPr>
-        <w:t>sản</w:t>
-      </w:r>
-      <w:proofErr w:type="spellEnd"/>
-      <w:r>
-        <w:rPr>
-          <w:sz w:val="30"/>
-          <w:szCs w:val="30"/>
-        </w:rPr>
-        <w:t xml:space="preserve"> </w:t>
-      </w:r>
-      <w:proofErr w:type="spellStart"/>
-      <w:r>
-        <w:rPr>
-          <w:sz w:val="30"/>
-          <w:szCs w:val="30"/>
-        </w:rPr>
-        <w:t>phẩm</w:t>
-      </w:r>
-      <w:proofErr w:type="spellEnd"/>
-      <w:r>
-        <w:rPr>
-          <w:sz w:val="30"/>
-          <w:szCs w:val="30"/>
-        </w:rPr>
-        <w:t xml:space="preserve">: </w:t>
-      </w:r>
-      <w:proofErr w:type="spellStart"/>
-      <w:r>
-        <w:rPr>
-          <w:sz w:val="30"/>
-          <w:szCs w:val="30"/>
-        </w:rPr>
-        <w:t>tìm</w:t>
-      </w:r>
-      <w:proofErr w:type="spellEnd"/>
-      <w:r>
-        <w:rPr>
-          <w:sz w:val="30"/>
-          <w:szCs w:val="30"/>
-        </w:rPr>
-        <w:t xml:space="preserve"> </w:t>
-      </w:r>
-      <w:proofErr w:type="spellStart"/>
-      <w:r>
-        <w:rPr>
-          <w:sz w:val="30"/>
-          <w:szCs w:val="30"/>
-        </w:rPr>
-        <w:t>kiếm</w:t>
-      </w:r>
-      <w:proofErr w:type="spellEnd"/>
-      <w:r>
-        <w:rPr>
-          <w:sz w:val="30"/>
-          <w:szCs w:val="30"/>
-        </w:rPr>
-        <w:t xml:space="preserve"> </w:t>
-      </w:r>
-      <w:proofErr w:type="spellStart"/>
-      <w:r>
-        <w:rPr>
-          <w:sz w:val="30"/>
-          <w:szCs w:val="30"/>
-        </w:rPr>
-        <w:t>theo</w:t>
-      </w:r>
-      <w:proofErr w:type="spellEnd"/>
-      <w:r>
-        <w:rPr>
-          <w:sz w:val="30"/>
-          <w:szCs w:val="30"/>
-        </w:rPr>
-        <w:t xml:space="preserve"> </w:t>
-      </w:r>
-      <w:proofErr w:type="spellStart"/>
-      <w:r>
-        <w:rPr>
-          <w:sz w:val="30"/>
-          <w:szCs w:val="30"/>
-        </w:rPr>
-        <w:t>tên</w:t>
-      </w:r>
-      <w:proofErr w:type="spellEnd"/>
-      <w:r>
-        <w:rPr>
-          <w:sz w:val="30"/>
-          <w:szCs w:val="30"/>
-        </w:rPr>
-        <w:t xml:space="preserve">, </w:t>
-      </w:r>
-      <w:proofErr w:type="spellStart"/>
-      <w:r>
-        <w:rPr>
-          <w:sz w:val="30"/>
-          <w:szCs w:val="30"/>
-        </w:rPr>
-        <w:t>thương</w:t>
-      </w:r>
-      <w:proofErr w:type="spellEnd"/>
-      <w:r>
-        <w:rPr>
-          <w:sz w:val="30"/>
-          <w:szCs w:val="30"/>
-        </w:rPr>
-        <w:t xml:space="preserve"> </w:t>
-      </w:r>
-      <w:proofErr w:type="spellStart"/>
-      <w:r>
-        <w:rPr>
-          <w:sz w:val="30"/>
-          <w:szCs w:val="30"/>
-        </w:rPr>
-        <w:t>hiệu</w:t>
-      </w:r>
-      <w:proofErr w:type="spellEnd"/>
-      <w:r>
-        <w:rPr>
-          <w:sz w:val="30"/>
-          <w:szCs w:val="30"/>
-        </w:rPr>
-        <w:t xml:space="preserve">, </w:t>
-      </w:r>
-      <w:proofErr w:type="spellStart"/>
-      <w:r>
-        <w:rPr>
-          <w:sz w:val="30"/>
-          <w:szCs w:val="30"/>
-        </w:rPr>
-        <w:t>giá</w:t>
-      </w:r>
-      <w:proofErr w:type="spellEnd"/>
-      <w:r>
-        <w:rPr>
-          <w:sz w:val="30"/>
-          <w:szCs w:val="30"/>
-        </w:rPr>
-        <w:t xml:space="preserve"> </w:t>
-      </w:r>
-      <w:proofErr w:type="spellStart"/>
-      <w:proofErr w:type="gramStart"/>
-      <w:r>
-        <w:rPr>
-          <w:sz w:val="30"/>
-          <w:szCs w:val="30"/>
-        </w:rPr>
-        <w:t>cả</w:t>
-      </w:r>
-      <w:proofErr w:type="spellEnd"/>
-      <w:r>
-        <w:rPr>
-          <w:sz w:val="30"/>
-          <w:szCs w:val="30"/>
-        </w:rPr>
-        <w:t xml:space="preserve"> ,</w:t>
-      </w:r>
-      <w:proofErr w:type="gramEnd"/>
-      <w:r>
-        <w:rPr>
-          <w:sz w:val="30"/>
-          <w:szCs w:val="30"/>
-        </w:rPr>
-        <w:t>….</w:t>
+          <w:lang w:val="vi-VN"/>
+        </w:rPr>
+      </w:pPr>
+      <w:r>
+        <w:rPr>
+          <w:sz w:val="30"/>
+          <w:szCs w:val="30"/>
+          <w:lang w:val="vi-VN"/>
+        </w:rPr>
+        <w:t xml:space="preserve">Tìm kiếm </w:t>
+      </w:r>
+      <w:r>
+        <w:rPr>
+          <w:sz w:val="30"/>
+          <w:szCs w:val="30"/>
+          <w:lang w:val="vi-VN"/>
+        </w:rPr>
+        <w:t>và lọc sản phẩm: tìm kiếm theo tên, thương hiệu, giá cả ,….</w:t>
       </w:r>
     </w:p>
     <w:p>
@@ -12581,209 +11600,17 @@
         <w:rPr>
           <w:sz w:val="30"/>
           <w:szCs w:val="30"/>
-        </w:rPr>
-      </w:pPr>
-      <w:proofErr w:type="spellStart"/>
-      <w:r>
-        <w:rPr>
-          <w:sz w:val="30"/>
-          <w:szCs w:val="30"/>
-        </w:rPr>
-        <w:t>Quản</w:t>
-      </w:r>
-      <w:proofErr w:type="spellEnd"/>
-      <w:r>
-        <w:rPr>
-          <w:sz w:val="30"/>
-          <w:szCs w:val="30"/>
-        </w:rPr>
-        <w:t xml:space="preserve"> </w:t>
-      </w:r>
-      <w:proofErr w:type="spellStart"/>
-      <w:r>
-        <w:rPr>
-          <w:sz w:val="30"/>
-          <w:szCs w:val="30"/>
-        </w:rPr>
-        <w:t>lý</w:t>
-      </w:r>
-      <w:proofErr w:type="spellEnd"/>
-      <w:r>
-        <w:rPr>
-          <w:sz w:val="30"/>
-          <w:szCs w:val="30"/>
-        </w:rPr>
-        <w:t xml:space="preserve"> </w:t>
-      </w:r>
-      <w:proofErr w:type="spellStart"/>
-      <w:r>
-        <w:rPr>
-          <w:sz w:val="30"/>
-          <w:szCs w:val="30"/>
-        </w:rPr>
-        <w:t>đơn</w:t>
-      </w:r>
-      <w:proofErr w:type="spellEnd"/>
-      <w:r>
-        <w:rPr>
-          <w:sz w:val="30"/>
-          <w:szCs w:val="30"/>
-        </w:rPr>
-        <w:t xml:space="preserve"> hang: </w:t>
-      </w:r>
-      <w:proofErr w:type="spellStart"/>
-      <w:r>
-        <w:rPr>
-          <w:sz w:val="30"/>
-          <w:szCs w:val="30"/>
-        </w:rPr>
-        <w:t>tiếp</w:t>
-      </w:r>
-      <w:proofErr w:type="spellEnd"/>
-      <w:r>
-        <w:rPr>
-          <w:sz w:val="30"/>
-          <w:szCs w:val="30"/>
-        </w:rPr>
-        <w:t xml:space="preserve"> </w:t>
-      </w:r>
-      <w:proofErr w:type="spellStart"/>
-      <w:r>
-        <w:rPr>
-          <w:sz w:val="30"/>
-          <w:szCs w:val="30"/>
-        </w:rPr>
-        <w:t>nhận</w:t>
-      </w:r>
-      <w:proofErr w:type="spellEnd"/>
-      <w:r>
-        <w:rPr>
-          <w:sz w:val="30"/>
-          <w:szCs w:val="30"/>
-        </w:rPr>
-        <w:t xml:space="preserve">, </w:t>
-      </w:r>
-      <w:proofErr w:type="spellStart"/>
-      <w:r>
-        <w:rPr>
-          <w:sz w:val="30"/>
-          <w:szCs w:val="30"/>
-        </w:rPr>
-        <w:t>xác</w:t>
-      </w:r>
-      <w:proofErr w:type="spellEnd"/>
-      <w:r>
-        <w:rPr>
-          <w:sz w:val="30"/>
-          <w:szCs w:val="30"/>
-        </w:rPr>
-        <w:t xml:space="preserve"> </w:t>
-      </w:r>
-      <w:proofErr w:type="spellStart"/>
-      <w:r>
-        <w:rPr>
-          <w:sz w:val="30"/>
-          <w:szCs w:val="30"/>
-        </w:rPr>
-        <w:t>nhận</w:t>
-      </w:r>
-      <w:proofErr w:type="spellEnd"/>
-      <w:r>
-        <w:rPr>
-          <w:sz w:val="30"/>
-          <w:szCs w:val="30"/>
-        </w:rPr>
-        <w:t xml:space="preserve"> </w:t>
-      </w:r>
-      <w:proofErr w:type="spellStart"/>
-      <w:r>
-        <w:rPr>
-          <w:sz w:val="30"/>
-          <w:szCs w:val="30"/>
-        </w:rPr>
-        <w:t>cập</w:t>
-      </w:r>
-      <w:proofErr w:type="spellEnd"/>
-      <w:r>
-        <w:rPr>
-          <w:sz w:val="30"/>
-          <w:szCs w:val="30"/>
-        </w:rPr>
-        <w:t xml:space="preserve"> </w:t>
-      </w:r>
-      <w:proofErr w:type="spellStart"/>
-      <w:r>
-        <w:rPr>
-          <w:sz w:val="30"/>
-          <w:szCs w:val="30"/>
-        </w:rPr>
-        <w:t>nhập</w:t>
-      </w:r>
-      <w:proofErr w:type="spellEnd"/>
-      <w:r>
-        <w:rPr>
-          <w:sz w:val="30"/>
-          <w:szCs w:val="30"/>
-        </w:rPr>
-        <w:t xml:space="preserve"> </w:t>
-      </w:r>
-      <w:proofErr w:type="spellStart"/>
-      <w:r>
-        <w:rPr>
-          <w:sz w:val="30"/>
-          <w:szCs w:val="30"/>
-        </w:rPr>
-        <w:t>tình</w:t>
-      </w:r>
-      <w:proofErr w:type="spellEnd"/>
-      <w:r>
-        <w:rPr>
-          <w:sz w:val="30"/>
-          <w:szCs w:val="30"/>
-        </w:rPr>
-        <w:t xml:space="preserve"> </w:t>
-      </w:r>
-      <w:proofErr w:type="spellStart"/>
-      <w:r>
-        <w:rPr>
-          <w:sz w:val="30"/>
-          <w:szCs w:val="30"/>
-        </w:rPr>
-        <w:t>trạng</w:t>
-      </w:r>
-      <w:proofErr w:type="spellEnd"/>
-      <w:r>
-        <w:rPr>
-          <w:sz w:val="30"/>
-          <w:szCs w:val="30"/>
-        </w:rPr>
-        <w:t xml:space="preserve"> </w:t>
-      </w:r>
-      <w:proofErr w:type="spellStart"/>
-      <w:r>
-        <w:rPr>
-          <w:sz w:val="30"/>
-          <w:szCs w:val="30"/>
-        </w:rPr>
-        <w:t>đơn</w:t>
-      </w:r>
-      <w:proofErr w:type="spellEnd"/>
-      <w:r>
-        <w:rPr>
-          <w:sz w:val="30"/>
-          <w:szCs w:val="30"/>
-        </w:rPr>
-        <w:t xml:space="preserve"> </w:t>
-      </w:r>
-      <w:proofErr w:type="spellStart"/>
-      <w:r>
-        <w:rPr>
-          <w:sz w:val="30"/>
-          <w:szCs w:val="30"/>
-        </w:rPr>
-        <w:t>hàng</w:t>
-      </w:r>
-      <w:proofErr w:type="spellEnd"/>
+          <w:lang w:val="vi-VN"/>
+        </w:rPr>
+      </w:pPr>
+      <w:r>
+        <w:rPr>
+          <w:sz w:val="30"/>
+          <w:szCs w:val="30"/>
+          <w:lang w:val="vi-VN"/>
+        </w:rPr>
+        <w:t>Quản lý đơn hang: tiếp nhận, xác nhận cập nhập tình trạng đơn hàng</w:t>
+      </w:r>
     </w:p>
     <w:p>
       <w:pPr>
@@ -14679,7 +13506,8 @@
           <w:sz w:val="28"/>
         </w:rPr>
         <w:sectPr>
-          <w:footerReference w:type="first" r:id="rId19"/>
+          <w:headerReference w:type="first" r:id="rId21"/>
+          <w:footerReference w:type="first" r:id="rId22"/>
           <w:pgSz w:w="12240" w:h="15840"/>
           <w:pgMar w:top="1440" w:right="1440" w:bottom="1440" w:left="1440" w:header="720" w:footer="720" w:gutter="0"/>
           <w:pgNumType w:start="1"/>
@@ -14751,6 +13579,7 @@
       <w:r>
         <w:rPr>
           <w:b/>
+          <w:noProof/>
           <w:sz w:val="30"/>
         </w:rPr>
         <w:drawing>
@@ -14769,7 +13598,7 @@
                     <pic:cNvPicPr/>
                   </pic:nvPicPr>
                   <pic:blipFill>
-                    <a:blip r:embed="rId20"/>
+                    <a:blip r:embed="rId23"/>
                     <a:stretch>
                       <a:fillRect/>
                     </a:stretch>
@@ -14882,6 +13711,8 @@
           <w:sz w:val="30"/>
         </w:rPr>
         <w:sectPr>
+          <w:headerReference w:type="first" r:id="rId24"/>
+          <w:footerReference w:type="first" r:id="rId25"/>
           <w:pgSz w:w="12240" w:h="15840"/>
           <w:pgMar w:top="1440" w:right="1440" w:bottom="1440" w:left="1440" w:header="720" w:footer="720" w:gutter="0"/>
           <w:pgNumType w:start="1"/>
@@ -14906,7 +13737,7 @@
           <w:lang w:val="en-US"/>
         </w:rPr>
       </w:pPr>
-      <w:bookmarkStart w:id="3" w:name="_Toc214108174"/>
+      <w:bookmarkStart w:id="4" w:name="_Toc214108174"/>
       <w:r>
         <w:rPr>
           <w:rFonts w:cstheme="majorHAnsi"/>
@@ -15008,7 +13839,7 @@
         </w:rPr>
         <w:t>từ ý niệm đến chi tiết</w:t>
       </w:r>
-      <w:bookmarkEnd w:id="3"/>
+      <w:bookmarkEnd w:id="4"/>
     </w:p>
     <w:p>
       <w:pPr>
@@ -15024,7 +13855,7 @@
           <w:lang w:val="en-US"/>
         </w:rPr>
       </w:pPr>
-      <w:bookmarkStart w:id="4" w:name="_Toc214108175"/>
+      <w:bookmarkStart w:id="5" w:name="_Toc214108175"/>
       <w:r>
         <w:rPr>
           <w:rFonts w:asciiTheme="majorHAnsi" w:hAnsiTheme="majorHAnsi" w:cstheme="majorHAnsi"/>
@@ -15035,9 +13866,8 @@
           <w:color w:val="auto"/>
           <w:lang w:val="en-US"/>
         </w:rPr>
-        <w:t xml:space="preserve">2.2.1 </w:t>
-      </w:r>
-      <w:proofErr w:type="spellStart"/>
+        <w:t>2.2.1</w:t>
+      </w:r>
       <w:r>
         <w:rPr>
           <w:rFonts w:asciiTheme="majorHAnsi" w:hAnsiTheme="majorHAnsi" w:cstheme="majorHAnsi"/>
@@ -15048,9 +13878,9 @@
           <w:color w:val="auto"/>
           <w:lang w:val="en-US"/>
         </w:rPr>
-        <w:t>Sơ</w:t>
-      </w:r>
-      <w:proofErr w:type="spellEnd"/>
+        <w:t xml:space="preserve"> </w:t>
+      </w:r>
+      <w:proofErr w:type="spellStart"/>
       <w:r>
         <w:rPr>
           <w:rFonts w:asciiTheme="majorHAnsi" w:hAnsiTheme="majorHAnsi" w:cstheme="majorHAnsi"/>
@@ -15061,9 +13891,9 @@
           <w:color w:val="auto"/>
           <w:lang w:val="en-US"/>
         </w:rPr>
-        <w:t xml:space="preserve"> </w:t>
-      </w:r>
-      <w:proofErr w:type="spellStart"/>
+        <w:t>Sơ</w:t>
+      </w:r>
+      <w:proofErr w:type="spellEnd"/>
       <w:r>
         <w:rPr>
           <w:rFonts w:asciiTheme="majorHAnsi" w:hAnsiTheme="majorHAnsi" w:cstheme="majorHAnsi"/>
@@ -15074,9 +13904,9 @@
           <w:color w:val="auto"/>
           <w:lang w:val="en-US"/>
         </w:rPr>
-        <w:t>đồ</w:t>
-      </w:r>
-      <w:proofErr w:type="spellEnd"/>
+        <w:t xml:space="preserve"> </w:t>
+      </w:r>
+      <w:proofErr w:type="spellStart"/>
       <w:r>
         <w:rPr>
           <w:rFonts w:asciiTheme="majorHAnsi" w:hAnsiTheme="majorHAnsi" w:cstheme="majorHAnsi"/>
@@ -15087,9 +13917,22 @@
           <w:color w:val="auto"/>
           <w:lang w:val="en-US"/>
         </w:rPr>
+        <w:t>đồ</w:t>
+      </w:r>
+      <w:proofErr w:type="spellEnd"/>
+      <w:r>
+        <w:rPr>
+          <w:rFonts w:asciiTheme="majorHAnsi" w:hAnsiTheme="majorHAnsi" w:cstheme="majorHAnsi"/>
+          <w:b/>
+          <w:bCs/>
+          <w:i/>
+          <w:iCs/>
+          <w:color w:val="auto"/>
+          <w:lang w:val="en-US"/>
+        </w:rPr>
         <w:t xml:space="preserve"> D0</w:t>
       </w:r>
-      <w:bookmarkEnd w:id="4"/>
+      <w:bookmarkEnd w:id="5"/>
     </w:p>
     <w:p>
       <w:pPr>
@@ -15099,10 +13942,4174 @@
           <w:sz w:val="30"/>
         </w:rPr>
       </w:pPr>
-      <w:bookmarkStart w:id="5" w:name="_GoBack"/>
-      <w:bookmarkEnd w:id="5"/>
+      <w:r>
+        <w:rPr>
+          <w:b/>
+          <w:noProof/>
+          <w:sz w:val="30"/>
+        </w:rPr>
+        <w:drawing>
+          <wp:inline distT="0" distB="0" distL="0" distR="0" wp14:anchorId="46D584C3" wp14:editId="0852F706">
+            <wp:extent cx="5943600" cy="1489075"/>
+            <wp:effectExtent l="0" t="0" r="0" b="0"/>
+            <wp:docPr id="2" name="Picture 2"/>
+            <wp:cNvGraphicFramePr>
+              <a:graphicFrameLocks xmlns:a="http://schemas.openxmlformats.org/drawingml/2006/main" noChangeAspect="1"/>
+            </wp:cNvGraphicFramePr>
+            <a:graphic xmlns:a="http://schemas.openxmlformats.org/drawingml/2006/main">
+              <a:graphicData uri="http://schemas.openxmlformats.org/drawingml/2006/picture">
+                <pic:pic xmlns:pic="http://schemas.openxmlformats.org/drawingml/2006/picture">
+                  <pic:nvPicPr>
+                    <pic:cNvPr id="0" name=""/>
+                    <pic:cNvPicPr/>
+                  </pic:nvPicPr>
+                  <pic:blipFill>
+                    <a:blip r:embed="rId26"/>
+                    <a:stretch>
+                      <a:fillRect/>
+                    </a:stretch>
+                  </pic:blipFill>
+                  <pic:spPr>
+                    <a:xfrm>
+                      <a:off x="0" y="0"/>
+                      <a:ext cx="5943600" cy="1489075"/>
+                    </a:xfrm>
+                    <a:prstGeom prst="rect">
+                      <a:avLst/>
+                    </a:prstGeom>
+                  </pic:spPr>
+                </pic:pic>
+              </a:graphicData>
+            </a:graphic>
+          </wp:inline>
+        </w:drawing>
+      </w:r>
+    </w:p>
+    <w:p>
+      <w:pPr>
+        <w:jc w:val="center"/>
+        <w:rPr>
+          <w:rFonts w:asciiTheme="majorHAnsi" w:hAnsiTheme="majorHAnsi" w:cstheme="majorHAnsi"/>
+        </w:rPr>
+      </w:pPr>
+      <w:proofErr w:type="spellStart"/>
+      <w:r>
+        <w:rPr>
+          <w:rFonts w:asciiTheme="majorHAnsi" w:hAnsiTheme="majorHAnsi" w:cstheme="majorHAnsi"/>
+          <w:b/>
+          <w:bCs/>
+        </w:rPr>
+        <w:t>Hình</w:t>
+      </w:r>
+      <w:proofErr w:type="spellEnd"/>
+      <w:r>
+        <w:rPr>
+          <w:rFonts w:asciiTheme="majorHAnsi" w:hAnsiTheme="majorHAnsi" w:cstheme="majorHAnsi"/>
+          <w:b/>
+          <w:bCs/>
+        </w:rPr>
+        <w:t xml:space="preserve"> 2.</w:t>
+      </w:r>
+      <w:r>
+        <w:rPr>
+          <w:rFonts w:asciiTheme="majorHAnsi" w:hAnsiTheme="majorHAnsi" w:cstheme="majorHAnsi"/>
+          <w:b/>
+          <w:bCs/>
+        </w:rPr>
+        <w:t>2</w:t>
+      </w:r>
+      <w:r>
+        <w:rPr>
+          <w:rFonts w:asciiTheme="majorHAnsi" w:hAnsiTheme="majorHAnsi" w:cstheme="majorHAnsi"/>
+          <w:b/>
+          <w:bCs/>
+        </w:rPr>
+        <w:t>.1</w:t>
+      </w:r>
+      <w:r>
+        <w:rPr>
+          <w:rFonts w:asciiTheme="majorHAnsi" w:hAnsiTheme="majorHAnsi" w:cstheme="majorHAnsi"/>
+          <w:b/>
+          <w:bCs/>
+        </w:rPr>
+        <w:t>:</w:t>
+      </w:r>
+      <w:r>
+        <w:rPr>
+          <w:rFonts w:asciiTheme="majorHAnsi" w:hAnsiTheme="majorHAnsi" w:cstheme="majorHAnsi"/>
+        </w:rPr>
+        <w:t xml:space="preserve"> </w:t>
+      </w:r>
+      <w:proofErr w:type="spellStart"/>
+      <w:proofErr w:type="gramStart"/>
+      <w:r>
+        <w:rPr>
+          <w:rFonts w:asciiTheme="majorHAnsi" w:hAnsiTheme="majorHAnsi" w:cstheme="majorHAnsi"/>
+        </w:rPr>
+        <w:t>Sơ</w:t>
+      </w:r>
+      <w:proofErr w:type="spellEnd"/>
+      <w:proofErr w:type="gramEnd"/>
+      <w:r>
+        <w:rPr>
+          <w:rFonts w:asciiTheme="majorHAnsi" w:hAnsiTheme="majorHAnsi" w:cstheme="majorHAnsi"/>
+        </w:rPr>
+        <w:t xml:space="preserve"> </w:t>
+      </w:r>
+      <w:proofErr w:type="spellStart"/>
+      <w:r>
+        <w:rPr>
+          <w:rFonts w:asciiTheme="majorHAnsi" w:hAnsiTheme="majorHAnsi" w:cstheme="majorHAnsi"/>
+        </w:rPr>
+        <w:t>đồ</w:t>
+      </w:r>
+      <w:proofErr w:type="spellEnd"/>
+      <w:r>
+        <w:rPr>
+          <w:rFonts w:asciiTheme="majorHAnsi" w:hAnsiTheme="majorHAnsi" w:cstheme="majorHAnsi"/>
+        </w:rPr>
+        <w:t xml:space="preserve"> DFD </w:t>
+      </w:r>
+      <w:proofErr w:type="spellStart"/>
+      <w:r>
+        <w:rPr>
+          <w:rFonts w:asciiTheme="majorHAnsi" w:hAnsiTheme="majorHAnsi" w:cstheme="majorHAnsi"/>
+        </w:rPr>
+        <w:t>mức</w:t>
+      </w:r>
+      <w:proofErr w:type="spellEnd"/>
+      <w:r>
+        <w:rPr>
+          <w:rFonts w:asciiTheme="majorHAnsi" w:hAnsiTheme="majorHAnsi" w:cstheme="majorHAnsi"/>
+        </w:rPr>
+        <w:t xml:space="preserve"> 0</w:t>
+      </w:r>
+    </w:p>
+    <w:p>
+      <w:pPr>
+        <w:pStyle w:val="Heading3"/>
+        <w:spacing w:before="240" w:after="480"/>
+        <w:rPr>
+          <w:rFonts w:asciiTheme="majorHAnsi" w:hAnsiTheme="majorHAnsi" w:cstheme="majorHAnsi"/>
+          <w:b/>
+          <w:bCs/>
+          <w:i/>
+          <w:iCs/>
+          <w:color w:val="auto"/>
+          <w:lang w:val="en-US"/>
+        </w:rPr>
+      </w:pPr>
+      <w:r>
+        <w:rPr>
+          <w:rFonts w:asciiTheme="majorHAnsi" w:hAnsiTheme="majorHAnsi" w:cstheme="majorHAnsi"/>
+          <w:b/>
+          <w:bCs/>
+          <w:i/>
+          <w:iCs/>
+          <w:color w:val="auto"/>
+          <w:lang w:val="en-US"/>
+        </w:rPr>
+        <w:lastRenderedPageBreak/>
+        <w:t>2.2.2</w:t>
+      </w:r>
+      <w:r>
+        <w:rPr>
+          <w:rFonts w:asciiTheme="majorHAnsi" w:hAnsiTheme="majorHAnsi" w:cstheme="majorHAnsi"/>
+          <w:b/>
+          <w:bCs/>
+          <w:i/>
+          <w:iCs/>
+          <w:color w:val="auto"/>
+          <w:lang w:val="en-US"/>
+        </w:rPr>
+        <w:t xml:space="preserve"> </w:t>
+      </w:r>
+      <w:proofErr w:type="spellStart"/>
+      <w:r>
+        <w:rPr>
+          <w:rFonts w:asciiTheme="majorHAnsi" w:hAnsiTheme="majorHAnsi" w:cstheme="majorHAnsi"/>
+          <w:b/>
+          <w:bCs/>
+          <w:i/>
+          <w:iCs/>
+          <w:color w:val="auto"/>
+          <w:lang w:val="en-US"/>
+        </w:rPr>
+        <w:t>Sơ</w:t>
+      </w:r>
+      <w:proofErr w:type="spellEnd"/>
+      <w:r>
+        <w:rPr>
+          <w:rFonts w:asciiTheme="majorHAnsi" w:hAnsiTheme="majorHAnsi" w:cstheme="majorHAnsi"/>
+          <w:b/>
+          <w:bCs/>
+          <w:i/>
+          <w:iCs/>
+          <w:color w:val="auto"/>
+          <w:lang w:val="en-US"/>
+        </w:rPr>
+        <w:t xml:space="preserve"> </w:t>
+      </w:r>
+      <w:proofErr w:type="spellStart"/>
+      <w:r>
+        <w:rPr>
+          <w:rFonts w:asciiTheme="majorHAnsi" w:hAnsiTheme="majorHAnsi" w:cstheme="majorHAnsi"/>
+          <w:b/>
+          <w:bCs/>
+          <w:i/>
+          <w:iCs/>
+          <w:color w:val="auto"/>
+          <w:lang w:val="en-US"/>
+        </w:rPr>
+        <w:t>đồ</w:t>
+      </w:r>
+      <w:proofErr w:type="spellEnd"/>
+      <w:r>
+        <w:rPr>
+          <w:rFonts w:asciiTheme="majorHAnsi" w:hAnsiTheme="majorHAnsi" w:cstheme="majorHAnsi"/>
+          <w:b/>
+          <w:bCs/>
+          <w:i/>
+          <w:iCs/>
+          <w:color w:val="auto"/>
+          <w:lang w:val="en-US"/>
+        </w:rPr>
+        <w:t xml:space="preserve"> D1</w:t>
+      </w:r>
+    </w:p>
+    <w:p>
+      <w:r>
+        <w:rPr>
+          <w:noProof/>
+        </w:rPr>
+        <w:drawing>
+          <wp:inline distT="0" distB="0" distL="0" distR="0" wp14:anchorId="642E4287" wp14:editId="0DF6C02C">
+            <wp:extent cx="5943600" cy="4570730"/>
+            <wp:effectExtent l="0" t="0" r="0" b="1270"/>
+            <wp:docPr id="3" name="Picture 3"/>
+            <wp:cNvGraphicFramePr>
+              <a:graphicFrameLocks xmlns:a="http://schemas.openxmlformats.org/drawingml/2006/main" noChangeAspect="1"/>
+            </wp:cNvGraphicFramePr>
+            <a:graphic xmlns:a="http://schemas.openxmlformats.org/drawingml/2006/main">
+              <a:graphicData uri="http://schemas.openxmlformats.org/drawingml/2006/picture">
+                <pic:pic xmlns:pic="http://schemas.openxmlformats.org/drawingml/2006/picture">
+                  <pic:nvPicPr>
+                    <pic:cNvPr id="0" name=""/>
+                    <pic:cNvPicPr/>
+                  </pic:nvPicPr>
+                  <pic:blipFill>
+                    <a:blip r:embed="rId27"/>
+                    <a:stretch>
+                      <a:fillRect/>
+                    </a:stretch>
+                  </pic:blipFill>
+                  <pic:spPr>
+                    <a:xfrm>
+                      <a:off x="0" y="0"/>
+                      <a:ext cx="5943600" cy="4570730"/>
+                    </a:xfrm>
+                    <a:prstGeom prst="rect">
+                      <a:avLst/>
+                    </a:prstGeom>
+                  </pic:spPr>
+                </pic:pic>
+              </a:graphicData>
+            </a:graphic>
+          </wp:inline>
+        </w:drawing>
+      </w:r>
+    </w:p>
+    <w:p>
+      <w:pPr>
+        <w:jc w:val="center"/>
+        <w:rPr>
+          <w:rFonts w:asciiTheme="majorHAnsi" w:hAnsiTheme="majorHAnsi" w:cstheme="majorHAnsi"/>
+        </w:rPr>
+        <w:sectPr>
+          <w:headerReference w:type="default" r:id="rId28"/>
+          <w:footerReference w:type="default" r:id="rId29"/>
+          <w:headerReference w:type="first" r:id="rId30"/>
+          <w:footerReference w:type="first" r:id="rId31"/>
+          <w:pgSz w:w="12240" w:h="15840"/>
+          <w:pgMar w:top="1440" w:right="1440" w:bottom="1440" w:left="1440" w:header="720" w:footer="720" w:gutter="0"/>
+          <w:pgNumType w:start="1"/>
+          <w:cols w:space="720"/>
+          <w:titlePg/>
+          <w:docGrid w:linePitch="360"/>
+        </w:sectPr>
+      </w:pPr>
+      <w:proofErr w:type="spellStart"/>
+      <w:r>
+        <w:rPr>
+          <w:rFonts w:asciiTheme="majorHAnsi" w:hAnsiTheme="majorHAnsi" w:cstheme="majorHAnsi"/>
+          <w:b/>
+          <w:bCs/>
+        </w:rPr>
+        <w:t>Hình</w:t>
+      </w:r>
+      <w:proofErr w:type="spellEnd"/>
+      <w:r>
+        <w:rPr>
+          <w:rFonts w:asciiTheme="majorHAnsi" w:hAnsiTheme="majorHAnsi" w:cstheme="majorHAnsi"/>
+          <w:b/>
+          <w:bCs/>
+        </w:rPr>
+        <w:t xml:space="preserve"> 2.</w:t>
+      </w:r>
+      <w:r>
+        <w:rPr>
+          <w:rFonts w:asciiTheme="majorHAnsi" w:hAnsiTheme="majorHAnsi" w:cstheme="majorHAnsi"/>
+          <w:b/>
+          <w:bCs/>
+        </w:rPr>
+        <w:t>2</w:t>
+      </w:r>
+      <w:r>
+        <w:rPr>
+          <w:rFonts w:asciiTheme="majorHAnsi" w:hAnsiTheme="majorHAnsi" w:cstheme="majorHAnsi"/>
+          <w:b/>
+          <w:bCs/>
+        </w:rPr>
+        <w:t>.</w:t>
+      </w:r>
+      <w:r>
+        <w:rPr>
+          <w:rFonts w:asciiTheme="majorHAnsi" w:hAnsiTheme="majorHAnsi" w:cstheme="majorHAnsi"/>
+          <w:b/>
+          <w:bCs/>
+        </w:rPr>
+        <w:t>2</w:t>
+      </w:r>
+      <w:r>
+        <w:rPr>
+          <w:rFonts w:asciiTheme="majorHAnsi" w:hAnsiTheme="majorHAnsi" w:cstheme="majorHAnsi"/>
+          <w:b/>
+          <w:bCs/>
+        </w:rPr>
+        <w:t>:</w:t>
+      </w:r>
+      <w:r>
+        <w:rPr>
+          <w:rFonts w:asciiTheme="majorHAnsi" w:hAnsiTheme="majorHAnsi" w:cstheme="majorHAnsi"/>
+        </w:rPr>
+        <w:t xml:space="preserve"> </w:t>
+      </w:r>
+      <w:proofErr w:type="spellStart"/>
+      <w:proofErr w:type="gramStart"/>
+      <w:r>
+        <w:rPr>
+          <w:rFonts w:asciiTheme="majorHAnsi" w:hAnsiTheme="majorHAnsi" w:cstheme="majorHAnsi"/>
+        </w:rPr>
+        <w:t>Sơ</w:t>
+      </w:r>
+      <w:proofErr w:type="spellEnd"/>
+      <w:proofErr w:type="gramEnd"/>
+      <w:r>
+        <w:rPr>
+          <w:rFonts w:asciiTheme="majorHAnsi" w:hAnsiTheme="majorHAnsi" w:cstheme="majorHAnsi"/>
+        </w:rPr>
+        <w:t xml:space="preserve"> </w:t>
+      </w:r>
+      <w:proofErr w:type="spellStart"/>
+      <w:r>
+        <w:rPr>
+          <w:rFonts w:asciiTheme="majorHAnsi" w:hAnsiTheme="majorHAnsi" w:cstheme="majorHAnsi"/>
+        </w:rPr>
+        <w:t>đồ</w:t>
+      </w:r>
+      <w:proofErr w:type="spellEnd"/>
+      <w:r>
+        <w:rPr>
+          <w:rFonts w:asciiTheme="majorHAnsi" w:hAnsiTheme="majorHAnsi" w:cstheme="majorHAnsi"/>
+        </w:rPr>
+        <w:t xml:space="preserve"> DFD </w:t>
+      </w:r>
+      <w:proofErr w:type="spellStart"/>
+      <w:r>
+        <w:rPr>
+          <w:rFonts w:asciiTheme="majorHAnsi" w:hAnsiTheme="majorHAnsi" w:cstheme="majorHAnsi"/>
+        </w:rPr>
+        <w:t>mức</w:t>
+      </w:r>
+      <w:proofErr w:type="spellEnd"/>
+      <w:r>
+        <w:rPr>
+          <w:rFonts w:asciiTheme="majorHAnsi" w:hAnsiTheme="majorHAnsi" w:cstheme="majorHAnsi"/>
+        </w:rPr>
+        <w:t xml:space="preserve"> 1</w:t>
+      </w:r>
+    </w:p>
+    <w:p>
+      <w:pPr>
+        <w:jc w:val="center"/>
+        <w:rPr>
+          <w:rFonts w:asciiTheme="majorHAnsi" w:hAnsiTheme="majorHAnsi" w:cstheme="majorHAnsi"/>
+        </w:rPr>
+      </w:pPr>
+    </w:p>
+    <w:p>
+      <w:pPr>
+        <w:pStyle w:val="Heading3"/>
+        <w:rPr>
+          <w:rFonts w:asciiTheme="majorHAnsi" w:hAnsiTheme="majorHAnsi" w:cstheme="majorHAnsi"/>
+          <w:b/>
+          <w:bCs/>
+          <w:color w:val="000000" w:themeColor="text1"/>
+          <w:lang w:val="en-US"/>
+        </w:rPr>
+      </w:pPr>
+      <w:bookmarkStart w:id="6" w:name="_Toc214108177"/>
+      <w:r>
+        <w:rPr>
+          <w:rFonts w:asciiTheme="majorHAnsi" w:hAnsiTheme="majorHAnsi" w:cstheme="majorHAnsi"/>
+          <w:b/>
+          <w:bCs/>
+          <w:color w:val="000000" w:themeColor="text1"/>
+          <w:lang w:val="en-US"/>
+        </w:rPr>
+        <w:t xml:space="preserve">2.2.3 </w:t>
+      </w:r>
+      <w:proofErr w:type="spellStart"/>
+      <w:r>
+        <w:rPr>
+          <w:rFonts w:asciiTheme="majorHAnsi" w:hAnsiTheme="majorHAnsi" w:cstheme="majorHAnsi"/>
+          <w:b/>
+          <w:bCs/>
+          <w:color w:val="000000" w:themeColor="text1"/>
+          <w:lang w:val="en-US"/>
+        </w:rPr>
+        <w:t>Sơ</w:t>
+      </w:r>
+      <w:proofErr w:type="spellEnd"/>
+      <w:r>
+        <w:rPr>
+          <w:rFonts w:asciiTheme="majorHAnsi" w:hAnsiTheme="majorHAnsi" w:cstheme="majorHAnsi"/>
+          <w:b/>
+          <w:bCs/>
+          <w:color w:val="000000" w:themeColor="text1"/>
+          <w:lang w:val="en-US"/>
+        </w:rPr>
+        <w:t xml:space="preserve"> </w:t>
+      </w:r>
+      <w:proofErr w:type="spellStart"/>
+      <w:r>
+        <w:rPr>
+          <w:rFonts w:asciiTheme="majorHAnsi" w:hAnsiTheme="majorHAnsi" w:cstheme="majorHAnsi"/>
+          <w:b/>
+          <w:bCs/>
+          <w:color w:val="000000" w:themeColor="text1"/>
+          <w:lang w:val="en-US"/>
+        </w:rPr>
+        <w:t>đồ</w:t>
+      </w:r>
+      <w:proofErr w:type="spellEnd"/>
+      <w:r>
+        <w:rPr>
+          <w:rFonts w:asciiTheme="majorHAnsi" w:hAnsiTheme="majorHAnsi" w:cstheme="majorHAnsi"/>
+          <w:b/>
+          <w:bCs/>
+          <w:color w:val="000000" w:themeColor="text1"/>
+          <w:lang w:val="en-US"/>
+        </w:rPr>
+        <w:t xml:space="preserve"> D2</w:t>
+      </w:r>
+      <w:bookmarkEnd w:id="6"/>
+    </w:p>
+    <w:p>
+      <w:pPr>
+        <w:spacing w:line="480" w:lineRule="auto"/>
+        <w:rPr>
+          <w:b/>
+          <w:sz w:val="30"/>
+        </w:rPr>
+      </w:pPr>
+      <w:r>
+        <w:rPr>
+          <w:b/>
+          <w:noProof/>
+          <w:sz w:val="30"/>
+        </w:rPr>
+        <w:drawing>
+          <wp:inline distT="0" distB="0" distL="0" distR="0" wp14:anchorId="556E845F" wp14:editId="0BD9215B">
+            <wp:extent cx="5943600" cy="2918460"/>
+            <wp:effectExtent l="0" t="0" r="0" b="0"/>
+            <wp:docPr id="5" name="Picture 5"/>
+            <wp:cNvGraphicFramePr>
+              <a:graphicFrameLocks xmlns:a="http://schemas.openxmlformats.org/drawingml/2006/main" noChangeAspect="1"/>
+            </wp:cNvGraphicFramePr>
+            <a:graphic xmlns:a="http://schemas.openxmlformats.org/drawingml/2006/main">
+              <a:graphicData uri="http://schemas.openxmlformats.org/drawingml/2006/picture">
+                <pic:pic xmlns:pic="http://schemas.openxmlformats.org/drawingml/2006/picture">
+                  <pic:nvPicPr>
+                    <pic:cNvPr id="0" name=""/>
+                    <pic:cNvPicPr/>
+                  </pic:nvPicPr>
+                  <pic:blipFill>
+                    <a:blip r:embed="rId32"/>
+                    <a:stretch>
+                      <a:fillRect/>
+                    </a:stretch>
+                  </pic:blipFill>
+                  <pic:spPr>
+                    <a:xfrm>
+                      <a:off x="0" y="0"/>
+                      <a:ext cx="5943600" cy="2918460"/>
+                    </a:xfrm>
+                    <a:prstGeom prst="rect">
+                      <a:avLst/>
+                    </a:prstGeom>
+                  </pic:spPr>
+                </pic:pic>
+              </a:graphicData>
+            </a:graphic>
+          </wp:inline>
+        </w:drawing>
+      </w:r>
+    </w:p>
+    <w:p>
+      <w:pPr>
+        <w:jc w:val="center"/>
+        <w:rPr>
+          <w:rFonts w:asciiTheme="majorHAnsi" w:hAnsiTheme="majorHAnsi" w:cstheme="majorHAnsi"/>
+        </w:rPr>
+      </w:pPr>
+      <w:proofErr w:type="spellStart"/>
+      <w:r>
+        <w:rPr>
+          <w:rFonts w:asciiTheme="majorHAnsi" w:hAnsiTheme="majorHAnsi" w:cstheme="majorHAnsi"/>
+          <w:b/>
+          <w:bCs/>
+        </w:rPr>
+        <w:t>Hình</w:t>
+      </w:r>
+      <w:proofErr w:type="spellEnd"/>
+      <w:r>
+        <w:rPr>
+          <w:rFonts w:asciiTheme="majorHAnsi" w:hAnsiTheme="majorHAnsi" w:cstheme="majorHAnsi"/>
+          <w:b/>
+          <w:bCs/>
+        </w:rPr>
+        <w:t xml:space="preserve"> 2.</w:t>
+      </w:r>
+      <w:r>
+        <w:rPr>
+          <w:rFonts w:asciiTheme="majorHAnsi" w:hAnsiTheme="majorHAnsi" w:cstheme="majorHAnsi"/>
+          <w:b/>
+          <w:bCs/>
+        </w:rPr>
+        <w:t>2</w:t>
+      </w:r>
+      <w:r>
+        <w:rPr>
+          <w:rFonts w:asciiTheme="majorHAnsi" w:hAnsiTheme="majorHAnsi" w:cstheme="majorHAnsi"/>
+          <w:b/>
+          <w:bCs/>
+        </w:rPr>
+        <w:t>.</w:t>
+      </w:r>
+      <w:r>
+        <w:rPr>
+          <w:rFonts w:asciiTheme="majorHAnsi" w:hAnsiTheme="majorHAnsi" w:cstheme="majorHAnsi"/>
+          <w:b/>
+          <w:bCs/>
+        </w:rPr>
+        <w:t>3</w:t>
+      </w:r>
+      <w:r>
+        <w:rPr>
+          <w:rFonts w:asciiTheme="majorHAnsi" w:hAnsiTheme="majorHAnsi" w:cstheme="majorHAnsi"/>
+          <w:b/>
+          <w:bCs/>
+        </w:rPr>
+        <w:t>.1</w:t>
+      </w:r>
+      <w:r>
+        <w:rPr>
+          <w:rFonts w:asciiTheme="majorHAnsi" w:hAnsiTheme="majorHAnsi" w:cstheme="majorHAnsi"/>
+          <w:b/>
+          <w:bCs/>
+        </w:rPr>
+        <w:t>:</w:t>
+      </w:r>
+      <w:r>
+        <w:rPr>
+          <w:rFonts w:asciiTheme="majorHAnsi" w:hAnsiTheme="majorHAnsi" w:cstheme="majorHAnsi"/>
+        </w:rPr>
+        <w:t xml:space="preserve"> </w:t>
+      </w:r>
+      <w:proofErr w:type="spellStart"/>
+      <w:r>
+        <w:rPr>
+          <w:rFonts w:asciiTheme="majorHAnsi" w:hAnsiTheme="majorHAnsi" w:cstheme="majorHAnsi"/>
+        </w:rPr>
+        <w:t>tiến</w:t>
+      </w:r>
+      <w:proofErr w:type="spellEnd"/>
+      <w:r>
+        <w:rPr>
+          <w:rFonts w:asciiTheme="majorHAnsi" w:hAnsiTheme="majorHAnsi" w:cstheme="majorHAnsi"/>
+        </w:rPr>
+        <w:t xml:space="preserve"> </w:t>
+      </w:r>
+      <w:proofErr w:type="spellStart"/>
+      <w:r>
+        <w:rPr>
+          <w:rFonts w:asciiTheme="majorHAnsi" w:hAnsiTheme="majorHAnsi" w:cstheme="majorHAnsi"/>
+        </w:rPr>
+        <w:t>trình</w:t>
+      </w:r>
+      <w:proofErr w:type="spellEnd"/>
+      <w:r>
+        <w:rPr>
+          <w:rFonts w:asciiTheme="majorHAnsi" w:hAnsiTheme="majorHAnsi" w:cstheme="majorHAnsi"/>
+        </w:rPr>
+        <w:t xml:space="preserve"> </w:t>
+      </w:r>
+      <w:proofErr w:type="spellStart"/>
+      <w:r>
+        <w:rPr>
+          <w:rFonts w:asciiTheme="majorHAnsi" w:hAnsiTheme="majorHAnsi" w:cstheme="majorHAnsi"/>
+        </w:rPr>
+        <w:t>tìm</w:t>
+      </w:r>
+      <w:proofErr w:type="spellEnd"/>
+      <w:r>
+        <w:rPr>
+          <w:rFonts w:asciiTheme="majorHAnsi" w:hAnsiTheme="majorHAnsi" w:cstheme="majorHAnsi"/>
+        </w:rPr>
+        <w:t xml:space="preserve"> </w:t>
+      </w:r>
+      <w:proofErr w:type="spellStart"/>
+      <w:r>
+        <w:rPr>
+          <w:rFonts w:asciiTheme="majorHAnsi" w:hAnsiTheme="majorHAnsi" w:cstheme="majorHAnsi"/>
+        </w:rPr>
+        <w:t>kiếm</w:t>
+      </w:r>
+      <w:proofErr w:type="spellEnd"/>
+    </w:p>
+    <w:p>
+      <w:pPr>
+        <w:spacing w:line="480" w:lineRule="auto"/>
+        <w:rPr>
+          <w:b/>
+          <w:sz w:val="30"/>
+        </w:rPr>
+        <w:sectPr>
+          <w:footerReference w:type="first" r:id="rId33"/>
+          <w:pgSz w:w="12240" w:h="15840"/>
+          <w:pgMar w:top="1440" w:right="1440" w:bottom="1440" w:left="1440" w:header="720" w:footer="720" w:gutter="0"/>
+          <w:pgNumType w:start="1"/>
+          <w:cols w:space="720"/>
+          <w:titlePg/>
+          <w:docGrid w:linePitch="360"/>
+        </w:sectPr>
+      </w:pPr>
+    </w:p>
+    <w:p>
+      <w:pPr>
+        <w:spacing w:line="480" w:lineRule="auto"/>
+        <w:rPr>
+          <w:b/>
+          <w:sz w:val="30"/>
+        </w:rPr>
+      </w:pPr>
+      <w:r>
+        <w:rPr>
+          <w:b/>
+          <w:noProof/>
+          <w:sz w:val="30"/>
+        </w:rPr>
+        <w:lastRenderedPageBreak/>
+        <w:drawing>
+          <wp:inline distT="0" distB="0" distL="0" distR="0" wp14:anchorId="24F3AA9E" wp14:editId="32E53143">
+            <wp:extent cx="5943600" cy="5005705"/>
+            <wp:effectExtent l="0" t="0" r="0" b="4445"/>
+            <wp:docPr id="8" name="Picture 8"/>
+            <wp:cNvGraphicFramePr>
+              <a:graphicFrameLocks xmlns:a="http://schemas.openxmlformats.org/drawingml/2006/main" noChangeAspect="1"/>
+            </wp:cNvGraphicFramePr>
+            <a:graphic xmlns:a="http://schemas.openxmlformats.org/drawingml/2006/main">
+              <a:graphicData uri="http://schemas.openxmlformats.org/drawingml/2006/picture">
+                <pic:pic xmlns:pic="http://schemas.openxmlformats.org/drawingml/2006/picture">
+                  <pic:nvPicPr>
+                    <pic:cNvPr id="0" name=""/>
+                    <pic:cNvPicPr/>
+                  </pic:nvPicPr>
+                  <pic:blipFill>
+                    <a:blip r:embed="rId34"/>
+                    <a:stretch>
+                      <a:fillRect/>
+                    </a:stretch>
+                  </pic:blipFill>
+                  <pic:spPr>
+                    <a:xfrm>
+                      <a:off x="0" y="0"/>
+                      <a:ext cx="5943600" cy="5005705"/>
+                    </a:xfrm>
+                    <a:prstGeom prst="rect">
+                      <a:avLst/>
+                    </a:prstGeom>
+                  </pic:spPr>
+                </pic:pic>
+              </a:graphicData>
+            </a:graphic>
+          </wp:inline>
+        </w:drawing>
+      </w:r>
+    </w:p>
+    <w:p>
+      <w:pPr>
+        <w:jc w:val="center"/>
+        <w:rPr>
+          <w:rFonts w:asciiTheme="majorHAnsi" w:hAnsiTheme="majorHAnsi" w:cstheme="majorHAnsi"/>
+        </w:rPr>
+      </w:pPr>
+      <w:proofErr w:type="spellStart"/>
+      <w:r>
+        <w:rPr>
+          <w:rFonts w:asciiTheme="majorHAnsi" w:hAnsiTheme="majorHAnsi" w:cstheme="majorHAnsi"/>
+          <w:b/>
+          <w:bCs/>
+        </w:rPr>
+        <w:t>Hình</w:t>
+      </w:r>
+      <w:proofErr w:type="spellEnd"/>
+      <w:r>
+        <w:rPr>
+          <w:rFonts w:asciiTheme="majorHAnsi" w:hAnsiTheme="majorHAnsi" w:cstheme="majorHAnsi"/>
+          <w:b/>
+          <w:bCs/>
+        </w:rPr>
+        <w:t xml:space="preserve"> 2.</w:t>
+      </w:r>
+      <w:r>
+        <w:rPr>
+          <w:rFonts w:asciiTheme="majorHAnsi" w:hAnsiTheme="majorHAnsi" w:cstheme="majorHAnsi"/>
+          <w:b/>
+          <w:bCs/>
+        </w:rPr>
+        <w:t>2.3.2</w:t>
+      </w:r>
+      <w:r>
+        <w:rPr>
+          <w:rFonts w:asciiTheme="majorHAnsi" w:hAnsiTheme="majorHAnsi" w:cstheme="majorHAnsi"/>
+          <w:b/>
+          <w:bCs/>
+        </w:rPr>
+        <w:t>:</w:t>
+      </w:r>
+      <w:r>
+        <w:rPr>
+          <w:rFonts w:asciiTheme="majorHAnsi" w:hAnsiTheme="majorHAnsi" w:cstheme="majorHAnsi"/>
+        </w:rPr>
+        <w:t xml:space="preserve"> </w:t>
+      </w:r>
+      <w:proofErr w:type="spellStart"/>
+      <w:r>
+        <w:rPr>
+          <w:rFonts w:asciiTheme="majorHAnsi" w:hAnsiTheme="majorHAnsi" w:cstheme="majorHAnsi"/>
+        </w:rPr>
+        <w:t>tiến</w:t>
+      </w:r>
+      <w:proofErr w:type="spellEnd"/>
+      <w:r>
+        <w:rPr>
+          <w:rFonts w:asciiTheme="majorHAnsi" w:hAnsiTheme="majorHAnsi" w:cstheme="majorHAnsi"/>
+        </w:rPr>
+        <w:t xml:space="preserve"> </w:t>
+      </w:r>
+      <w:proofErr w:type="spellStart"/>
+      <w:r>
+        <w:rPr>
+          <w:rFonts w:asciiTheme="majorHAnsi" w:hAnsiTheme="majorHAnsi" w:cstheme="majorHAnsi"/>
+        </w:rPr>
+        <w:t>trình</w:t>
+      </w:r>
+      <w:proofErr w:type="spellEnd"/>
+      <w:r>
+        <w:rPr>
+          <w:rFonts w:asciiTheme="majorHAnsi" w:hAnsiTheme="majorHAnsi" w:cstheme="majorHAnsi"/>
+        </w:rPr>
+        <w:t xml:space="preserve"> </w:t>
+      </w:r>
+      <w:proofErr w:type="spellStart"/>
+      <w:r>
+        <w:rPr>
+          <w:rFonts w:asciiTheme="majorHAnsi" w:hAnsiTheme="majorHAnsi" w:cstheme="majorHAnsi"/>
+        </w:rPr>
+        <w:t>giỏ</w:t>
+      </w:r>
+      <w:proofErr w:type="spellEnd"/>
+      <w:r>
+        <w:rPr>
+          <w:rFonts w:asciiTheme="majorHAnsi" w:hAnsiTheme="majorHAnsi" w:cstheme="majorHAnsi"/>
+        </w:rPr>
+        <w:t xml:space="preserve"> </w:t>
+      </w:r>
+      <w:proofErr w:type="spellStart"/>
+      <w:r>
+        <w:rPr>
+          <w:rFonts w:asciiTheme="majorHAnsi" w:hAnsiTheme="majorHAnsi" w:cstheme="majorHAnsi"/>
+        </w:rPr>
+        <w:t>hàng</w:t>
+      </w:r>
+      <w:proofErr w:type="spellEnd"/>
+      <w:r>
+        <w:rPr>
+          <w:rFonts w:asciiTheme="majorHAnsi" w:hAnsiTheme="majorHAnsi" w:cstheme="majorHAnsi"/>
+        </w:rPr>
+        <w:t xml:space="preserve"> &amp; </w:t>
+      </w:r>
+      <w:proofErr w:type="spellStart"/>
+      <w:r>
+        <w:rPr>
+          <w:rFonts w:asciiTheme="majorHAnsi" w:hAnsiTheme="majorHAnsi" w:cstheme="majorHAnsi"/>
+        </w:rPr>
+        <w:t>đặt</w:t>
+      </w:r>
+      <w:proofErr w:type="spellEnd"/>
+      <w:r>
+        <w:rPr>
+          <w:rFonts w:asciiTheme="majorHAnsi" w:hAnsiTheme="majorHAnsi" w:cstheme="majorHAnsi"/>
+        </w:rPr>
+        <w:t xml:space="preserve"> </w:t>
+      </w:r>
+      <w:proofErr w:type="spellStart"/>
+      <w:r>
+        <w:rPr>
+          <w:rFonts w:asciiTheme="majorHAnsi" w:hAnsiTheme="majorHAnsi" w:cstheme="majorHAnsi"/>
+        </w:rPr>
+        <w:t>hàng</w:t>
+      </w:r>
+      <w:proofErr w:type="spellEnd"/>
+    </w:p>
+    <w:p>
+      <w:pPr>
+        <w:spacing w:line="480" w:lineRule="auto"/>
+        <w:rPr>
+          <w:b/>
+          <w:sz w:val="30"/>
+        </w:rPr>
+        <w:sectPr>
+          <w:footerReference w:type="first" r:id="rId35"/>
+          <w:pgSz w:w="12240" w:h="15840"/>
+          <w:pgMar w:top="1440" w:right="1440" w:bottom="1440" w:left="1440" w:header="720" w:footer="720" w:gutter="0"/>
+          <w:pgNumType w:start="1"/>
+          <w:cols w:space="720"/>
+          <w:titlePg/>
+          <w:docGrid w:linePitch="360"/>
+        </w:sectPr>
+      </w:pPr>
+    </w:p>
+    <w:p>
+      <w:pPr>
+        <w:spacing w:line="480" w:lineRule="auto"/>
+        <w:jc w:val="center"/>
+        <w:rPr>
+          <w:b/>
+          <w:sz w:val="30"/>
+        </w:rPr>
+      </w:pPr>
+      <w:r>
+        <w:rPr>
+          <w:b/>
+          <w:noProof/>
+          <w:sz w:val="30"/>
+        </w:rPr>
+        <w:lastRenderedPageBreak/>
+        <w:drawing>
+          <wp:inline distT="0" distB="0" distL="0" distR="0" wp14:anchorId="5956EC73" wp14:editId="520767EE">
+            <wp:extent cx="3419953" cy="4505954"/>
+            <wp:effectExtent l="0" t="0" r="9525" b="0"/>
+            <wp:docPr id="9" name="Picture 9"/>
+            <wp:cNvGraphicFramePr>
+              <a:graphicFrameLocks xmlns:a="http://schemas.openxmlformats.org/drawingml/2006/main" noChangeAspect="1"/>
+            </wp:cNvGraphicFramePr>
+            <a:graphic xmlns:a="http://schemas.openxmlformats.org/drawingml/2006/main">
+              <a:graphicData uri="http://schemas.openxmlformats.org/drawingml/2006/picture">
+                <pic:pic xmlns:pic="http://schemas.openxmlformats.org/drawingml/2006/picture">
+                  <pic:nvPicPr>
+                    <pic:cNvPr id="0" name=""/>
+                    <pic:cNvPicPr/>
+                  </pic:nvPicPr>
+                  <pic:blipFill>
+                    <a:blip r:embed="rId36"/>
+                    <a:stretch>
+                      <a:fillRect/>
+                    </a:stretch>
+                  </pic:blipFill>
+                  <pic:spPr>
+                    <a:xfrm>
+                      <a:off x="0" y="0"/>
+                      <a:ext cx="3419953" cy="4505954"/>
+                    </a:xfrm>
+                    <a:prstGeom prst="rect">
+                      <a:avLst/>
+                    </a:prstGeom>
+                  </pic:spPr>
+                </pic:pic>
+              </a:graphicData>
+            </a:graphic>
+          </wp:inline>
+        </w:drawing>
+      </w:r>
+    </w:p>
+    <w:p>
+      <w:pPr>
+        <w:jc w:val="center"/>
+        <w:rPr>
+          <w:rFonts w:asciiTheme="majorHAnsi" w:hAnsiTheme="majorHAnsi" w:cstheme="majorHAnsi"/>
+        </w:rPr>
+      </w:pPr>
+      <w:proofErr w:type="spellStart"/>
+      <w:r>
+        <w:rPr>
+          <w:rFonts w:asciiTheme="majorHAnsi" w:hAnsiTheme="majorHAnsi" w:cstheme="majorHAnsi"/>
+          <w:b/>
+          <w:bCs/>
+        </w:rPr>
+        <w:t>Hình</w:t>
+      </w:r>
+      <w:proofErr w:type="spellEnd"/>
+      <w:r>
+        <w:rPr>
+          <w:rFonts w:asciiTheme="majorHAnsi" w:hAnsiTheme="majorHAnsi" w:cstheme="majorHAnsi"/>
+          <w:b/>
+          <w:bCs/>
+        </w:rPr>
+        <w:t xml:space="preserve"> 2.</w:t>
+      </w:r>
+      <w:r>
+        <w:rPr>
+          <w:rFonts w:asciiTheme="majorHAnsi" w:hAnsiTheme="majorHAnsi" w:cstheme="majorHAnsi"/>
+          <w:b/>
+          <w:bCs/>
+        </w:rPr>
+        <w:t>2.3.3</w:t>
+      </w:r>
+      <w:r>
+        <w:rPr>
+          <w:rFonts w:asciiTheme="majorHAnsi" w:hAnsiTheme="majorHAnsi" w:cstheme="majorHAnsi"/>
+          <w:b/>
+          <w:bCs/>
+        </w:rPr>
+        <w:t>:</w:t>
+      </w:r>
+      <w:r>
+        <w:rPr>
+          <w:rFonts w:asciiTheme="majorHAnsi" w:hAnsiTheme="majorHAnsi" w:cstheme="majorHAnsi"/>
+        </w:rPr>
+        <w:t xml:space="preserve"> </w:t>
+      </w:r>
+      <w:proofErr w:type="spellStart"/>
+      <w:r>
+        <w:rPr>
+          <w:rFonts w:asciiTheme="majorHAnsi" w:hAnsiTheme="majorHAnsi" w:cstheme="majorHAnsi"/>
+        </w:rPr>
+        <w:t>tiến</w:t>
+      </w:r>
+      <w:proofErr w:type="spellEnd"/>
+      <w:r>
+        <w:rPr>
+          <w:rFonts w:asciiTheme="majorHAnsi" w:hAnsiTheme="majorHAnsi" w:cstheme="majorHAnsi"/>
+        </w:rPr>
+        <w:t xml:space="preserve"> </w:t>
+      </w:r>
+      <w:proofErr w:type="spellStart"/>
+      <w:r>
+        <w:rPr>
+          <w:rFonts w:asciiTheme="majorHAnsi" w:hAnsiTheme="majorHAnsi" w:cstheme="majorHAnsi"/>
+        </w:rPr>
+        <w:t>trình</w:t>
+      </w:r>
+      <w:proofErr w:type="spellEnd"/>
+      <w:r>
+        <w:rPr>
+          <w:rFonts w:asciiTheme="majorHAnsi" w:hAnsiTheme="majorHAnsi" w:cstheme="majorHAnsi"/>
+        </w:rPr>
+        <w:t xml:space="preserve"> </w:t>
+      </w:r>
+      <w:proofErr w:type="spellStart"/>
+      <w:r>
+        <w:rPr>
+          <w:rFonts w:asciiTheme="majorHAnsi" w:hAnsiTheme="majorHAnsi" w:cstheme="majorHAnsi"/>
+        </w:rPr>
+        <w:t>thanh</w:t>
+      </w:r>
+      <w:proofErr w:type="spellEnd"/>
+      <w:r>
+        <w:rPr>
+          <w:rFonts w:asciiTheme="majorHAnsi" w:hAnsiTheme="majorHAnsi" w:cstheme="majorHAnsi"/>
+        </w:rPr>
+        <w:t xml:space="preserve"> </w:t>
+      </w:r>
+      <w:proofErr w:type="spellStart"/>
+      <w:r>
+        <w:rPr>
+          <w:rFonts w:asciiTheme="majorHAnsi" w:hAnsiTheme="majorHAnsi" w:cstheme="majorHAnsi"/>
+        </w:rPr>
+        <w:t>toán</w:t>
+      </w:r>
+      <w:proofErr w:type="spellEnd"/>
+    </w:p>
+    <w:p>
+      <w:pPr>
+        <w:spacing w:line="480" w:lineRule="auto"/>
+        <w:jc w:val="center"/>
+        <w:rPr>
+          <w:b/>
+          <w:sz w:val="30"/>
+        </w:rPr>
+        <w:sectPr>
+          <w:footerReference w:type="first" r:id="rId37"/>
+          <w:pgSz w:w="12240" w:h="15840"/>
+          <w:pgMar w:top="1440" w:right="1440" w:bottom="1440" w:left="1440" w:header="720" w:footer="720" w:gutter="0"/>
+          <w:pgNumType w:start="1"/>
+          <w:cols w:space="720"/>
+          <w:titlePg/>
+          <w:docGrid w:linePitch="360"/>
+        </w:sectPr>
+      </w:pPr>
+    </w:p>
+    <w:p>
+      <w:pPr>
+        <w:spacing w:line="480" w:lineRule="auto"/>
+        <w:jc w:val="center"/>
+        <w:rPr>
+          <w:b/>
+          <w:sz w:val="30"/>
+        </w:rPr>
+      </w:pPr>
+      <w:r>
+        <w:rPr>
+          <w:b/>
+          <w:noProof/>
+          <w:sz w:val="30"/>
+        </w:rPr>
+        <w:lastRenderedPageBreak/>
+        <w:drawing>
+          <wp:inline distT="0" distB="0" distL="0" distR="0" wp14:anchorId="59B8D236" wp14:editId="232AAC35">
+            <wp:extent cx="5943600" cy="3723005"/>
+            <wp:effectExtent l="0" t="0" r="0" b="0"/>
+            <wp:docPr id="10" name="Picture 10"/>
+            <wp:cNvGraphicFramePr>
+              <a:graphicFrameLocks xmlns:a="http://schemas.openxmlformats.org/drawingml/2006/main" noChangeAspect="1"/>
+            </wp:cNvGraphicFramePr>
+            <a:graphic xmlns:a="http://schemas.openxmlformats.org/drawingml/2006/main">
+              <a:graphicData uri="http://schemas.openxmlformats.org/drawingml/2006/picture">
+                <pic:pic xmlns:pic="http://schemas.openxmlformats.org/drawingml/2006/picture">
+                  <pic:nvPicPr>
+                    <pic:cNvPr id="0" name=""/>
+                    <pic:cNvPicPr/>
+                  </pic:nvPicPr>
+                  <pic:blipFill>
+                    <a:blip r:embed="rId38"/>
+                    <a:stretch>
+                      <a:fillRect/>
+                    </a:stretch>
+                  </pic:blipFill>
+                  <pic:spPr>
+                    <a:xfrm>
+                      <a:off x="0" y="0"/>
+                      <a:ext cx="5943600" cy="3723005"/>
+                    </a:xfrm>
+                    <a:prstGeom prst="rect">
+                      <a:avLst/>
+                    </a:prstGeom>
+                  </pic:spPr>
+                </pic:pic>
+              </a:graphicData>
+            </a:graphic>
+          </wp:inline>
+        </w:drawing>
+      </w:r>
+    </w:p>
+    <w:p>
+      <w:pPr>
+        <w:jc w:val="center"/>
+        <w:rPr>
+          <w:rFonts w:asciiTheme="majorHAnsi" w:hAnsiTheme="majorHAnsi" w:cstheme="majorHAnsi"/>
+        </w:rPr>
+      </w:pPr>
+      <w:proofErr w:type="spellStart"/>
+      <w:r>
+        <w:rPr>
+          <w:rFonts w:asciiTheme="majorHAnsi" w:hAnsiTheme="majorHAnsi" w:cstheme="majorHAnsi"/>
+          <w:b/>
+          <w:bCs/>
+        </w:rPr>
+        <w:t>Hình</w:t>
+      </w:r>
+      <w:proofErr w:type="spellEnd"/>
+      <w:r>
+        <w:rPr>
+          <w:rFonts w:asciiTheme="majorHAnsi" w:hAnsiTheme="majorHAnsi" w:cstheme="majorHAnsi"/>
+          <w:b/>
+          <w:bCs/>
+        </w:rPr>
+        <w:t xml:space="preserve"> 2.</w:t>
+      </w:r>
+      <w:r>
+        <w:rPr>
+          <w:rFonts w:asciiTheme="majorHAnsi" w:hAnsiTheme="majorHAnsi" w:cstheme="majorHAnsi"/>
+          <w:b/>
+          <w:bCs/>
+        </w:rPr>
+        <w:t>2.3.4</w:t>
+      </w:r>
+      <w:r>
+        <w:rPr>
+          <w:rFonts w:asciiTheme="majorHAnsi" w:hAnsiTheme="majorHAnsi" w:cstheme="majorHAnsi"/>
+          <w:b/>
+          <w:bCs/>
+        </w:rPr>
+        <w:t>:</w:t>
+      </w:r>
+      <w:r>
+        <w:rPr>
+          <w:rFonts w:asciiTheme="majorHAnsi" w:hAnsiTheme="majorHAnsi" w:cstheme="majorHAnsi"/>
+        </w:rPr>
+        <w:t xml:space="preserve"> </w:t>
+      </w:r>
+      <w:proofErr w:type="spellStart"/>
+      <w:r>
+        <w:rPr>
+          <w:rFonts w:asciiTheme="majorHAnsi" w:hAnsiTheme="majorHAnsi" w:cstheme="majorHAnsi"/>
+        </w:rPr>
+        <w:t>tiến</w:t>
+      </w:r>
+      <w:proofErr w:type="spellEnd"/>
+      <w:r>
+        <w:rPr>
+          <w:rFonts w:asciiTheme="majorHAnsi" w:hAnsiTheme="majorHAnsi" w:cstheme="majorHAnsi"/>
+        </w:rPr>
+        <w:t xml:space="preserve"> </w:t>
+      </w:r>
+      <w:proofErr w:type="spellStart"/>
+      <w:r>
+        <w:rPr>
+          <w:rFonts w:asciiTheme="majorHAnsi" w:hAnsiTheme="majorHAnsi" w:cstheme="majorHAnsi"/>
+        </w:rPr>
+        <w:t>trình</w:t>
+      </w:r>
+      <w:proofErr w:type="spellEnd"/>
+      <w:r>
+        <w:rPr>
+          <w:rFonts w:asciiTheme="majorHAnsi" w:hAnsiTheme="majorHAnsi" w:cstheme="majorHAnsi"/>
+        </w:rPr>
+        <w:t xml:space="preserve"> </w:t>
+      </w:r>
+      <w:proofErr w:type="spellStart"/>
+      <w:r>
+        <w:rPr>
+          <w:rFonts w:asciiTheme="majorHAnsi" w:hAnsiTheme="majorHAnsi" w:cstheme="majorHAnsi"/>
+        </w:rPr>
+        <w:t>quản</w:t>
+      </w:r>
+      <w:proofErr w:type="spellEnd"/>
+      <w:r>
+        <w:rPr>
+          <w:rFonts w:asciiTheme="majorHAnsi" w:hAnsiTheme="majorHAnsi" w:cstheme="majorHAnsi"/>
+        </w:rPr>
+        <w:t xml:space="preserve"> </w:t>
+      </w:r>
+      <w:proofErr w:type="spellStart"/>
+      <w:r>
+        <w:rPr>
+          <w:rFonts w:asciiTheme="majorHAnsi" w:hAnsiTheme="majorHAnsi" w:cstheme="majorHAnsi"/>
+        </w:rPr>
+        <w:t>lý</w:t>
+      </w:r>
+      <w:proofErr w:type="spellEnd"/>
+      <w:r>
+        <w:rPr>
+          <w:rFonts w:asciiTheme="majorHAnsi" w:hAnsiTheme="majorHAnsi" w:cstheme="majorHAnsi"/>
+        </w:rPr>
+        <w:t xml:space="preserve"> </w:t>
+      </w:r>
+      <w:proofErr w:type="spellStart"/>
+      <w:r>
+        <w:rPr>
+          <w:rFonts w:asciiTheme="majorHAnsi" w:hAnsiTheme="majorHAnsi" w:cstheme="majorHAnsi"/>
+        </w:rPr>
+        <w:t>sản</w:t>
+      </w:r>
+      <w:proofErr w:type="spellEnd"/>
+      <w:r>
+        <w:rPr>
+          <w:rFonts w:asciiTheme="majorHAnsi" w:hAnsiTheme="majorHAnsi" w:cstheme="majorHAnsi"/>
+        </w:rPr>
+        <w:t xml:space="preserve"> </w:t>
+      </w:r>
+      <w:proofErr w:type="spellStart"/>
+      <w:r>
+        <w:rPr>
+          <w:rFonts w:asciiTheme="majorHAnsi" w:hAnsiTheme="majorHAnsi" w:cstheme="majorHAnsi"/>
+        </w:rPr>
+        <w:t>phẩm</w:t>
+      </w:r>
+      <w:proofErr w:type="spellEnd"/>
+    </w:p>
+    <w:p>
+      <w:pPr>
+        <w:spacing w:line="480" w:lineRule="auto"/>
+        <w:jc w:val="center"/>
+        <w:rPr>
+          <w:b/>
+          <w:sz w:val="30"/>
+        </w:rPr>
+        <w:sectPr>
+          <w:footerReference w:type="first" r:id="rId39"/>
+          <w:pgSz w:w="12240" w:h="15840"/>
+          <w:pgMar w:top="1440" w:right="1440" w:bottom="1440" w:left="1440" w:header="720" w:footer="720" w:gutter="0"/>
+          <w:pgNumType w:start="1"/>
+          <w:cols w:space="720"/>
+          <w:titlePg/>
+          <w:docGrid w:linePitch="360"/>
+        </w:sectPr>
+      </w:pPr>
+    </w:p>
+    <w:p>
+      <w:pPr>
+        <w:spacing w:line="480" w:lineRule="auto"/>
+        <w:jc w:val="center"/>
+        <w:rPr>
+          <w:b/>
+          <w:sz w:val="30"/>
+        </w:rPr>
+      </w:pPr>
+      <w:r>
+        <w:rPr>
+          <w:b/>
+          <w:noProof/>
+          <w:sz w:val="30"/>
+        </w:rPr>
+        <w:lastRenderedPageBreak/>
+        <w:drawing>
+          <wp:inline distT="0" distB="0" distL="0" distR="0" wp14:anchorId="5677FA86" wp14:editId="5737BA14">
+            <wp:extent cx="5943600" cy="4643120"/>
+            <wp:effectExtent l="0" t="0" r="0" b="5080"/>
+            <wp:docPr id="11" name="Picture 11"/>
+            <wp:cNvGraphicFramePr>
+              <a:graphicFrameLocks xmlns:a="http://schemas.openxmlformats.org/drawingml/2006/main" noChangeAspect="1"/>
+            </wp:cNvGraphicFramePr>
+            <a:graphic xmlns:a="http://schemas.openxmlformats.org/drawingml/2006/main">
+              <a:graphicData uri="http://schemas.openxmlformats.org/drawingml/2006/picture">
+                <pic:pic xmlns:pic="http://schemas.openxmlformats.org/drawingml/2006/picture">
+                  <pic:nvPicPr>
+                    <pic:cNvPr id="0" name=""/>
+                    <pic:cNvPicPr/>
+                  </pic:nvPicPr>
+                  <pic:blipFill>
+                    <a:blip r:embed="rId40"/>
+                    <a:stretch>
+                      <a:fillRect/>
+                    </a:stretch>
+                  </pic:blipFill>
+                  <pic:spPr>
+                    <a:xfrm>
+                      <a:off x="0" y="0"/>
+                      <a:ext cx="5943600" cy="4643120"/>
+                    </a:xfrm>
+                    <a:prstGeom prst="rect">
+                      <a:avLst/>
+                    </a:prstGeom>
+                  </pic:spPr>
+                </pic:pic>
+              </a:graphicData>
+            </a:graphic>
+          </wp:inline>
+        </w:drawing>
+      </w:r>
+    </w:p>
+    <w:p>
+      <w:pPr>
+        <w:jc w:val="center"/>
+        <w:rPr>
+          <w:rFonts w:asciiTheme="majorHAnsi" w:hAnsiTheme="majorHAnsi" w:cstheme="majorHAnsi"/>
+        </w:rPr>
+      </w:pPr>
+      <w:proofErr w:type="spellStart"/>
+      <w:r>
+        <w:rPr>
+          <w:rFonts w:asciiTheme="majorHAnsi" w:hAnsiTheme="majorHAnsi" w:cstheme="majorHAnsi"/>
+          <w:b/>
+          <w:bCs/>
+        </w:rPr>
+        <w:t>Hình</w:t>
+      </w:r>
+      <w:proofErr w:type="spellEnd"/>
+      <w:r>
+        <w:rPr>
+          <w:rFonts w:asciiTheme="majorHAnsi" w:hAnsiTheme="majorHAnsi" w:cstheme="majorHAnsi"/>
+          <w:b/>
+          <w:bCs/>
+        </w:rPr>
+        <w:t xml:space="preserve"> 2.</w:t>
+      </w:r>
+      <w:r>
+        <w:rPr>
+          <w:rFonts w:asciiTheme="majorHAnsi" w:hAnsiTheme="majorHAnsi" w:cstheme="majorHAnsi"/>
+          <w:b/>
+          <w:bCs/>
+        </w:rPr>
+        <w:t>2.3.5</w:t>
+      </w:r>
+      <w:r>
+        <w:rPr>
+          <w:rFonts w:asciiTheme="majorHAnsi" w:hAnsiTheme="majorHAnsi" w:cstheme="majorHAnsi"/>
+          <w:b/>
+          <w:bCs/>
+        </w:rPr>
+        <w:t>:</w:t>
+      </w:r>
+      <w:r>
+        <w:rPr>
+          <w:rFonts w:asciiTheme="majorHAnsi" w:hAnsiTheme="majorHAnsi" w:cstheme="majorHAnsi"/>
+        </w:rPr>
+        <w:t xml:space="preserve"> </w:t>
+      </w:r>
+      <w:proofErr w:type="spellStart"/>
+      <w:r>
+        <w:rPr>
+          <w:rFonts w:asciiTheme="majorHAnsi" w:hAnsiTheme="majorHAnsi" w:cstheme="majorHAnsi"/>
+        </w:rPr>
+        <w:t>tiến</w:t>
+      </w:r>
+      <w:proofErr w:type="spellEnd"/>
+      <w:r>
+        <w:rPr>
+          <w:rFonts w:asciiTheme="majorHAnsi" w:hAnsiTheme="majorHAnsi" w:cstheme="majorHAnsi"/>
+        </w:rPr>
+        <w:t xml:space="preserve"> </w:t>
+      </w:r>
+      <w:proofErr w:type="spellStart"/>
+      <w:r>
+        <w:rPr>
+          <w:rFonts w:asciiTheme="majorHAnsi" w:hAnsiTheme="majorHAnsi" w:cstheme="majorHAnsi"/>
+        </w:rPr>
+        <w:t>trình</w:t>
+      </w:r>
+      <w:proofErr w:type="spellEnd"/>
+      <w:r>
+        <w:rPr>
+          <w:rFonts w:asciiTheme="majorHAnsi" w:hAnsiTheme="majorHAnsi" w:cstheme="majorHAnsi"/>
+        </w:rPr>
+        <w:t xml:space="preserve"> </w:t>
+      </w:r>
+      <w:proofErr w:type="spellStart"/>
+      <w:r>
+        <w:rPr>
+          <w:rFonts w:asciiTheme="majorHAnsi" w:hAnsiTheme="majorHAnsi" w:cstheme="majorHAnsi"/>
+        </w:rPr>
+        <w:t>quản</w:t>
+      </w:r>
+      <w:proofErr w:type="spellEnd"/>
+      <w:r>
+        <w:rPr>
+          <w:rFonts w:asciiTheme="majorHAnsi" w:hAnsiTheme="majorHAnsi" w:cstheme="majorHAnsi"/>
+        </w:rPr>
+        <w:t xml:space="preserve"> </w:t>
+      </w:r>
+      <w:proofErr w:type="spellStart"/>
+      <w:r>
+        <w:rPr>
+          <w:rFonts w:asciiTheme="majorHAnsi" w:hAnsiTheme="majorHAnsi" w:cstheme="majorHAnsi"/>
+        </w:rPr>
+        <w:t>lý</w:t>
+      </w:r>
+      <w:proofErr w:type="spellEnd"/>
+      <w:r>
+        <w:rPr>
+          <w:rFonts w:asciiTheme="majorHAnsi" w:hAnsiTheme="majorHAnsi" w:cstheme="majorHAnsi"/>
+        </w:rPr>
+        <w:t xml:space="preserve"> </w:t>
+      </w:r>
+      <w:proofErr w:type="spellStart"/>
+      <w:r>
+        <w:rPr>
+          <w:rFonts w:asciiTheme="majorHAnsi" w:hAnsiTheme="majorHAnsi" w:cstheme="majorHAnsi"/>
+        </w:rPr>
+        <w:t>tài</w:t>
+      </w:r>
+      <w:proofErr w:type="spellEnd"/>
+      <w:r>
+        <w:rPr>
+          <w:rFonts w:asciiTheme="majorHAnsi" w:hAnsiTheme="majorHAnsi" w:cstheme="majorHAnsi"/>
+        </w:rPr>
+        <w:t xml:space="preserve"> </w:t>
+      </w:r>
+      <w:proofErr w:type="spellStart"/>
+      <w:r>
+        <w:rPr>
+          <w:rFonts w:asciiTheme="majorHAnsi" w:hAnsiTheme="majorHAnsi" w:cstheme="majorHAnsi"/>
+        </w:rPr>
+        <w:t>khoản</w:t>
+      </w:r>
+      <w:proofErr w:type="spellEnd"/>
+    </w:p>
+    <w:p>
+      <w:pPr>
+        <w:spacing w:line="480" w:lineRule="auto"/>
+        <w:jc w:val="center"/>
+        <w:rPr>
+          <w:b/>
+          <w:sz w:val="30"/>
+        </w:rPr>
+        <w:sectPr>
+          <w:footerReference w:type="first" r:id="rId41"/>
+          <w:pgSz w:w="12240" w:h="15840"/>
+          <w:pgMar w:top="1440" w:right="1440" w:bottom="1440" w:left="1440" w:header="720" w:footer="720" w:gutter="0"/>
+          <w:pgNumType w:start="1"/>
+          <w:cols w:space="720"/>
+          <w:titlePg/>
+          <w:docGrid w:linePitch="360"/>
+        </w:sectPr>
+      </w:pPr>
+    </w:p>
+    <w:p>
+      <w:pPr>
+        <w:spacing w:line="480" w:lineRule="auto"/>
+        <w:rPr>
+          <w:b/>
+          <w:sz w:val="30"/>
+        </w:rPr>
+      </w:pPr>
+      <w:r>
+        <w:rPr>
+          <w:b/>
+          <w:sz w:val="30"/>
+        </w:rPr>
+        <w:lastRenderedPageBreak/>
+        <w:t xml:space="preserve">2.1 SƠ ĐỒ </w:t>
+      </w:r>
+      <w:r>
+        <w:rPr>
+          <w:b/>
+          <w:sz w:val="30"/>
+        </w:rPr>
+        <w:t>ERD</w:t>
+      </w:r>
+    </w:p>
+    <w:p>
+      <w:pPr>
+        <w:spacing w:line="480" w:lineRule="auto"/>
+        <w:jc w:val="center"/>
+        <w:rPr>
+          <w:b/>
+          <w:sz w:val="30"/>
+        </w:rPr>
+      </w:pPr>
+      <w:r>
+        <w:rPr>
+          <w:noProof/>
+        </w:rPr>
+        <w:drawing>
+          <wp:inline distT="0" distB="0" distL="0" distR="0" wp14:anchorId="34B3081D" wp14:editId="534B11C2">
+            <wp:extent cx="5277587" cy="6296904"/>
+            <wp:effectExtent l="0" t="0" r="0" b="8890"/>
+            <wp:docPr id="7" name="Picture 7"/>
+            <wp:cNvGraphicFramePr>
+              <a:graphicFrameLocks xmlns:a="http://schemas.openxmlformats.org/drawingml/2006/main" noChangeAspect="1"/>
+            </wp:cNvGraphicFramePr>
+            <a:graphic xmlns:a="http://schemas.openxmlformats.org/drawingml/2006/main">
+              <a:graphicData uri="http://schemas.openxmlformats.org/drawingml/2006/picture">
+                <pic:pic xmlns:pic="http://schemas.openxmlformats.org/drawingml/2006/picture">
+                  <pic:nvPicPr>
+                    <pic:cNvPr id="0" name=""/>
+                    <pic:cNvPicPr/>
+                  </pic:nvPicPr>
+                  <pic:blipFill>
+                    <a:blip r:embed="rId42"/>
+                    <a:stretch>
+                      <a:fillRect/>
+                    </a:stretch>
+                  </pic:blipFill>
+                  <pic:spPr>
+                    <a:xfrm>
+                      <a:off x="0" y="0"/>
+                      <a:ext cx="5277587" cy="6296904"/>
+                    </a:xfrm>
+                    <a:prstGeom prst="rect">
+                      <a:avLst/>
+                    </a:prstGeom>
+                  </pic:spPr>
+                </pic:pic>
+              </a:graphicData>
+            </a:graphic>
+          </wp:inline>
+        </w:drawing>
+      </w:r>
+    </w:p>
+    <w:p>
+      <w:pPr>
+        <w:jc w:val="center"/>
+        <w:rPr>
+          <w:rFonts w:asciiTheme="majorHAnsi" w:hAnsiTheme="majorHAnsi" w:cstheme="majorHAnsi"/>
+        </w:rPr>
+      </w:pPr>
+      <w:proofErr w:type="spellStart"/>
+      <w:r>
+        <w:rPr>
+          <w:rFonts w:asciiTheme="majorHAnsi" w:hAnsiTheme="majorHAnsi" w:cstheme="majorHAnsi"/>
+          <w:b/>
+          <w:bCs/>
+        </w:rPr>
+        <w:t>Hình</w:t>
+      </w:r>
+      <w:proofErr w:type="spellEnd"/>
+      <w:r>
+        <w:rPr>
+          <w:rFonts w:asciiTheme="majorHAnsi" w:hAnsiTheme="majorHAnsi" w:cstheme="majorHAnsi"/>
+          <w:b/>
+          <w:bCs/>
+        </w:rPr>
+        <w:t xml:space="preserve"> 2.3:</w:t>
+      </w:r>
+      <w:r>
+        <w:rPr>
+          <w:rFonts w:asciiTheme="majorHAnsi" w:hAnsiTheme="majorHAnsi" w:cstheme="majorHAnsi"/>
+        </w:rPr>
+        <w:t xml:space="preserve"> </w:t>
+      </w:r>
+      <w:proofErr w:type="spellStart"/>
+      <w:proofErr w:type="gramStart"/>
+      <w:r>
+        <w:rPr>
+          <w:rFonts w:asciiTheme="majorHAnsi" w:hAnsiTheme="majorHAnsi" w:cstheme="majorHAnsi"/>
+        </w:rPr>
+        <w:t>Sơ</w:t>
+      </w:r>
+      <w:proofErr w:type="spellEnd"/>
+      <w:proofErr w:type="gramEnd"/>
+      <w:r>
+        <w:rPr>
+          <w:rFonts w:asciiTheme="majorHAnsi" w:hAnsiTheme="majorHAnsi" w:cstheme="majorHAnsi"/>
+        </w:rPr>
+        <w:t xml:space="preserve"> </w:t>
+      </w:r>
+      <w:proofErr w:type="spellStart"/>
+      <w:r>
+        <w:rPr>
+          <w:rFonts w:asciiTheme="majorHAnsi" w:hAnsiTheme="majorHAnsi" w:cstheme="majorHAnsi"/>
+        </w:rPr>
+        <w:t>đồ</w:t>
+      </w:r>
+      <w:proofErr w:type="spellEnd"/>
+      <w:r>
+        <w:rPr>
+          <w:rFonts w:asciiTheme="majorHAnsi" w:hAnsiTheme="majorHAnsi" w:cstheme="majorHAnsi"/>
+        </w:rPr>
+        <w:t xml:space="preserve"> ERD</w:t>
+      </w:r>
+    </w:p>
+    <w:p>
+      <w:pPr>
+        <w:spacing w:line="480" w:lineRule="auto"/>
+        <w:jc w:val="center"/>
+        <w:rPr>
+          <w:b/>
+          <w:sz w:val="30"/>
+        </w:rPr>
+        <w:sectPr>
+          <w:footerReference w:type="first" r:id="rId43"/>
+          <w:pgSz w:w="12240" w:h="15840"/>
+          <w:pgMar w:top="1440" w:right="1440" w:bottom="1440" w:left="1440" w:header="720" w:footer="720" w:gutter="0"/>
+          <w:pgNumType w:start="1"/>
+          <w:cols w:space="720"/>
+          <w:titlePg/>
+          <w:docGrid w:linePitch="360"/>
+        </w:sectPr>
+      </w:pPr>
+    </w:p>
+    <w:p>
+      <w:pPr>
+        <w:spacing w:line="480" w:lineRule="auto"/>
+        <w:jc w:val="center"/>
+        <w:rPr>
+          <w:b/>
+          <w:sz w:val="44"/>
+        </w:rPr>
+      </w:pPr>
+      <w:r>
+        <w:rPr>
+          <w:b/>
+          <w:sz w:val="44"/>
+        </w:rPr>
+        <w:lastRenderedPageBreak/>
+        <w:t>LỜI KẾT</w:t>
+      </w:r>
+    </w:p>
+    <w:p>
+      <w:pPr>
+        <w:spacing w:before="120" w:after="100" w:afterAutospacing="1" w:line="312" w:lineRule="auto"/>
+        <w:ind w:firstLine="720"/>
+        <w:rPr>
+          <w:sz w:val="26"/>
+          <w:szCs w:val="26"/>
+        </w:rPr>
+      </w:pPr>
+      <w:proofErr w:type="spellStart"/>
+      <w:r>
+        <w:rPr>
+          <w:sz w:val="26"/>
+          <w:szCs w:val="26"/>
+        </w:rPr>
+        <w:t>Trong</w:t>
+      </w:r>
+      <w:proofErr w:type="spellEnd"/>
+      <w:r>
+        <w:rPr>
+          <w:sz w:val="26"/>
+          <w:szCs w:val="26"/>
+        </w:rPr>
+        <w:t xml:space="preserve"> </w:t>
+      </w:r>
+      <w:proofErr w:type="spellStart"/>
+      <w:r>
+        <w:rPr>
+          <w:sz w:val="26"/>
+          <w:szCs w:val="26"/>
+        </w:rPr>
+        <w:t>suốt</w:t>
+      </w:r>
+      <w:proofErr w:type="spellEnd"/>
+      <w:r>
+        <w:rPr>
+          <w:sz w:val="26"/>
+          <w:szCs w:val="26"/>
+        </w:rPr>
+        <w:t xml:space="preserve"> </w:t>
+      </w:r>
+      <w:proofErr w:type="spellStart"/>
+      <w:r>
+        <w:rPr>
+          <w:sz w:val="26"/>
+          <w:szCs w:val="26"/>
+        </w:rPr>
+        <w:t>quá</w:t>
+      </w:r>
+      <w:proofErr w:type="spellEnd"/>
+      <w:r>
+        <w:rPr>
+          <w:sz w:val="26"/>
+          <w:szCs w:val="26"/>
+        </w:rPr>
+        <w:t xml:space="preserve"> </w:t>
+      </w:r>
+      <w:proofErr w:type="spellStart"/>
+      <w:r>
+        <w:rPr>
+          <w:sz w:val="26"/>
+          <w:szCs w:val="26"/>
+        </w:rPr>
+        <w:t>trình</w:t>
+      </w:r>
+      <w:proofErr w:type="spellEnd"/>
+      <w:r>
+        <w:rPr>
+          <w:sz w:val="26"/>
+          <w:szCs w:val="26"/>
+        </w:rPr>
+        <w:t xml:space="preserve"> </w:t>
+      </w:r>
+      <w:proofErr w:type="spellStart"/>
+      <w:r>
+        <w:rPr>
+          <w:sz w:val="26"/>
+          <w:szCs w:val="26"/>
+        </w:rPr>
+        <w:t>thực</w:t>
+      </w:r>
+      <w:proofErr w:type="spellEnd"/>
+      <w:r>
+        <w:rPr>
+          <w:sz w:val="26"/>
+          <w:szCs w:val="26"/>
+        </w:rPr>
+        <w:t xml:space="preserve"> </w:t>
+      </w:r>
+      <w:proofErr w:type="spellStart"/>
+      <w:r>
+        <w:rPr>
+          <w:sz w:val="26"/>
+          <w:szCs w:val="26"/>
+        </w:rPr>
+        <w:t>hiện</w:t>
+      </w:r>
+      <w:proofErr w:type="spellEnd"/>
+      <w:r>
+        <w:rPr>
+          <w:sz w:val="26"/>
+          <w:szCs w:val="26"/>
+        </w:rPr>
+        <w:t xml:space="preserve"> </w:t>
+      </w:r>
+      <w:proofErr w:type="spellStart"/>
+      <w:r>
+        <w:rPr>
+          <w:sz w:val="26"/>
+          <w:szCs w:val="26"/>
+        </w:rPr>
+        <w:t>đồ</w:t>
+      </w:r>
+      <w:proofErr w:type="spellEnd"/>
+      <w:r>
+        <w:rPr>
+          <w:sz w:val="26"/>
+          <w:szCs w:val="26"/>
+        </w:rPr>
+        <w:t xml:space="preserve"> </w:t>
+      </w:r>
+      <w:proofErr w:type="spellStart"/>
+      <w:r>
+        <w:rPr>
+          <w:sz w:val="26"/>
+          <w:szCs w:val="26"/>
+        </w:rPr>
+        <w:t>án</w:t>
+      </w:r>
+      <w:proofErr w:type="spellEnd"/>
+      <w:r>
+        <w:rPr>
+          <w:sz w:val="26"/>
+          <w:szCs w:val="26"/>
+        </w:rPr>
+        <w:t xml:space="preserve"> “</w:t>
+      </w:r>
+      <w:proofErr w:type="spellStart"/>
+      <w:r>
+        <w:rPr>
+          <w:sz w:val="26"/>
+          <w:szCs w:val="26"/>
+        </w:rPr>
+        <w:t>Xây</w:t>
+      </w:r>
+      <w:proofErr w:type="spellEnd"/>
+      <w:r>
+        <w:rPr>
+          <w:sz w:val="26"/>
+          <w:szCs w:val="26"/>
+        </w:rPr>
+        <w:t xml:space="preserve"> </w:t>
+      </w:r>
+      <w:proofErr w:type="spellStart"/>
+      <w:r>
+        <w:rPr>
+          <w:sz w:val="26"/>
+          <w:szCs w:val="26"/>
+        </w:rPr>
+        <w:t>dựng</w:t>
+      </w:r>
+      <w:proofErr w:type="spellEnd"/>
+      <w:r>
+        <w:rPr>
+          <w:sz w:val="26"/>
+          <w:szCs w:val="26"/>
+        </w:rPr>
+        <w:t xml:space="preserve"> Website </w:t>
+      </w:r>
+      <w:proofErr w:type="spellStart"/>
+      <w:r>
+        <w:rPr>
+          <w:sz w:val="26"/>
+          <w:szCs w:val="26"/>
+        </w:rPr>
+        <w:t>bán</w:t>
+      </w:r>
+      <w:proofErr w:type="spellEnd"/>
+      <w:r>
+        <w:rPr>
+          <w:sz w:val="26"/>
+          <w:szCs w:val="26"/>
+        </w:rPr>
+        <w:t xml:space="preserve"> </w:t>
+      </w:r>
+      <w:proofErr w:type="spellStart"/>
+      <w:r>
+        <w:rPr>
+          <w:sz w:val="26"/>
+          <w:szCs w:val="26"/>
+        </w:rPr>
+        <w:t>nước</w:t>
+      </w:r>
+      <w:proofErr w:type="spellEnd"/>
+      <w:r>
+        <w:rPr>
+          <w:sz w:val="26"/>
+          <w:szCs w:val="26"/>
+        </w:rPr>
+        <w:t xml:space="preserve"> </w:t>
+      </w:r>
+      <w:proofErr w:type="spellStart"/>
+      <w:r>
+        <w:rPr>
+          <w:sz w:val="26"/>
+          <w:szCs w:val="26"/>
+        </w:rPr>
+        <w:t>hoa</w:t>
+      </w:r>
+      <w:proofErr w:type="spellEnd"/>
+      <w:r>
+        <w:rPr>
+          <w:sz w:val="26"/>
+          <w:szCs w:val="26"/>
+        </w:rPr>
+        <w:t xml:space="preserve">” </w:t>
+      </w:r>
+      <w:proofErr w:type="spellStart"/>
+      <w:r>
+        <w:rPr>
+          <w:sz w:val="26"/>
+          <w:szCs w:val="26"/>
+        </w:rPr>
+        <w:t>trong</w:t>
+      </w:r>
+      <w:proofErr w:type="spellEnd"/>
+      <w:r>
+        <w:rPr>
+          <w:sz w:val="26"/>
+          <w:szCs w:val="26"/>
+        </w:rPr>
+        <w:t xml:space="preserve"> </w:t>
+      </w:r>
+      <w:proofErr w:type="spellStart"/>
+      <w:r>
+        <w:rPr>
+          <w:sz w:val="26"/>
+          <w:szCs w:val="26"/>
+        </w:rPr>
+        <w:t>vòng</w:t>
+      </w:r>
+      <w:proofErr w:type="spellEnd"/>
+      <w:r>
+        <w:rPr>
+          <w:sz w:val="26"/>
+          <w:szCs w:val="26"/>
+        </w:rPr>
+        <w:t xml:space="preserve"> 2 </w:t>
+      </w:r>
+      <w:proofErr w:type="spellStart"/>
+      <w:r>
+        <w:rPr>
+          <w:sz w:val="26"/>
+          <w:szCs w:val="26"/>
+        </w:rPr>
+        <w:t>tháng</w:t>
+      </w:r>
+      <w:proofErr w:type="spellEnd"/>
+      <w:r>
+        <w:rPr>
+          <w:sz w:val="26"/>
+          <w:szCs w:val="26"/>
+        </w:rPr>
+        <w:t xml:space="preserve">, </w:t>
+      </w:r>
+      <w:proofErr w:type="spellStart"/>
+      <w:r>
+        <w:rPr>
+          <w:sz w:val="26"/>
+          <w:szCs w:val="26"/>
+        </w:rPr>
+        <w:t>em</w:t>
+      </w:r>
+      <w:proofErr w:type="spellEnd"/>
+      <w:r>
+        <w:rPr>
+          <w:sz w:val="26"/>
+          <w:szCs w:val="26"/>
+        </w:rPr>
+        <w:t xml:space="preserve"> </w:t>
+      </w:r>
+      <w:proofErr w:type="spellStart"/>
+      <w:r>
+        <w:rPr>
+          <w:sz w:val="26"/>
+          <w:szCs w:val="26"/>
+        </w:rPr>
+        <w:t>đã</w:t>
+      </w:r>
+      <w:proofErr w:type="spellEnd"/>
+      <w:r>
+        <w:rPr>
+          <w:sz w:val="26"/>
+          <w:szCs w:val="26"/>
+        </w:rPr>
+        <w:t xml:space="preserve"> </w:t>
+      </w:r>
+      <w:proofErr w:type="spellStart"/>
+      <w:r>
+        <w:rPr>
+          <w:sz w:val="26"/>
+          <w:szCs w:val="26"/>
+        </w:rPr>
+        <w:t>học</w:t>
+      </w:r>
+      <w:proofErr w:type="spellEnd"/>
+      <w:r>
+        <w:rPr>
+          <w:sz w:val="26"/>
+          <w:szCs w:val="26"/>
+        </w:rPr>
+        <w:t xml:space="preserve"> </w:t>
+      </w:r>
+      <w:proofErr w:type="spellStart"/>
+      <w:r>
+        <w:rPr>
+          <w:sz w:val="26"/>
+          <w:szCs w:val="26"/>
+        </w:rPr>
+        <w:t>hỏi</w:t>
+      </w:r>
+      <w:proofErr w:type="spellEnd"/>
+      <w:r>
+        <w:rPr>
+          <w:sz w:val="26"/>
+          <w:szCs w:val="26"/>
+        </w:rPr>
+        <w:t xml:space="preserve"> </w:t>
+      </w:r>
+      <w:proofErr w:type="spellStart"/>
+      <w:r>
+        <w:rPr>
+          <w:sz w:val="26"/>
+          <w:szCs w:val="26"/>
+        </w:rPr>
+        <w:t>được</w:t>
+      </w:r>
+      <w:proofErr w:type="spellEnd"/>
+      <w:r>
+        <w:rPr>
+          <w:sz w:val="26"/>
+          <w:szCs w:val="26"/>
+        </w:rPr>
+        <w:t xml:space="preserve"> </w:t>
+      </w:r>
+      <w:proofErr w:type="spellStart"/>
+      <w:r>
+        <w:rPr>
+          <w:sz w:val="26"/>
+          <w:szCs w:val="26"/>
+        </w:rPr>
+        <w:t>rất</w:t>
+      </w:r>
+      <w:proofErr w:type="spellEnd"/>
+      <w:r>
+        <w:rPr>
+          <w:sz w:val="26"/>
+          <w:szCs w:val="26"/>
+        </w:rPr>
+        <w:t xml:space="preserve"> </w:t>
+      </w:r>
+      <w:proofErr w:type="spellStart"/>
+      <w:r>
+        <w:rPr>
+          <w:sz w:val="26"/>
+          <w:szCs w:val="26"/>
+        </w:rPr>
+        <w:t>nhiều</w:t>
+      </w:r>
+      <w:proofErr w:type="spellEnd"/>
+      <w:r>
+        <w:rPr>
+          <w:sz w:val="26"/>
+          <w:szCs w:val="26"/>
+        </w:rPr>
+        <w:t xml:space="preserve"> </w:t>
+      </w:r>
+      <w:proofErr w:type="spellStart"/>
+      <w:r>
+        <w:rPr>
+          <w:sz w:val="26"/>
+          <w:szCs w:val="26"/>
+        </w:rPr>
+        <w:t>kiến</w:t>
+      </w:r>
+      <w:proofErr w:type="spellEnd"/>
+      <w:r>
+        <w:rPr>
+          <w:sz w:val="26"/>
+          <w:szCs w:val="26"/>
+        </w:rPr>
+        <w:t xml:space="preserve"> </w:t>
+      </w:r>
+      <w:proofErr w:type="spellStart"/>
+      <w:r>
+        <w:rPr>
+          <w:sz w:val="26"/>
+          <w:szCs w:val="26"/>
+        </w:rPr>
+        <w:t>thức</w:t>
+      </w:r>
+      <w:proofErr w:type="spellEnd"/>
+      <w:r>
+        <w:rPr>
+          <w:sz w:val="26"/>
+          <w:szCs w:val="26"/>
+        </w:rPr>
+        <w:t xml:space="preserve"> </w:t>
+      </w:r>
+      <w:proofErr w:type="spellStart"/>
+      <w:r>
+        <w:rPr>
+          <w:sz w:val="26"/>
+          <w:szCs w:val="26"/>
+        </w:rPr>
+        <w:t>quý</w:t>
+      </w:r>
+      <w:proofErr w:type="spellEnd"/>
+      <w:r>
+        <w:rPr>
+          <w:sz w:val="26"/>
+          <w:szCs w:val="26"/>
+        </w:rPr>
+        <w:t xml:space="preserve"> </w:t>
+      </w:r>
+      <w:proofErr w:type="spellStart"/>
+      <w:r>
+        <w:rPr>
+          <w:sz w:val="26"/>
+          <w:szCs w:val="26"/>
+        </w:rPr>
+        <w:t>giá</w:t>
+      </w:r>
+      <w:proofErr w:type="spellEnd"/>
+      <w:r>
+        <w:rPr>
+          <w:sz w:val="26"/>
+          <w:szCs w:val="26"/>
+        </w:rPr>
+        <w:t xml:space="preserve"> </w:t>
+      </w:r>
+      <w:proofErr w:type="spellStart"/>
+      <w:r>
+        <w:rPr>
+          <w:sz w:val="26"/>
+          <w:szCs w:val="26"/>
+        </w:rPr>
+        <w:t>và</w:t>
+      </w:r>
+      <w:proofErr w:type="spellEnd"/>
+      <w:r>
+        <w:rPr>
+          <w:sz w:val="26"/>
+          <w:szCs w:val="26"/>
+        </w:rPr>
+        <w:t xml:space="preserve"> </w:t>
+      </w:r>
+      <w:proofErr w:type="spellStart"/>
+      <w:r>
+        <w:rPr>
+          <w:sz w:val="26"/>
+          <w:szCs w:val="26"/>
+        </w:rPr>
+        <w:t>tích</w:t>
+      </w:r>
+      <w:proofErr w:type="spellEnd"/>
+      <w:r>
+        <w:rPr>
+          <w:sz w:val="26"/>
+          <w:szCs w:val="26"/>
+        </w:rPr>
+        <w:t xml:space="preserve"> </w:t>
+      </w:r>
+      <w:proofErr w:type="spellStart"/>
+      <w:r>
+        <w:rPr>
+          <w:sz w:val="26"/>
+          <w:szCs w:val="26"/>
+        </w:rPr>
+        <w:t>lũy</w:t>
+      </w:r>
+      <w:proofErr w:type="spellEnd"/>
+      <w:r>
+        <w:rPr>
+          <w:sz w:val="26"/>
+          <w:szCs w:val="26"/>
+        </w:rPr>
+        <w:t xml:space="preserve"> </w:t>
+      </w:r>
+      <w:proofErr w:type="spellStart"/>
+      <w:r>
+        <w:rPr>
+          <w:sz w:val="26"/>
+          <w:szCs w:val="26"/>
+        </w:rPr>
+        <w:t>kinh</w:t>
+      </w:r>
+      <w:proofErr w:type="spellEnd"/>
+      <w:r>
+        <w:rPr>
+          <w:sz w:val="26"/>
+          <w:szCs w:val="26"/>
+        </w:rPr>
+        <w:t xml:space="preserve"> </w:t>
+      </w:r>
+      <w:proofErr w:type="spellStart"/>
+      <w:r>
+        <w:rPr>
+          <w:sz w:val="26"/>
+          <w:szCs w:val="26"/>
+        </w:rPr>
+        <w:t>nghiệm</w:t>
+      </w:r>
+      <w:proofErr w:type="spellEnd"/>
+      <w:r>
+        <w:rPr>
+          <w:sz w:val="26"/>
+          <w:szCs w:val="26"/>
+        </w:rPr>
+        <w:t xml:space="preserve"> </w:t>
+      </w:r>
+      <w:proofErr w:type="spellStart"/>
+      <w:r>
+        <w:rPr>
+          <w:sz w:val="26"/>
+          <w:szCs w:val="26"/>
+        </w:rPr>
+        <w:t>thực</w:t>
+      </w:r>
+      <w:proofErr w:type="spellEnd"/>
+      <w:r>
+        <w:rPr>
+          <w:sz w:val="26"/>
+          <w:szCs w:val="26"/>
+        </w:rPr>
+        <w:t xml:space="preserve"> </w:t>
+      </w:r>
+      <w:proofErr w:type="spellStart"/>
+      <w:r>
+        <w:rPr>
+          <w:sz w:val="26"/>
+          <w:szCs w:val="26"/>
+        </w:rPr>
+        <w:t>tế</w:t>
+      </w:r>
+      <w:proofErr w:type="spellEnd"/>
+      <w:r>
+        <w:rPr>
+          <w:sz w:val="26"/>
+          <w:szCs w:val="26"/>
+        </w:rPr>
+        <w:t xml:space="preserve"> </w:t>
+      </w:r>
+      <w:proofErr w:type="spellStart"/>
+      <w:r>
+        <w:rPr>
+          <w:sz w:val="26"/>
+          <w:szCs w:val="26"/>
+        </w:rPr>
+        <w:t>từ</w:t>
+      </w:r>
+      <w:proofErr w:type="spellEnd"/>
+      <w:r>
+        <w:rPr>
+          <w:sz w:val="26"/>
+          <w:szCs w:val="26"/>
+        </w:rPr>
+        <w:t xml:space="preserve"> </w:t>
+      </w:r>
+      <w:proofErr w:type="spellStart"/>
+      <w:r>
+        <w:rPr>
+          <w:sz w:val="26"/>
+          <w:szCs w:val="26"/>
+        </w:rPr>
+        <w:t>Thầy</w:t>
+      </w:r>
+      <w:proofErr w:type="spellEnd"/>
+      <w:r>
+        <w:rPr>
+          <w:sz w:val="26"/>
+          <w:szCs w:val="26"/>
+        </w:rPr>
+        <w:t xml:space="preserve"> </w:t>
+      </w:r>
+      <w:proofErr w:type="spellStart"/>
+      <w:r>
+        <w:rPr>
+          <w:sz w:val="26"/>
+          <w:szCs w:val="26"/>
+        </w:rPr>
+        <w:t>cùng</w:t>
+      </w:r>
+      <w:proofErr w:type="spellEnd"/>
+      <w:r>
+        <w:rPr>
+          <w:sz w:val="26"/>
+          <w:szCs w:val="26"/>
+        </w:rPr>
+        <w:t xml:space="preserve"> </w:t>
+      </w:r>
+      <w:proofErr w:type="spellStart"/>
+      <w:r>
+        <w:rPr>
+          <w:sz w:val="26"/>
+          <w:szCs w:val="26"/>
+        </w:rPr>
+        <w:t>các</w:t>
+      </w:r>
+      <w:proofErr w:type="spellEnd"/>
+      <w:r>
+        <w:rPr>
+          <w:sz w:val="26"/>
+          <w:szCs w:val="26"/>
+        </w:rPr>
+        <w:t xml:space="preserve"> </w:t>
+      </w:r>
+      <w:proofErr w:type="spellStart"/>
+      <w:r>
+        <w:rPr>
+          <w:sz w:val="26"/>
+          <w:szCs w:val="26"/>
+        </w:rPr>
+        <w:t>bạn</w:t>
+      </w:r>
+      <w:proofErr w:type="spellEnd"/>
+      <w:r>
+        <w:rPr>
+          <w:sz w:val="26"/>
+          <w:szCs w:val="26"/>
+        </w:rPr>
+        <w:t xml:space="preserve">. </w:t>
+      </w:r>
+      <w:proofErr w:type="spellStart"/>
+      <w:r>
+        <w:rPr>
+          <w:sz w:val="26"/>
+          <w:szCs w:val="26"/>
+        </w:rPr>
+        <w:t>Quá</w:t>
+      </w:r>
+      <w:proofErr w:type="spellEnd"/>
+      <w:r>
+        <w:rPr>
+          <w:sz w:val="26"/>
+          <w:szCs w:val="26"/>
+        </w:rPr>
+        <w:t xml:space="preserve"> </w:t>
+      </w:r>
+      <w:proofErr w:type="spellStart"/>
+      <w:r>
+        <w:rPr>
+          <w:sz w:val="26"/>
+          <w:szCs w:val="26"/>
+        </w:rPr>
+        <w:t>trình</w:t>
+      </w:r>
+      <w:proofErr w:type="spellEnd"/>
+      <w:r>
+        <w:rPr>
+          <w:sz w:val="26"/>
+          <w:szCs w:val="26"/>
+        </w:rPr>
+        <w:t xml:space="preserve"> </w:t>
+      </w:r>
+      <w:proofErr w:type="spellStart"/>
+      <w:r>
+        <w:rPr>
+          <w:sz w:val="26"/>
+          <w:szCs w:val="26"/>
+        </w:rPr>
+        <w:t>này</w:t>
+      </w:r>
+      <w:proofErr w:type="spellEnd"/>
+      <w:r>
+        <w:rPr>
+          <w:sz w:val="26"/>
+          <w:szCs w:val="26"/>
+        </w:rPr>
+        <w:t xml:space="preserve"> </w:t>
+      </w:r>
+      <w:proofErr w:type="spellStart"/>
+      <w:r>
+        <w:rPr>
+          <w:sz w:val="26"/>
+          <w:szCs w:val="26"/>
+        </w:rPr>
+        <w:t>giúp</w:t>
+      </w:r>
+      <w:proofErr w:type="spellEnd"/>
+      <w:r>
+        <w:rPr>
+          <w:sz w:val="26"/>
+          <w:szCs w:val="26"/>
+        </w:rPr>
+        <w:t xml:space="preserve"> </w:t>
+      </w:r>
+      <w:proofErr w:type="spellStart"/>
+      <w:r>
+        <w:rPr>
+          <w:sz w:val="26"/>
+          <w:szCs w:val="26"/>
+        </w:rPr>
+        <w:t>em</w:t>
+      </w:r>
+      <w:proofErr w:type="spellEnd"/>
+      <w:r>
+        <w:rPr>
+          <w:sz w:val="26"/>
+          <w:szCs w:val="26"/>
+        </w:rPr>
+        <w:t xml:space="preserve"> </w:t>
+      </w:r>
+      <w:proofErr w:type="spellStart"/>
+      <w:r>
+        <w:rPr>
+          <w:sz w:val="26"/>
+          <w:szCs w:val="26"/>
+        </w:rPr>
+        <w:t>nhận</w:t>
+      </w:r>
+      <w:proofErr w:type="spellEnd"/>
+      <w:r>
+        <w:rPr>
+          <w:sz w:val="26"/>
+          <w:szCs w:val="26"/>
+        </w:rPr>
+        <w:t xml:space="preserve"> </w:t>
+      </w:r>
+      <w:proofErr w:type="spellStart"/>
+      <w:r>
+        <w:rPr>
+          <w:sz w:val="26"/>
+          <w:szCs w:val="26"/>
+        </w:rPr>
+        <w:t>ra</w:t>
+      </w:r>
+      <w:proofErr w:type="spellEnd"/>
+      <w:r>
+        <w:rPr>
+          <w:sz w:val="26"/>
+          <w:szCs w:val="26"/>
+        </w:rPr>
+        <w:t xml:space="preserve"> </w:t>
+      </w:r>
+      <w:proofErr w:type="spellStart"/>
+      <w:r>
+        <w:rPr>
+          <w:sz w:val="26"/>
+          <w:szCs w:val="26"/>
+        </w:rPr>
+        <w:t>những</w:t>
+      </w:r>
+      <w:proofErr w:type="spellEnd"/>
+      <w:r>
+        <w:rPr>
+          <w:sz w:val="26"/>
+          <w:szCs w:val="26"/>
+        </w:rPr>
+        <w:t xml:space="preserve"> </w:t>
+      </w:r>
+      <w:proofErr w:type="spellStart"/>
+      <w:r>
+        <w:rPr>
+          <w:sz w:val="26"/>
+          <w:szCs w:val="26"/>
+        </w:rPr>
+        <w:t>điểm</w:t>
+      </w:r>
+      <w:proofErr w:type="spellEnd"/>
+      <w:r>
+        <w:rPr>
+          <w:sz w:val="26"/>
+          <w:szCs w:val="26"/>
+        </w:rPr>
+        <w:t xml:space="preserve"> </w:t>
+      </w:r>
+      <w:proofErr w:type="spellStart"/>
+      <w:r>
+        <w:rPr>
+          <w:sz w:val="26"/>
+          <w:szCs w:val="26"/>
+        </w:rPr>
+        <w:t>còn</w:t>
+      </w:r>
+      <w:proofErr w:type="spellEnd"/>
+      <w:r>
+        <w:rPr>
+          <w:sz w:val="26"/>
+          <w:szCs w:val="26"/>
+        </w:rPr>
+        <w:t xml:space="preserve"> </w:t>
+      </w:r>
+      <w:proofErr w:type="spellStart"/>
+      <w:r>
+        <w:rPr>
+          <w:sz w:val="26"/>
+          <w:szCs w:val="26"/>
+        </w:rPr>
+        <w:t>hạn</w:t>
+      </w:r>
+      <w:proofErr w:type="spellEnd"/>
+      <w:r>
+        <w:rPr>
+          <w:sz w:val="26"/>
+          <w:szCs w:val="26"/>
+        </w:rPr>
+        <w:t xml:space="preserve"> </w:t>
+      </w:r>
+      <w:proofErr w:type="spellStart"/>
+      <w:r>
+        <w:rPr>
+          <w:sz w:val="26"/>
+          <w:szCs w:val="26"/>
+        </w:rPr>
+        <w:t>chế</w:t>
+      </w:r>
+      <w:proofErr w:type="spellEnd"/>
+      <w:r>
+        <w:rPr>
+          <w:sz w:val="26"/>
+          <w:szCs w:val="26"/>
+        </w:rPr>
+        <w:t xml:space="preserve"> </w:t>
+      </w:r>
+      <w:proofErr w:type="spellStart"/>
+      <w:r>
+        <w:rPr>
+          <w:sz w:val="26"/>
+          <w:szCs w:val="26"/>
+        </w:rPr>
+        <w:t>của</w:t>
+      </w:r>
+      <w:proofErr w:type="spellEnd"/>
+      <w:r>
+        <w:rPr>
+          <w:sz w:val="26"/>
+          <w:szCs w:val="26"/>
+        </w:rPr>
+        <w:t xml:space="preserve"> </w:t>
+      </w:r>
+      <w:proofErr w:type="spellStart"/>
+      <w:r>
+        <w:rPr>
+          <w:sz w:val="26"/>
+          <w:szCs w:val="26"/>
+        </w:rPr>
+        <w:t>bản</w:t>
+      </w:r>
+      <w:proofErr w:type="spellEnd"/>
+      <w:r>
+        <w:rPr>
+          <w:sz w:val="26"/>
+          <w:szCs w:val="26"/>
+        </w:rPr>
+        <w:t xml:space="preserve"> </w:t>
+      </w:r>
+      <w:proofErr w:type="spellStart"/>
+      <w:r>
+        <w:rPr>
+          <w:sz w:val="26"/>
+          <w:szCs w:val="26"/>
+        </w:rPr>
+        <w:t>thân</w:t>
+      </w:r>
+      <w:proofErr w:type="spellEnd"/>
+      <w:r>
+        <w:rPr>
+          <w:sz w:val="26"/>
+          <w:szCs w:val="26"/>
+        </w:rPr>
+        <w:t xml:space="preserve">, </w:t>
+      </w:r>
+      <w:proofErr w:type="spellStart"/>
+      <w:r>
+        <w:rPr>
+          <w:sz w:val="26"/>
+          <w:szCs w:val="26"/>
+        </w:rPr>
+        <w:t>từ</w:t>
+      </w:r>
+      <w:proofErr w:type="spellEnd"/>
+      <w:r>
+        <w:rPr>
+          <w:sz w:val="26"/>
+          <w:szCs w:val="26"/>
+        </w:rPr>
+        <w:t xml:space="preserve"> </w:t>
+      </w:r>
+      <w:proofErr w:type="spellStart"/>
+      <w:r>
+        <w:rPr>
+          <w:sz w:val="26"/>
+          <w:szCs w:val="26"/>
+        </w:rPr>
+        <w:t>đó</w:t>
+      </w:r>
+      <w:proofErr w:type="spellEnd"/>
+      <w:r>
+        <w:rPr>
+          <w:sz w:val="26"/>
+          <w:szCs w:val="26"/>
+        </w:rPr>
+        <w:t xml:space="preserve"> </w:t>
+      </w:r>
+      <w:proofErr w:type="spellStart"/>
+      <w:r>
+        <w:rPr>
+          <w:sz w:val="26"/>
+          <w:szCs w:val="26"/>
+        </w:rPr>
+        <w:t>biết</w:t>
+      </w:r>
+      <w:proofErr w:type="spellEnd"/>
+      <w:r>
+        <w:rPr>
+          <w:sz w:val="26"/>
+          <w:szCs w:val="26"/>
+        </w:rPr>
+        <w:t xml:space="preserve"> </w:t>
+      </w:r>
+      <w:proofErr w:type="spellStart"/>
+      <w:r>
+        <w:rPr>
+          <w:sz w:val="26"/>
+          <w:szCs w:val="26"/>
+        </w:rPr>
+        <w:t>cách</w:t>
+      </w:r>
+      <w:proofErr w:type="spellEnd"/>
+      <w:r>
+        <w:rPr>
+          <w:sz w:val="26"/>
+          <w:szCs w:val="26"/>
+        </w:rPr>
+        <w:t xml:space="preserve"> </w:t>
+      </w:r>
+      <w:proofErr w:type="spellStart"/>
+      <w:r>
+        <w:rPr>
+          <w:sz w:val="26"/>
+          <w:szCs w:val="26"/>
+        </w:rPr>
+        <w:t>điều</w:t>
+      </w:r>
+      <w:proofErr w:type="spellEnd"/>
+      <w:r>
+        <w:rPr>
+          <w:sz w:val="26"/>
+          <w:szCs w:val="26"/>
+        </w:rPr>
+        <w:t xml:space="preserve"> </w:t>
+      </w:r>
+      <w:proofErr w:type="spellStart"/>
+      <w:r>
+        <w:rPr>
+          <w:sz w:val="26"/>
+          <w:szCs w:val="26"/>
+        </w:rPr>
+        <w:t>chỉnh</w:t>
+      </w:r>
+      <w:proofErr w:type="spellEnd"/>
+      <w:r>
+        <w:rPr>
+          <w:sz w:val="26"/>
+          <w:szCs w:val="26"/>
+        </w:rPr>
+        <w:t xml:space="preserve"> </w:t>
+      </w:r>
+      <w:proofErr w:type="spellStart"/>
+      <w:r>
+        <w:rPr>
+          <w:sz w:val="26"/>
+          <w:szCs w:val="26"/>
+        </w:rPr>
+        <w:t>và</w:t>
+      </w:r>
+      <w:proofErr w:type="spellEnd"/>
+      <w:r>
+        <w:rPr>
+          <w:sz w:val="26"/>
+          <w:szCs w:val="26"/>
+        </w:rPr>
+        <w:t xml:space="preserve"> </w:t>
+      </w:r>
+      <w:proofErr w:type="spellStart"/>
+      <w:r>
+        <w:rPr>
+          <w:sz w:val="26"/>
+          <w:szCs w:val="26"/>
+        </w:rPr>
+        <w:t>hoàn</w:t>
+      </w:r>
+      <w:proofErr w:type="spellEnd"/>
+      <w:r>
+        <w:rPr>
+          <w:sz w:val="26"/>
+          <w:szCs w:val="26"/>
+        </w:rPr>
+        <w:t xml:space="preserve"> </w:t>
+      </w:r>
+      <w:proofErr w:type="spellStart"/>
+      <w:r>
+        <w:rPr>
+          <w:sz w:val="26"/>
+          <w:szCs w:val="26"/>
+        </w:rPr>
+        <w:t>thiện</w:t>
+      </w:r>
+      <w:proofErr w:type="spellEnd"/>
+      <w:r>
+        <w:rPr>
+          <w:sz w:val="26"/>
+          <w:szCs w:val="26"/>
+        </w:rPr>
+        <w:t xml:space="preserve"> </w:t>
+      </w:r>
+      <w:proofErr w:type="spellStart"/>
+      <w:r>
+        <w:rPr>
+          <w:sz w:val="26"/>
+          <w:szCs w:val="26"/>
+        </w:rPr>
+        <w:t>kỹ</w:t>
+      </w:r>
+      <w:proofErr w:type="spellEnd"/>
+      <w:r>
+        <w:rPr>
+          <w:sz w:val="26"/>
+          <w:szCs w:val="26"/>
+        </w:rPr>
+        <w:t xml:space="preserve"> </w:t>
+      </w:r>
+      <w:proofErr w:type="spellStart"/>
+      <w:r>
+        <w:rPr>
+          <w:sz w:val="26"/>
+          <w:szCs w:val="26"/>
+        </w:rPr>
+        <w:t>năng</w:t>
+      </w:r>
+      <w:proofErr w:type="spellEnd"/>
+      <w:r>
+        <w:rPr>
+          <w:sz w:val="26"/>
+          <w:szCs w:val="26"/>
+        </w:rPr>
+        <w:t xml:space="preserve"> </w:t>
+      </w:r>
+      <w:proofErr w:type="spellStart"/>
+      <w:r>
+        <w:rPr>
+          <w:sz w:val="26"/>
+          <w:szCs w:val="26"/>
+        </w:rPr>
+        <w:t>của</w:t>
+      </w:r>
+      <w:proofErr w:type="spellEnd"/>
+      <w:r>
+        <w:rPr>
+          <w:sz w:val="26"/>
+          <w:szCs w:val="26"/>
+        </w:rPr>
+        <w:t xml:space="preserve"> </w:t>
+      </w:r>
+      <w:proofErr w:type="spellStart"/>
+      <w:r>
+        <w:rPr>
+          <w:sz w:val="26"/>
+          <w:szCs w:val="26"/>
+        </w:rPr>
+        <w:t>mình</w:t>
+      </w:r>
+      <w:proofErr w:type="spellEnd"/>
+      <w:r>
+        <w:rPr>
+          <w:sz w:val="26"/>
+          <w:szCs w:val="26"/>
+        </w:rPr>
+        <w:t xml:space="preserve"> </w:t>
+      </w:r>
+      <w:proofErr w:type="spellStart"/>
+      <w:r>
+        <w:rPr>
+          <w:sz w:val="26"/>
+          <w:szCs w:val="26"/>
+        </w:rPr>
+        <w:t>hơn</w:t>
+      </w:r>
+      <w:proofErr w:type="spellEnd"/>
+      <w:r>
+        <w:rPr>
+          <w:sz w:val="26"/>
+          <w:szCs w:val="26"/>
+        </w:rPr>
+        <w:t>.</w:t>
+      </w:r>
+    </w:p>
+    <w:p>
+      <w:pPr>
+        <w:spacing w:before="120" w:after="100" w:afterAutospacing="1" w:line="312" w:lineRule="auto"/>
+        <w:rPr>
+          <w:sz w:val="26"/>
+          <w:szCs w:val="26"/>
+        </w:rPr>
+      </w:pPr>
+      <w:proofErr w:type="spellStart"/>
+      <w:r>
+        <w:rPr>
+          <w:sz w:val="26"/>
+          <w:szCs w:val="26"/>
+        </w:rPr>
+        <w:t>Nhờ</w:t>
+      </w:r>
+      <w:proofErr w:type="spellEnd"/>
+      <w:r>
+        <w:rPr>
+          <w:sz w:val="26"/>
+          <w:szCs w:val="26"/>
+        </w:rPr>
+        <w:t xml:space="preserve"> </w:t>
+      </w:r>
+      <w:proofErr w:type="spellStart"/>
+      <w:r>
+        <w:rPr>
+          <w:sz w:val="26"/>
+          <w:szCs w:val="26"/>
+        </w:rPr>
+        <w:t>sự</w:t>
+      </w:r>
+      <w:proofErr w:type="spellEnd"/>
+      <w:r>
+        <w:rPr>
+          <w:sz w:val="26"/>
+          <w:szCs w:val="26"/>
+        </w:rPr>
+        <w:t xml:space="preserve"> </w:t>
+      </w:r>
+      <w:proofErr w:type="spellStart"/>
+      <w:r>
+        <w:rPr>
+          <w:sz w:val="26"/>
+          <w:szCs w:val="26"/>
+        </w:rPr>
+        <w:t>hướng</w:t>
+      </w:r>
+      <w:proofErr w:type="spellEnd"/>
+      <w:r>
+        <w:rPr>
+          <w:sz w:val="26"/>
+          <w:szCs w:val="26"/>
+        </w:rPr>
+        <w:t xml:space="preserve"> </w:t>
+      </w:r>
+      <w:proofErr w:type="spellStart"/>
+      <w:r>
+        <w:rPr>
+          <w:sz w:val="26"/>
+          <w:szCs w:val="26"/>
+        </w:rPr>
+        <w:t>dẫn</w:t>
+      </w:r>
+      <w:proofErr w:type="spellEnd"/>
+      <w:r>
+        <w:rPr>
+          <w:sz w:val="26"/>
+          <w:szCs w:val="26"/>
+        </w:rPr>
+        <w:t xml:space="preserve"> </w:t>
+      </w:r>
+      <w:proofErr w:type="spellStart"/>
+      <w:r>
+        <w:rPr>
+          <w:sz w:val="26"/>
+          <w:szCs w:val="26"/>
+        </w:rPr>
+        <w:t>tận</w:t>
+      </w:r>
+      <w:proofErr w:type="spellEnd"/>
+      <w:r>
+        <w:rPr>
+          <w:sz w:val="26"/>
+          <w:szCs w:val="26"/>
+        </w:rPr>
+        <w:t xml:space="preserve"> </w:t>
+      </w:r>
+      <w:proofErr w:type="spellStart"/>
+      <w:r>
+        <w:rPr>
+          <w:sz w:val="26"/>
+          <w:szCs w:val="26"/>
+        </w:rPr>
+        <w:t>tình</w:t>
+      </w:r>
+      <w:proofErr w:type="spellEnd"/>
+      <w:r>
+        <w:rPr>
+          <w:sz w:val="26"/>
+          <w:szCs w:val="26"/>
+        </w:rPr>
+        <w:t xml:space="preserve"> </w:t>
+      </w:r>
+      <w:proofErr w:type="spellStart"/>
+      <w:r>
+        <w:rPr>
+          <w:sz w:val="26"/>
+          <w:szCs w:val="26"/>
+        </w:rPr>
+        <w:t>của</w:t>
+      </w:r>
+      <w:proofErr w:type="spellEnd"/>
+      <w:r>
+        <w:rPr>
+          <w:sz w:val="26"/>
+          <w:szCs w:val="26"/>
+        </w:rPr>
+        <w:t xml:space="preserve"> </w:t>
+      </w:r>
+      <w:proofErr w:type="spellStart"/>
+      <w:r>
+        <w:rPr>
+          <w:sz w:val="26"/>
+          <w:szCs w:val="26"/>
+        </w:rPr>
+        <w:t>Thầy</w:t>
+      </w:r>
+      <w:proofErr w:type="spellEnd"/>
+      <w:r>
+        <w:rPr>
+          <w:sz w:val="26"/>
+          <w:szCs w:val="26"/>
+        </w:rPr>
+        <w:t xml:space="preserve">, </w:t>
+      </w:r>
+      <w:proofErr w:type="spellStart"/>
+      <w:r>
+        <w:rPr>
+          <w:sz w:val="26"/>
+          <w:szCs w:val="26"/>
+        </w:rPr>
+        <w:t>em</w:t>
+      </w:r>
+      <w:proofErr w:type="spellEnd"/>
+      <w:r>
+        <w:rPr>
+          <w:sz w:val="26"/>
+          <w:szCs w:val="26"/>
+        </w:rPr>
+        <w:t xml:space="preserve"> </w:t>
+      </w:r>
+      <w:proofErr w:type="spellStart"/>
+      <w:r>
+        <w:rPr>
+          <w:sz w:val="26"/>
+          <w:szCs w:val="26"/>
+        </w:rPr>
+        <w:t>đã</w:t>
+      </w:r>
+      <w:proofErr w:type="spellEnd"/>
+      <w:r>
+        <w:rPr>
+          <w:sz w:val="26"/>
+          <w:szCs w:val="26"/>
+        </w:rPr>
+        <w:t xml:space="preserve"> </w:t>
+      </w:r>
+      <w:proofErr w:type="spellStart"/>
+      <w:r>
+        <w:rPr>
+          <w:sz w:val="26"/>
+          <w:szCs w:val="26"/>
+        </w:rPr>
+        <w:t>hiểu</w:t>
+      </w:r>
+      <w:proofErr w:type="spellEnd"/>
+      <w:r>
+        <w:rPr>
+          <w:sz w:val="26"/>
+          <w:szCs w:val="26"/>
+        </w:rPr>
+        <w:t xml:space="preserve"> </w:t>
+      </w:r>
+      <w:proofErr w:type="spellStart"/>
+      <w:r>
+        <w:rPr>
+          <w:sz w:val="26"/>
+          <w:szCs w:val="26"/>
+        </w:rPr>
+        <w:t>thêm</w:t>
+      </w:r>
+      <w:proofErr w:type="spellEnd"/>
+      <w:r>
+        <w:rPr>
+          <w:sz w:val="26"/>
+          <w:szCs w:val="26"/>
+        </w:rPr>
+        <w:t xml:space="preserve"> </w:t>
+      </w:r>
+      <w:proofErr w:type="spellStart"/>
+      <w:r>
+        <w:rPr>
+          <w:sz w:val="26"/>
+          <w:szCs w:val="26"/>
+        </w:rPr>
+        <w:t>và</w:t>
+      </w:r>
+      <w:proofErr w:type="spellEnd"/>
+      <w:r>
+        <w:rPr>
+          <w:sz w:val="26"/>
+          <w:szCs w:val="26"/>
+        </w:rPr>
+        <w:t xml:space="preserve"> </w:t>
+      </w:r>
+      <w:proofErr w:type="spellStart"/>
+      <w:r>
+        <w:rPr>
+          <w:sz w:val="26"/>
+          <w:szCs w:val="26"/>
+        </w:rPr>
+        <w:t>có</w:t>
+      </w:r>
+      <w:proofErr w:type="spellEnd"/>
+      <w:r>
+        <w:rPr>
+          <w:sz w:val="26"/>
+          <w:szCs w:val="26"/>
+        </w:rPr>
+        <w:t xml:space="preserve"> </w:t>
+      </w:r>
+      <w:proofErr w:type="spellStart"/>
+      <w:r>
+        <w:rPr>
+          <w:sz w:val="26"/>
+          <w:szCs w:val="26"/>
+        </w:rPr>
+        <w:t>thể</w:t>
+      </w:r>
+      <w:proofErr w:type="spellEnd"/>
+      <w:r>
+        <w:rPr>
+          <w:sz w:val="26"/>
+          <w:szCs w:val="26"/>
+        </w:rPr>
+        <w:t xml:space="preserve"> </w:t>
+      </w:r>
+      <w:proofErr w:type="spellStart"/>
+      <w:r>
+        <w:rPr>
+          <w:sz w:val="26"/>
+          <w:szCs w:val="26"/>
+        </w:rPr>
+        <w:t>sử</w:t>
+      </w:r>
+      <w:proofErr w:type="spellEnd"/>
+      <w:r>
+        <w:rPr>
+          <w:sz w:val="26"/>
+          <w:szCs w:val="26"/>
+        </w:rPr>
+        <w:t xml:space="preserve"> </w:t>
+      </w:r>
+      <w:proofErr w:type="spellStart"/>
+      <w:r>
+        <w:rPr>
+          <w:sz w:val="26"/>
+          <w:szCs w:val="26"/>
+        </w:rPr>
+        <w:t>dụng</w:t>
+      </w:r>
+      <w:proofErr w:type="spellEnd"/>
+      <w:r>
+        <w:rPr>
+          <w:sz w:val="26"/>
+          <w:szCs w:val="26"/>
+        </w:rPr>
+        <w:t xml:space="preserve"> </w:t>
+      </w:r>
+      <w:proofErr w:type="spellStart"/>
+      <w:r>
+        <w:rPr>
+          <w:sz w:val="26"/>
+          <w:szCs w:val="26"/>
+        </w:rPr>
+        <w:t>ngôn</w:t>
+      </w:r>
+      <w:proofErr w:type="spellEnd"/>
+      <w:r>
+        <w:rPr>
+          <w:sz w:val="26"/>
+          <w:szCs w:val="26"/>
+        </w:rPr>
+        <w:t xml:space="preserve"> </w:t>
+      </w:r>
+      <w:proofErr w:type="spellStart"/>
+      <w:r>
+        <w:rPr>
+          <w:sz w:val="26"/>
+          <w:szCs w:val="26"/>
+        </w:rPr>
+        <w:t>ngữ</w:t>
+      </w:r>
+      <w:proofErr w:type="spellEnd"/>
+      <w:r>
+        <w:rPr>
+          <w:sz w:val="26"/>
+          <w:szCs w:val="26"/>
+        </w:rPr>
+        <w:t xml:space="preserve"> PHP </w:t>
+      </w:r>
+      <w:proofErr w:type="spellStart"/>
+      <w:r>
+        <w:rPr>
+          <w:sz w:val="26"/>
+          <w:szCs w:val="26"/>
+        </w:rPr>
+        <w:t>cùng</w:t>
+      </w:r>
+      <w:proofErr w:type="spellEnd"/>
+      <w:r>
+        <w:rPr>
+          <w:sz w:val="26"/>
+          <w:szCs w:val="26"/>
+        </w:rPr>
+        <w:t xml:space="preserve"> </w:t>
+      </w:r>
+      <w:proofErr w:type="spellStart"/>
+      <w:r>
+        <w:rPr>
+          <w:sz w:val="26"/>
+          <w:szCs w:val="26"/>
+        </w:rPr>
+        <w:t>các</w:t>
+      </w:r>
+      <w:proofErr w:type="spellEnd"/>
+      <w:r>
+        <w:rPr>
+          <w:sz w:val="26"/>
+          <w:szCs w:val="26"/>
+        </w:rPr>
+        <w:t xml:space="preserve"> Framework </w:t>
+      </w:r>
+      <w:proofErr w:type="spellStart"/>
+      <w:r>
+        <w:rPr>
+          <w:sz w:val="26"/>
+          <w:szCs w:val="26"/>
+        </w:rPr>
+        <w:t>hỗ</w:t>
+      </w:r>
+      <w:proofErr w:type="spellEnd"/>
+      <w:r>
+        <w:rPr>
+          <w:sz w:val="26"/>
+          <w:szCs w:val="26"/>
+        </w:rPr>
+        <w:t xml:space="preserve"> </w:t>
+      </w:r>
+      <w:proofErr w:type="spellStart"/>
+      <w:r>
+        <w:rPr>
+          <w:sz w:val="26"/>
+          <w:szCs w:val="26"/>
+        </w:rPr>
+        <w:t>trợ</w:t>
+      </w:r>
+      <w:proofErr w:type="spellEnd"/>
+      <w:r>
+        <w:rPr>
+          <w:sz w:val="26"/>
+          <w:szCs w:val="26"/>
+        </w:rPr>
+        <w:t xml:space="preserve"> </w:t>
+      </w:r>
+      <w:proofErr w:type="spellStart"/>
+      <w:r>
+        <w:rPr>
+          <w:sz w:val="26"/>
+          <w:szCs w:val="26"/>
+        </w:rPr>
+        <w:t>như</w:t>
+      </w:r>
+      <w:proofErr w:type="spellEnd"/>
+      <w:r>
+        <w:rPr>
+          <w:sz w:val="26"/>
+          <w:szCs w:val="26"/>
+        </w:rPr>
+        <w:t xml:space="preserve"> </w:t>
+      </w:r>
+      <w:proofErr w:type="spellStart"/>
+      <w:r>
+        <w:rPr>
+          <w:sz w:val="26"/>
+          <w:szCs w:val="26"/>
+        </w:rPr>
+        <w:t>Laravel</w:t>
+      </w:r>
+      <w:proofErr w:type="spellEnd"/>
+      <w:r>
+        <w:rPr>
+          <w:sz w:val="26"/>
+          <w:szCs w:val="26"/>
+        </w:rPr>
+        <w:t xml:space="preserve">, Bootstrap, </w:t>
+      </w:r>
+      <w:proofErr w:type="spellStart"/>
+      <w:r>
+        <w:rPr>
+          <w:sz w:val="26"/>
+          <w:szCs w:val="26"/>
+        </w:rPr>
+        <w:t>đồng</w:t>
+      </w:r>
+      <w:proofErr w:type="spellEnd"/>
+      <w:r>
+        <w:rPr>
+          <w:sz w:val="26"/>
+          <w:szCs w:val="26"/>
+        </w:rPr>
+        <w:t xml:space="preserve"> </w:t>
+      </w:r>
+      <w:proofErr w:type="spellStart"/>
+      <w:r>
+        <w:rPr>
+          <w:sz w:val="26"/>
+          <w:szCs w:val="26"/>
+        </w:rPr>
+        <w:t>thời</w:t>
+      </w:r>
+      <w:proofErr w:type="spellEnd"/>
+      <w:r>
+        <w:rPr>
+          <w:sz w:val="26"/>
+          <w:szCs w:val="26"/>
+        </w:rPr>
+        <w:t xml:space="preserve"> </w:t>
+      </w:r>
+      <w:proofErr w:type="spellStart"/>
+      <w:r>
+        <w:rPr>
+          <w:sz w:val="26"/>
+          <w:szCs w:val="26"/>
+        </w:rPr>
+        <w:t>hiểu</w:t>
+      </w:r>
+      <w:proofErr w:type="spellEnd"/>
+      <w:r>
+        <w:rPr>
+          <w:sz w:val="26"/>
+          <w:szCs w:val="26"/>
+        </w:rPr>
+        <w:t xml:space="preserve"> </w:t>
+      </w:r>
+      <w:proofErr w:type="spellStart"/>
+      <w:r>
+        <w:rPr>
+          <w:sz w:val="26"/>
+          <w:szCs w:val="26"/>
+        </w:rPr>
+        <w:t>rõ</w:t>
+      </w:r>
+      <w:proofErr w:type="spellEnd"/>
+      <w:r>
+        <w:rPr>
+          <w:sz w:val="26"/>
+          <w:szCs w:val="26"/>
+        </w:rPr>
+        <w:t xml:space="preserve"> </w:t>
+      </w:r>
+      <w:proofErr w:type="spellStart"/>
+      <w:r>
+        <w:rPr>
+          <w:sz w:val="26"/>
+          <w:szCs w:val="26"/>
+        </w:rPr>
+        <w:t>cách</w:t>
+      </w:r>
+      <w:proofErr w:type="spellEnd"/>
+      <w:r>
+        <w:rPr>
+          <w:sz w:val="26"/>
+          <w:szCs w:val="26"/>
+        </w:rPr>
+        <w:t xml:space="preserve"> </w:t>
+      </w:r>
+      <w:proofErr w:type="spellStart"/>
+      <w:r>
+        <w:rPr>
+          <w:sz w:val="26"/>
+          <w:szCs w:val="26"/>
+        </w:rPr>
+        <w:t>triển</w:t>
+      </w:r>
+      <w:proofErr w:type="spellEnd"/>
+      <w:r>
+        <w:rPr>
+          <w:sz w:val="26"/>
+          <w:szCs w:val="26"/>
+        </w:rPr>
+        <w:t xml:space="preserve"> </w:t>
+      </w:r>
+      <w:proofErr w:type="spellStart"/>
+      <w:r>
+        <w:rPr>
+          <w:sz w:val="26"/>
+          <w:szCs w:val="26"/>
+        </w:rPr>
+        <w:t>khai</w:t>
+      </w:r>
+      <w:proofErr w:type="spellEnd"/>
+      <w:r>
+        <w:rPr>
+          <w:sz w:val="26"/>
+          <w:szCs w:val="26"/>
+        </w:rPr>
+        <w:t xml:space="preserve"> </w:t>
+      </w:r>
+      <w:proofErr w:type="spellStart"/>
+      <w:r>
+        <w:rPr>
+          <w:sz w:val="26"/>
+          <w:szCs w:val="26"/>
+        </w:rPr>
+        <w:t>một</w:t>
+      </w:r>
+      <w:proofErr w:type="spellEnd"/>
+      <w:r>
+        <w:rPr>
+          <w:sz w:val="26"/>
+          <w:szCs w:val="26"/>
+        </w:rPr>
+        <w:t xml:space="preserve"> </w:t>
+      </w:r>
+      <w:proofErr w:type="spellStart"/>
+      <w:r>
+        <w:rPr>
+          <w:sz w:val="26"/>
+          <w:szCs w:val="26"/>
+        </w:rPr>
+        <w:t>trang</w:t>
+      </w:r>
+      <w:proofErr w:type="spellEnd"/>
+      <w:r>
+        <w:rPr>
+          <w:sz w:val="26"/>
+          <w:szCs w:val="26"/>
+        </w:rPr>
+        <w:t xml:space="preserve"> web, </w:t>
+      </w:r>
+      <w:proofErr w:type="spellStart"/>
+      <w:r>
+        <w:rPr>
+          <w:sz w:val="26"/>
+          <w:szCs w:val="26"/>
+        </w:rPr>
+        <w:t>từ</w:t>
+      </w:r>
+      <w:proofErr w:type="spellEnd"/>
+      <w:r>
+        <w:rPr>
+          <w:sz w:val="26"/>
+          <w:szCs w:val="26"/>
+        </w:rPr>
+        <w:t xml:space="preserve"> </w:t>
+      </w:r>
+      <w:proofErr w:type="spellStart"/>
+      <w:r>
+        <w:rPr>
+          <w:sz w:val="26"/>
+          <w:szCs w:val="26"/>
+        </w:rPr>
+        <w:t>việc</w:t>
+      </w:r>
+      <w:proofErr w:type="spellEnd"/>
+      <w:r>
+        <w:rPr>
+          <w:sz w:val="26"/>
+          <w:szCs w:val="26"/>
+        </w:rPr>
+        <w:t xml:space="preserve"> </w:t>
+      </w:r>
+      <w:proofErr w:type="spellStart"/>
+      <w:r>
+        <w:rPr>
+          <w:sz w:val="26"/>
+          <w:szCs w:val="26"/>
+        </w:rPr>
+        <w:t>lên</w:t>
+      </w:r>
+      <w:proofErr w:type="spellEnd"/>
+      <w:r>
+        <w:rPr>
+          <w:sz w:val="26"/>
+          <w:szCs w:val="26"/>
+        </w:rPr>
+        <w:t xml:space="preserve"> </w:t>
+      </w:r>
+      <w:proofErr w:type="spellStart"/>
+      <w:r>
+        <w:rPr>
+          <w:sz w:val="26"/>
+          <w:szCs w:val="26"/>
+        </w:rPr>
+        <w:t>kế</w:t>
+      </w:r>
+      <w:proofErr w:type="spellEnd"/>
+      <w:r>
+        <w:rPr>
+          <w:sz w:val="26"/>
+          <w:szCs w:val="26"/>
+        </w:rPr>
+        <w:t xml:space="preserve"> </w:t>
+      </w:r>
+      <w:proofErr w:type="spellStart"/>
+      <w:r>
+        <w:rPr>
+          <w:sz w:val="26"/>
+          <w:szCs w:val="26"/>
+        </w:rPr>
+        <w:t>hoạch</w:t>
+      </w:r>
+      <w:proofErr w:type="spellEnd"/>
+      <w:r>
+        <w:rPr>
+          <w:sz w:val="26"/>
+          <w:szCs w:val="26"/>
+        </w:rPr>
+        <w:t xml:space="preserve">, </w:t>
+      </w:r>
+      <w:proofErr w:type="spellStart"/>
+      <w:r>
+        <w:rPr>
+          <w:sz w:val="26"/>
+          <w:szCs w:val="26"/>
+        </w:rPr>
+        <w:t>sắp</w:t>
+      </w:r>
+      <w:proofErr w:type="spellEnd"/>
+      <w:r>
+        <w:rPr>
+          <w:sz w:val="26"/>
+          <w:szCs w:val="26"/>
+        </w:rPr>
+        <w:t xml:space="preserve"> </w:t>
+      </w:r>
+      <w:proofErr w:type="spellStart"/>
+      <w:r>
+        <w:rPr>
+          <w:sz w:val="26"/>
+          <w:szCs w:val="26"/>
+        </w:rPr>
+        <w:t>xếp</w:t>
+      </w:r>
+      <w:proofErr w:type="spellEnd"/>
+      <w:r>
+        <w:rPr>
+          <w:sz w:val="26"/>
+          <w:szCs w:val="26"/>
+        </w:rPr>
+        <w:t xml:space="preserve"> </w:t>
+      </w:r>
+      <w:proofErr w:type="spellStart"/>
+      <w:r>
+        <w:rPr>
+          <w:sz w:val="26"/>
+          <w:szCs w:val="26"/>
+        </w:rPr>
+        <w:t>cấu</w:t>
+      </w:r>
+      <w:proofErr w:type="spellEnd"/>
+      <w:r>
+        <w:rPr>
+          <w:sz w:val="26"/>
+          <w:szCs w:val="26"/>
+        </w:rPr>
+        <w:t xml:space="preserve"> </w:t>
+      </w:r>
+      <w:proofErr w:type="spellStart"/>
+      <w:r>
+        <w:rPr>
+          <w:sz w:val="26"/>
+          <w:szCs w:val="26"/>
+        </w:rPr>
+        <w:t>trúc</w:t>
+      </w:r>
+      <w:proofErr w:type="spellEnd"/>
+      <w:r>
+        <w:rPr>
+          <w:sz w:val="26"/>
+          <w:szCs w:val="26"/>
+        </w:rPr>
+        <w:t xml:space="preserve">, </w:t>
+      </w:r>
+      <w:proofErr w:type="spellStart"/>
+      <w:r>
+        <w:rPr>
+          <w:sz w:val="26"/>
+          <w:szCs w:val="26"/>
+        </w:rPr>
+        <w:t>đến</w:t>
+      </w:r>
+      <w:proofErr w:type="spellEnd"/>
+      <w:r>
+        <w:rPr>
+          <w:sz w:val="26"/>
+          <w:szCs w:val="26"/>
+        </w:rPr>
+        <w:t xml:space="preserve"> </w:t>
+      </w:r>
+      <w:proofErr w:type="spellStart"/>
+      <w:r>
+        <w:rPr>
+          <w:sz w:val="26"/>
+          <w:szCs w:val="26"/>
+        </w:rPr>
+        <w:t>xây</w:t>
+      </w:r>
+      <w:proofErr w:type="spellEnd"/>
+      <w:r>
+        <w:rPr>
+          <w:sz w:val="26"/>
+          <w:szCs w:val="26"/>
+        </w:rPr>
+        <w:t xml:space="preserve"> </w:t>
+      </w:r>
+      <w:proofErr w:type="spellStart"/>
+      <w:r>
+        <w:rPr>
+          <w:sz w:val="26"/>
+          <w:szCs w:val="26"/>
+        </w:rPr>
+        <w:t>dựng</w:t>
+      </w:r>
+      <w:proofErr w:type="spellEnd"/>
+      <w:r>
+        <w:rPr>
+          <w:sz w:val="26"/>
+          <w:szCs w:val="26"/>
+        </w:rPr>
+        <w:t xml:space="preserve"> </w:t>
+      </w:r>
+      <w:proofErr w:type="spellStart"/>
+      <w:r>
+        <w:rPr>
+          <w:sz w:val="26"/>
+          <w:szCs w:val="26"/>
+        </w:rPr>
+        <w:t>giao</w:t>
+      </w:r>
+      <w:proofErr w:type="spellEnd"/>
+      <w:r>
+        <w:rPr>
+          <w:sz w:val="26"/>
+          <w:szCs w:val="26"/>
+        </w:rPr>
+        <w:t xml:space="preserve"> </w:t>
+      </w:r>
+      <w:proofErr w:type="spellStart"/>
+      <w:r>
+        <w:rPr>
+          <w:sz w:val="26"/>
+          <w:szCs w:val="26"/>
+        </w:rPr>
+        <w:t>diện</w:t>
+      </w:r>
+      <w:proofErr w:type="spellEnd"/>
+      <w:r>
+        <w:rPr>
+          <w:sz w:val="26"/>
+          <w:szCs w:val="26"/>
+        </w:rPr>
+        <w:t xml:space="preserve"> </w:t>
+      </w:r>
+      <w:proofErr w:type="spellStart"/>
+      <w:r>
+        <w:rPr>
+          <w:sz w:val="26"/>
+          <w:szCs w:val="26"/>
+        </w:rPr>
+        <w:t>và</w:t>
+      </w:r>
+      <w:proofErr w:type="spellEnd"/>
+      <w:r>
+        <w:rPr>
+          <w:sz w:val="26"/>
+          <w:szCs w:val="26"/>
+        </w:rPr>
+        <w:t xml:space="preserve"> </w:t>
+      </w:r>
+      <w:proofErr w:type="spellStart"/>
+      <w:r>
+        <w:rPr>
+          <w:sz w:val="26"/>
+          <w:szCs w:val="26"/>
+        </w:rPr>
+        <w:t>tính</w:t>
+      </w:r>
+      <w:proofErr w:type="spellEnd"/>
+      <w:r>
+        <w:rPr>
+          <w:sz w:val="26"/>
+          <w:szCs w:val="26"/>
+        </w:rPr>
+        <w:t xml:space="preserve"> </w:t>
+      </w:r>
+      <w:proofErr w:type="spellStart"/>
+      <w:r>
+        <w:rPr>
+          <w:sz w:val="26"/>
+          <w:szCs w:val="26"/>
+        </w:rPr>
+        <w:t>năng</w:t>
+      </w:r>
+      <w:proofErr w:type="spellEnd"/>
+      <w:r>
+        <w:rPr>
+          <w:sz w:val="26"/>
+          <w:szCs w:val="26"/>
+        </w:rPr>
+        <w:t xml:space="preserve"> </w:t>
+      </w:r>
+      <w:proofErr w:type="spellStart"/>
+      <w:r>
+        <w:rPr>
+          <w:sz w:val="26"/>
+          <w:szCs w:val="26"/>
+        </w:rPr>
+        <w:t>hoàn</w:t>
+      </w:r>
+      <w:proofErr w:type="spellEnd"/>
+      <w:r>
+        <w:rPr>
+          <w:sz w:val="26"/>
+          <w:szCs w:val="26"/>
+        </w:rPr>
+        <w:t xml:space="preserve"> </w:t>
+      </w:r>
+      <w:proofErr w:type="spellStart"/>
+      <w:r>
+        <w:rPr>
+          <w:sz w:val="26"/>
+          <w:szCs w:val="26"/>
+        </w:rPr>
+        <w:t>chỉnh</w:t>
+      </w:r>
+      <w:proofErr w:type="spellEnd"/>
+      <w:r>
+        <w:rPr>
+          <w:sz w:val="26"/>
+          <w:szCs w:val="26"/>
+        </w:rPr>
+        <w:t>.</w:t>
+      </w:r>
+    </w:p>
+    <w:p>
+      <w:pPr>
+        <w:spacing w:before="120" w:after="100" w:afterAutospacing="1" w:line="312" w:lineRule="auto"/>
+        <w:rPr>
+          <w:sz w:val="26"/>
+          <w:szCs w:val="26"/>
+        </w:rPr>
+      </w:pPr>
+      <w:proofErr w:type="spellStart"/>
+      <w:r>
+        <w:rPr>
+          <w:sz w:val="26"/>
+          <w:szCs w:val="26"/>
+        </w:rPr>
+        <w:t>Em</w:t>
+      </w:r>
+      <w:proofErr w:type="spellEnd"/>
+      <w:r>
+        <w:rPr>
+          <w:sz w:val="26"/>
+          <w:szCs w:val="26"/>
+        </w:rPr>
+        <w:t xml:space="preserve"> </w:t>
+      </w:r>
+      <w:proofErr w:type="spellStart"/>
+      <w:r>
+        <w:rPr>
+          <w:sz w:val="26"/>
+          <w:szCs w:val="26"/>
+        </w:rPr>
+        <w:t>xin</w:t>
+      </w:r>
+      <w:proofErr w:type="spellEnd"/>
+      <w:r>
+        <w:rPr>
+          <w:sz w:val="26"/>
+          <w:szCs w:val="26"/>
+        </w:rPr>
+        <w:t xml:space="preserve"> </w:t>
+      </w:r>
+      <w:proofErr w:type="spellStart"/>
+      <w:r>
+        <w:rPr>
+          <w:sz w:val="26"/>
+          <w:szCs w:val="26"/>
+        </w:rPr>
+        <w:t>gửi</w:t>
+      </w:r>
+      <w:proofErr w:type="spellEnd"/>
+      <w:r>
+        <w:rPr>
+          <w:sz w:val="26"/>
+          <w:szCs w:val="26"/>
+        </w:rPr>
+        <w:t xml:space="preserve"> </w:t>
+      </w:r>
+      <w:proofErr w:type="spellStart"/>
+      <w:r>
+        <w:rPr>
+          <w:sz w:val="26"/>
+          <w:szCs w:val="26"/>
+        </w:rPr>
+        <w:t>lời</w:t>
+      </w:r>
+      <w:proofErr w:type="spellEnd"/>
+      <w:r>
+        <w:rPr>
+          <w:sz w:val="26"/>
+          <w:szCs w:val="26"/>
+        </w:rPr>
+        <w:t xml:space="preserve"> </w:t>
+      </w:r>
+      <w:proofErr w:type="spellStart"/>
+      <w:r>
+        <w:rPr>
+          <w:sz w:val="26"/>
+          <w:szCs w:val="26"/>
+        </w:rPr>
+        <w:t>cảm</w:t>
+      </w:r>
+      <w:proofErr w:type="spellEnd"/>
+      <w:r>
+        <w:rPr>
+          <w:sz w:val="26"/>
+          <w:szCs w:val="26"/>
+        </w:rPr>
+        <w:t xml:space="preserve"> </w:t>
+      </w:r>
+      <w:proofErr w:type="spellStart"/>
+      <w:r>
+        <w:rPr>
+          <w:sz w:val="26"/>
+          <w:szCs w:val="26"/>
+        </w:rPr>
+        <w:t>ơn</w:t>
+      </w:r>
+      <w:proofErr w:type="spellEnd"/>
+      <w:r>
+        <w:rPr>
+          <w:sz w:val="26"/>
+          <w:szCs w:val="26"/>
+        </w:rPr>
+        <w:t xml:space="preserve"> </w:t>
+      </w:r>
+      <w:proofErr w:type="spellStart"/>
+      <w:r>
+        <w:rPr>
+          <w:sz w:val="26"/>
+          <w:szCs w:val="26"/>
+        </w:rPr>
+        <w:t>chân</w:t>
+      </w:r>
+      <w:proofErr w:type="spellEnd"/>
+      <w:r>
+        <w:rPr>
+          <w:sz w:val="26"/>
+          <w:szCs w:val="26"/>
+        </w:rPr>
+        <w:t xml:space="preserve"> </w:t>
+      </w:r>
+      <w:proofErr w:type="spellStart"/>
+      <w:r>
+        <w:rPr>
+          <w:sz w:val="26"/>
+          <w:szCs w:val="26"/>
+        </w:rPr>
+        <w:t>thành</w:t>
+      </w:r>
+      <w:proofErr w:type="spellEnd"/>
+      <w:r>
+        <w:rPr>
+          <w:sz w:val="26"/>
+          <w:szCs w:val="26"/>
+        </w:rPr>
+        <w:t xml:space="preserve"> </w:t>
+      </w:r>
+      <w:proofErr w:type="spellStart"/>
+      <w:r>
+        <w:rPr>
+          <w:sz w:val="26"/>
+          <w:szCs w:val="26"/>
+        </w:rPr>
+        <w:t>tới</w:t>
+      </w:r>
+      <w:proofErr w:type="spellEnd"/>
+      <w:r>
+        <w:rPr>
+          <w:sz w:val="26"/>
+          <w:szCs w:val="26"/>
+        </w:rPr>
+        <w:t xml:space="preserve"> </w:t>
+      </w:r>
+      <w:proofErr w:type="spellStart"/>
+      <w:r>
+        <w:rPr>
+          <w:sz w:val="26"/>
+          <w:szCs w:val="26"/>
+        </w:rPr>
+        <w:t>Thầy</w:t>
+      </w:r>
+      <w:proofErr w:type="spellEnd"/>
+      <w:r>
+        <w:rPr>
+          <w:sz w:val="26"/>
+          <w:szCs w:val="26"/>
+        </w:rPr>
+        <w:t xml:space="preserve"> </w:t>
+      </w:r>
+      <w:proofErr w:type="spellStart"/>
+      <w:r>
+        <w:rPr>
+          <w:sz w:val="26"/>
+          <w:szCs w:val="26"/>
+        </w:rPr>
+        <w:t>vì</w:t>
+      </w:r>
+      <w:proofErr w:type="spellEnd"/>
+      <w:r>
+        <w:rPr>
+          <w:sz w:val="26"/>
+          <w:szCs w:val="26"/>
+        </w:rPr>
+        <w:t xml:space="preserve"> </w:t>
+      </w:r>
+      <w:proofErr w:type="spellStart"/>
+      <w:r>
+        <w:rPr>
+          <w:sz w:val="26"/>
+          <w:szCs w:val="26"/>
+        </w:rPr>
+        <w:t>đã</w:t>
+      </w:r>
+      <w:proofErr w:type="spellEnd"/>
+      <w:r>
+        <w:rPr>
+          <w:sz w:val="26"/>
+          <w:szCs w:val="26"/>
+        </w:rPr>
+        <w:t xml:space="preserve"> </w:t>
+      </w:r>
+      <w:proofErr w:type="spellStart"/>
+      <w:r>
+        <w:rPr>
+          <w:sz w:val="26"/>
+          <w:szCs w:val="26"/>
+        </w:rPr>
+        <w:t>tận</w:t>
+      </w:r>
+      <w:proofErr w:type="spellEnd"/>
+      <w:r>
+        <w:rPr>
+          <w:sz w:val="26"/>
+          <w:szCs w:val="26"/>
+        </w:rPr>
+        <w:t xml:space="preserve"> </w:t>
+      </w:r>
+      <w:proofErr w:type="spellStart"/>
+      <w:r>
+        <w:rPr>
+          <w:sz w:val="26"/>
+          <w:szCs w:val="26"/>
+        </w:rPr>
+        <w:t>tâm</w:t>
+      </w:r>
+      <w:proofErr w:type="spellEnd"/>
+      <w:r>
+        <w:rPr>
+          <w:sz w:val="26"/>
+          <w:szCs w:val="26"/>
+        </w:rPr>
+        <w:t xml:space="preserve"> </w:t>
+      </w:r>
+      <w:proofErr w:type="spellStart"/>
+      <w:r>
+        <w:rPr>
+          <w:sz w:val="26"/>
+          <w:szCs w:val="26"/>
+        </w:rPr>
+        <w:t>hướng</w:t>
+      </w:r>
+      <w:proofErr w:type="spellEnd"/>
+      <w:r>
+        <w:rPr>
+          <w:sz w:val="26"/>
+          <w:szCs w:val="26"/>
+        </w:rPr>
+        <w:t xml:space="preserve"> </w:t>
+      </w:r>
+      <w:proofErr w:type="spellStart"/>
+      <w:r>
+        <w:rPr>
+          <w:sz w:val="26"/>
+          <w:szCs w:val="26"/>
+        </w:rPr>
+        <w:t>dẫn</w:t>
+      </w:r>
+      <w:proofErr w:type="spellEnd"/>
+      <w:r>
+        <w:rPr>
+          <w:sz w:val="26"/>
+          <w:szCs w:val="26"/>
+        </w:rPr>
+        <w:t xml:space="preserve">, </w:t>
+      </w:r>
+      <w:proofErr w:type="spellStart"/>
+      <w:r>
+        <w:rPr>
+          <w:sz w:val="26"/>
+          <w:szCs w:val="26"/>
+        </w:rPr>
+        <w:t>giúp</w:t>
+      </w:r>
+      <w:proofErr w:type="spellEnd"/>
+      <w:r>
+        <w:rPr>
+          <w:sz w:val="26"/>
+          <w:szCs w:val="26"/>
+        </w:rPr>
+        <w:t xml:space="preserve"> </w:t>
+      </w:r>
+      <w:proofErr w:type="spellStart"/>
+      <w:r>
+        <w:rPr>
+          <w:sz w:val="26"/>
+          <w:szCs w:val="26"/>
+        </w:rPr>
+        <w:t>em</w:t>
+      </w:r>
+      <w:proofErr w:type="spellEnd"/>
+      <w:r>
+        <w:rPr>
+          <w:sz w:val="26"/>
+          <w:szCs w:val="26"/>
+        </w:rPr>
+        <w:t xml:space="preserve"> </w:t>
+      </w:r>
+      <w:proofErr w:type="spellStart"/>
+      <w:r>
+        <w:rPr>
+          <w:sz w:val="26"/>
+          <w:szCs w:val="26"/>
+        </w:rPr>
+        <w:t>hoàn</w:t>
+      </w:r>
+      <w:proofErr w:type="spellEnd"/>
+      <w:r>
+        <w:rPr>
+          <w:sz w:val="26"/>
+          <w:szCs w:val="26"/>
+        </w:rPr>
+        <w:t xml:space="preserve"> </w:t>
+      </w:r>
+      <w:proofErr w:type="spellStart"/>
+      <w:r>
+        <w:rPr>
+          <w:sz w:val="26"/>
+          <w:szCs w:val="26"/>
+        </w:rPr>
+        <w:t>thành</w:t>
+      </w:r>
+      <w:proofErr w:type="spellEnd"/>
+      <w:r>
+        <w:rPr>
+          <w:sz w:val="26"/>
+          <w:szCs w:val="26"/>
+        </w:rPr>
+        <w:t xml:space="preserve"> </w:t>
+      </w:r>
+      <w:proofErr w:type="spellStart"/>
+      <w:r>
+        <w:rPr>
+          <w:sz w:val="26"/>
+          <w:szCs w:val="26"/>
+        </w:rPr>
+        <w:t>đồ</w:t>
+      </w:r>
+      <w:proofErr w:type="spellEnd"/>
+      <w:r>
+        <w:rPr>
+          <w:sz w:val="26"/>
+          <w:szCs w:val="26"/>
+        </w:rPr>
+        <w:t xml:space="preserve"> </w:t>
+      </w:r>
+      <w:proofErr w:type="spellStart"/>
+      <w:proofErr w:type="gramStart"/>
+      <w:r>
+        <w:rPr>
+          <w:sz w:val="26"/>
+          <w:szCs w:val="26"/>
+        </w:rPr>
+        <w:t>án</w:t>
+      </w:r>
+      <w:proofErr w:type="spellEnd"/>
+      <w:proofErr w:type="gramEnd"/>
+      <w:r>
+        <w:rPr>
+          <w:sz w:val="26"/>
+          <w:szCs w:val="26"/>
+        </w:rPr>
+        <w:t xml:space="preserve"> </w:t>
+      </w:r>
+      <w:proofErr w:type="spellStart"/>
+      <w:r>
+        <w:rPr>
+          <w:sz w:val="26"/>
+          <w:szCs w:val="26"/>
+        </w:rPr>
+        <w:t>chuyên</w:t>
+      </w:r>
+      <w:proofErr w:type="spellEnd"/>
+      <w:r>
+        <w:rPr>
+          <w:sz w:val="26"/>
+          <w:szCs w:val="26"/>
+        </w:rPr>
+        <w:t xml:space="preserve"> </w:t>
+      </w:r>
+      <w:proofErr w:type="spellStart"/>
+      <w:r>
+        <w:rPr>
+          <w:sz w:val="26"/>
+          <w:szCs w:val="26"/>
+        </w:rPr>
+        <w:t>ngành</w:t>
+      </w:r>
+      <w:proofErr w:type="spellEnd"/>
+      <w:r>
+        <w:rPr>
+          <w:sz w:val="26"/>
+          <w:szCs w:val="26"/>
+        </w:rPr>
+        <w:t xml:space="preserve"> </w:t>
+      </w:r>
+      <w:proofErr w:type="spellStart"/>
+      <w:r>
+        <w:rPr>
+          <w:sz w:val="26"/>
+          <w:szCs w:val="26"/>
+        </w:rPr>
+        <w:t>một</w:t>
+      </w:r>
+      <w:proofErr w:type="spellEnd"/>
+      <w:r>
+        <w:rPr>
+          <w:sz w:val="26"/>
+          <w:szCs w:val="26"/>
+        </w:rPr>
+        <w:t xml:space="preserve"> </w:t>
+      </w:r>
+      <w:proofErr w:type="spellStart"/>
+      <w:r>
+        <w:rPr>
+          <w:sz w:val="26"/>
+          <w:szCs w:val="26"/>
+        </w:rPr>
+        <w:t>cách</w:t>
+      </w:r>
+      <w:proofErr w:type="spellEnd"/>
+      <w:r>
+        <w:rPr>
+          <w:sz w:val="26"/>
+          <w:szCs w:val="26"/>
+        </w:rPr>
+        <w:t xml:space="preserve"> </w:t>
+      </w:r>
+      <w:proofErr w:type="spellStart"/>
+      <w:r>
+        <w:rPr>
+          <w:sz w:val="26"/>
+          <w:szCs w:val="26"/>
+        </w:rPr>
+        <w:t>suôn</w:t>
+      </w:r>
+      <w:proofErr w:type="spellEnd"/>
+      <w:r>
+        <w:rPr>
+          <w:sz w:val="26"/>
+          <w:szCs w:val="26"/>
+        </w:rPr>
+        <w:t xml:space="preserve"> </w:t>
+      </w:r>
+      <w:proofErr w:type="spellStart"/>
+      <w:r>
+        <w:rPr>
+          <w:sz w:val="26"/>
+          <w:szCs w:val="26"/>
+        </w:rPr>
+        <w:t>sẻ</w:t>
+      </w:r>
+      <w:proofErr w:type="spellEnd"/>
+      <w:r>
+        <w:rPr>
+          <w:sz w:val="26"/>
+          <w:szCs w:val="26"/>
+        </w:rPr>
+        <w:t xml:space="preserve"> </w:t>
+      </w:r>
+      <w:proofErr w:type="spellStart"/>
+      <w:r>
+        <w:rPr>
+          <w:sz w:val="26"/>
+          <w:szCs w:val="26"/>
+        </w:rPr>
+        <w:t>và</w:t>
+      </w:r>
+      <w:proofErr w:type="spellEnd"/>
+      <w:r>
+        <w:rPr>
+          <w:sz w:val="26"/>
+          <w:szCs w:val="26"/>
+        </w:rPr>
+        <w:t xml:space="preserve"> </w:t>
+      </w:r>
+      <w:proofErr w:type="spellStart"/>
+      <w:r>
+        <w:rPr>
+          <w:sz w:val="26"/>
+          <w:szCs w:val="26"/>
+        </w:rPr>
+        <w:t>học</w:t>
+      </w:r>
+      <w:proofErr w:type="spellEnd"/>
+      <w:r>
+        <w:rPr>
+          <w:sz w:val="26"/>
+          <w:szCs w:val="26"/>
+        </w:rPr>
+        <w:t xml:space="preserve"> </w:t>
+      </w:r>
+      <w:proofErr w:type="spellStart"/>
+      <w:r>
+        <w:rPr>
+          <w:sz w:val="26"/>
+          <w:szCs w:val="26"/>
+        </w:rPr>
+        <w:t>hỏi</w:t>
+      </w:r>
+      <w:proofErr w:type="spellEnd"/>
+      <w:r>
+        <w:rPr>
+          <w:sz w:val="26"/>
+          <w:szCs w:val="26"/>
+        </w:rPr>
+        <w:t xml:space="preserve"> </w:t>
+      </w:r>
+      <w:proofErr w:type="spellStart"/>
+      <w:r>
+        <w:rPr>
+          <w:sz w:val="26"/>
+          <w:szCs w:val="26"/>
+        </w:rPr>
+        <w:t>được</w:t>
+      </w:r>
+      <w:proofErr w:type="spellEnd"/>
+      <w:r>
+        <w:rPr>
+          <w:sz w:val="26"/>
+          <w:szCs w:val="26"/>
+        </w:rPr>
+        <w:t xml:space="preserve"> </w:t>
+      </w:r>
+      <w:proofErr w:type="spellStart"/>
+      <w:r>
+        <w:rPr>
+          <w:sz w:val="26"/>
+          <w:szCs w:val="26"/>
+        </w:rPr>
+        <w:t>nhiều</w:t>
+      </w:r>
+      <w:proofErr w:type="spellEnd"/>
+      <w:r>
+        <w:rPr>
+          <w:sz w:val="26"/>
+          <w:szCs w:val="26"/>
+        </w:rPr>
+        <w:t xml:space="preserve"> </w:t>
+      </w:r>
+      <w:proofErr w:type="spellStart"/>
+      <w:r>
+        <w:rPr>
+          <w:sz w:val="26"/>
+          <w:szCs w:val="26"/>
+        </w:rPr>
+        <w:t>kinh</w:t>
+      </w:r>
+      <w:proofErr w:type="spellEnd"/>
+      <w:r>
+        <w:rPr>
+          <w:sz w:val="26"/>
+          <w:szCs w:val="26"/>
+        </w:rPr>
+        <w:t xml:space="preserve"> </w:t>
+      </w:r>
+      <w:proofErr w:type="spellStart"/>
+      <w:r>
+        <w:rPr>
+          <w:sz w:val="26"/>
+          <w:szCs w:val="26"/>
+        </w:rPr>
+        <w:t>nghiệm</w:t>
+      </w:r>
+      <w:proofErr w:type="spellEnd"/>
+      <w:r>
+        <w:rPr>
+          <w:sz w:val="26"/>
+          <w:szCs w:val="26"/>
+        </w:rPr>
+        <w:t xml:space="preserve"> </w:t>
+      </w:r>
+      <w:proofErr w:type="spellStart"/>
+      <w:r>
+        <w:rPr>
+          <w:sz w:val="26"/>
+          <w:szCs w:val="26"/>
+        </w:rPr>
+        <w:t>quý</w:t>
+      </w:r>
+      <w:proofErr w:type="spellEnd"/>
+      <w:r>
+        <w:rPr>
+          <w:sz w:val="26"/>
+          <w:szCs w:val="26"/>
+        </w:rPr>
+        <w:t xml:space="preserve"> </w:t>
+      </w:r>
+      <w:proofErr w:type="spellStart"/>
+      <w:r>
+        <w:rPr>
+          <w:sz w:val="26"/>
+          <w:szCs w:val="26"/>
+        </w:rPr>
+        <w:t>báu</w:t>
+      </w:r>
+      <w:proofErr w:type="spellEnd"/>
+      <w:r>
+        <w:rPr>
+          <w:sz w:val="26"/>
+          <w:szCs w:val="26"/>
+        </w:rPr>
+        <w:t>.</w:t>
+      </w:r>
+    </w:p>
+    <w:p>
+      <w:pPr>
+        <w:spacing w:line="480" w:lineRule="auto"/>
+        <w:rPr>
+          <w:sz w:val="26"/>
+        </w:rPr>
+      </w:pPr>
     </w:p>
     <w:sectPr>
+      <w:headerReference w:type="first" r:id="rId44"/>
+      <w:footerReference w:type="first" r:id="rId45"/>
       <w:pgSz w:w="12240" w:h="15840"/>
       <w:pgMar w:top="1440" w:right="1440" w:bottom="1440" w:left="1440" w:header="720" w:footer="720" w:gutter="0"/>
       <w:pgNumType w:start="1"/>
@@ -15177,6 +18184,1256 @@
 </w:ftr>
 </file>
 
+<file path=word/footer10.xml><?xml version="1.0" encoding="utf-8"?>
+<w:ftr xmlns:wpc="http://schemas.microsoft.com/office/word/2010/wordprocessingCanvas" xmlns:mc="http://schemas.openxmlformats.org/markup-compatibility/2006" xmlns:o="urn:schemas-microsoft-com:office:office" xmlns:r="http://schemas.openxmlformats.org/officeDocument/2006/relationships" xmlns:m="http://schemas.openxmlformats.org/officeDocument/2006/math" xmlns:v="urn:schemas-microsoft-com:vml" xmlns:wp14="http://schemas.microsoft.com/office/word/2010/wordprocessingDrawing" xmlns:wp="http://schemas.openxmlformats.org/drawingml/2006/wordprocessingDrawing" xmlns:w10="urn:schemas-microsoft-com:office:word" xmlns:w="http://schemas.openxmlformats.org/wordprocessingml/2006/main" xmlns:w14="http://schemas.microsoft.com/office/word/2010/wordml" xmlns:wpg="http://schemas.microsoft.com/office/word/2010/wordprocessingGroup" xmlns:wpi="http://schemas.microsoft.com/office/word/2010/wordprocessingInk" xmlns:wne="http://schemas.microsoft.com/office/word/2006/wordml" xmlns:wps="http://schemas.microsoft.com/office/word/2010/wordprocessingShape" mc:Ignorable="w14 wp14">
+  <w:p>
+    <w:pPr>
+      <w:pStyle w:val="Footer"/>
+      <w:rPr>
+        <w:i/>
+        <w:iCs/>
+      </w:rPr>
+    </w:pPr>
+    <w:proofErr w:type="spellStart"/>
+    <w:r>
+      <w:rPr>
+        <w:i/>
+        <w:iCs/>
+      </w:rPr>
+      <w:t>Đề</w:t>
+    </w:r>
+    <w:proofErr w:type="spellEnd"/>
+    <w:r>
+      <w:rPr>
+        <w:i/>
+        <w:iCs/>
+      </w:rPr>
+      <w:t xml:space="preserve"> </w:t>
+    </w:r>
+    <w:proofErr w:type="spellStart"/>
+    <w:r>
+      <w:rPr>
+        <w:i/>
+        <w:iCs/>
+      </w:rPr>
+      <w:t>tài</w:t>
+    </w:r>
+    <w:proofErr w:type="spellEnd"/>
+    <w:r>
+      <w:rPr>
+        <w:i/>
+        <w:iCs/>
+      </w:rPr>
+      <w:t xml:space="preserve">: </w:t>
+    </w:r>
+    <w:proofErr w:type="spellStart"/>
+    <w:r>
+      <w:rPr>
+        <w:i/>
+        <w:iCs/>
+      </w:rPr>
+      <w:t>xây</w:t>
+    </w:r>
+    <w:proofErr w:type="spellEnd"/>
+    <w:r>
+      <w:rPr>
+        <w:i/>
+        <w:iCs/>
+      </w:rPr>
+      <w:t xml:space="preserve"> </w:t>
+    </w:r>
+    <w:proofErr w:type="spellStart"/>
+    <w:r>
+      <w:rPr>
+        <w:i/>
+        <w:iCs/>
+      </w:rPr>
+      <w:t>dựng</w:t>
+    </w:r>
+    <w:proofErr w:type="spellEnd"/>
+    <w:r>
+      <w:rPr>
+        <w:i/>
+        <w:iCs/>
+      </w:rPr>
+      <w:t xml:space="preserve"> website </w:t>
+    </w:r>
+    <w:proofErr w:type="spellStart"/>
+    <w:r>
+      <w:rPr>
+        <w:i/>
+        <w:iCs/>
+      </w:rPr>
+      <w:t>bán</w:t>
+    </w:r>
+    <w:proofErr w:type="spellEnd"/>
+    <w:r>
+      <w:rPr>
+        <w:i/>
+        <w:iCs/>
+      </w:rPr>
+      <w:t xml:space="preserve"> </w:t>
+    </w:r>
+    <w:proofErr w:type="spellStart"/>
+    <w:r>
+      <w:rPr>
+        <w:i/>
+        <w:iCs/>
+      </w:rPr>
+      <w:t>nước</w:t>
+    </w:r>
+    <w:proofErr w:type="spellEnd"/>
+    <w:r>
+      <w:rPr>
+        <w:i/>
+        <w:iCs/>
+      </w:rPr>
+      <w:t xml:space="preserve"> </w:t>
+    </w:r>
+    <w:proofErr w:type="spellStart"/>
+    <w:r>
+      <w:rPr>
+        <w:i/>
+        <w:iCs/>
+      </w:rPr>
+      <w:t>hoa</w:t>
+    </w:r>
+    <w:proofErr w:type="spellEnd"/>
+  </w:p>
+  <w:p>
+    <w:pPr>
+      <w:pStyle w:val="Footer"/>
+      <w:tabs>
+        <w:tab w:val="clear" w:pos="8640"/>
+        <w:tab w:val="right" w:pos="9360"/>
+      </w:tabs>
+      <w:ind w:right="-7" w:firstLine="360"/>
+      <w:jc w:val="right"/>
+      <w:rPr>
+        <w:b/>
+        <w:bCs/>
+        <w:lang w:val="de-DE"/>
+      </w:rPr>
+    </w:pPr>
+    <w:r>
+      <w:tab/>
+    </w:r>
+    <w:r>
+      <w:rPr>
+        <w:b/>
+        <w:bCs/>
+        <w:lang w:val="de-DE"/>
+      </w:rPr>
+      <w:t>6</w:t>
+    </w:r>
+  </w:p>
+</w:ftr>
+</file>
+
+<file path=word/footer11.xml><?xml version="1.0" encoding="utf-8"?>
+<w:ftr xmlns:wpc="http://schemas.microsoft.com/office/word/2010/wordprocessingCanvas" xmlns:mc="http://schemas.openxmlformats.org/markup-compatibility/2006" xmlns:o="urn:schemas-microsoft-com:office:office" xmlns:r="http://schemas.openxmlformats.org/officeDocument/2006/relationships" xmlns:m="http://schemas.openxmlformats.org/officeDocument/2006/math" xmlns:v="urn:schemas-microsoft-com:vml" xmlns:wp14="http://schemas.microsoft.com/office/word/2010/wordprocessingDrawing" xmlns:wp="http://schemas.openxmlformats.org/drawingml/2006/wordprocessingDrawing" xmlns:w10="urn:schemas-microsoft-com:office:word" xmlns:w="http://schemas.openxmlformats.org/wordprocessingml/2006/main" xmlns:w14="http://schemas.microsoft.com/office/word/2010/wordml" xmlns:wpg="http://schemas.microsoft.com/office/word/2010/wordprocessingGroup" xmlns:wpi="http://schemas.microsoft.com/office/word/2010/wordprocessingInk" xmlns:wne="http://schemas.microsoft.com/office/word/2006/wordml" xmlns:wps="http://schemas.microsoft.com/office/word/2010/wordprocessingShape" mc:Ignorable="w14 wp14">
+  <w:p>
+    <w:pPr>
+      <w:pStyle w:val="Footer"/>
+      <w:rPr>
+        <w:i/>
+        <w:iCs/>
+      </w:rPr>
+    </w:pPr>
+    <w:proofErr w:type="spellStart"/>
+    <w:r>
+      <w:rPr>
+        <w:i/>
+        <w:iCs/>
+      </w:rPr>
+      <w:t>Đề</w:t>
+    </w:r>
+    <w:proofErr w:type="spellEnd"/>
+    <w:r>
+      <w:rPr>
+        <w:i/>
+        <w:iCs/>
+      </w:rPr>
+      <w:t xml:space="preserve"> </w:t>
+    </w:r>
+    <w:proofErr w:type="spellStart"/>
+    <w:r>
+      <w:rPr>
+        <w:i/>
+        <w:iCs/>
+      </w:rPr>
+      <w:t>tài</w:t>
+    </w:r>
+    <w:proofErr w:type="spellEnd"/>
+    <w:r>
+      <w:rPr>
+        <w:i/>
+        <w:iCs/>
+      </w:rPr>
+      <w:t xml:space="preserve">: </w:t>
+    </w:r>
+    <w:proofErr w:type="spellStart"/>
+    <w:r>
+      <w:rPr>
+        <w:i/>
+        <w:iCs/>
+      </w:rPr>
+      <w:t>xây</w:t>
+    </w:r>
+    <w:proofErr w:type="spellEnd"/>
+    <w:r>
+      <w:rPr>
+        <w:i/>
+        <w:iCs/>
+      </w:rPr>
+      <w:t xml:space="preserve"> </w:t>
+    </w:r>
+    <w:proofErr w:type="spellStart"/>
+    <w:r>
+      <w:rPr>
+        <w:i/>
+        <w:iCs/>
+      </w:rPr>
+      <w:t>dựng</w:t>
+    </w:r>
+    <w:proofErr w:type="spellEnd"/>
+    <w:r>
+      <w:rPr>
+        <w:i/>
+        <w:iCs/>
+      </w:rPr>
+      <w:t xml:space="preserve"> website </w:t>
+    </w:r>
+    <w:proofErr w:type="spellStart"/>
+    <w:r>
+      <w:rPr>
+        <w:i/>
+        <w:iCs/>
+      </w:rPr>
+      <w:t>bán</w:t>
+    </w:r>
+    <w:proofErr w:type="spellEnd"/>
+    <w:r>
+      <w:rPr>
+        <w:i/>
+        <w:iCs/>
+      </w:rPr>
+      <w:t xml:space="preserve"> </w:t>
+    </w:r>
+    <w:proofErr w:type="spellStart"/>
+    <w:r>
+      <w:rPr>
+        <w:i/>
+        <w:iCs/>
+      </w:rPr>
+      <w:t>nước</w:t>
+    </w:r>
+    <w:proofErr w:type="spellEnd"/>
+    <w:r>
+      <w:rPr>
+        <w:i/>
+        <w:iCs/>
+      </w:rPr>
+      <w:t xml:space="preserve"> </w:t>
+    </w:r>
+    <w:proofErr w:type="spellStart"/>
+    <w:r>
+      <w:rPr>
+        <w:i/>
+        <w:iCs/>
+      </w:rPr>
+      <w:t>hoa</w:t>
+    </w:r>
+    <w:proofErr w:type="spellEnd"/>
+  </w:p>
+  <w:p>
+    <w:pPr>
+      <w:pStyle w:val="Footer"/>
+      <w:tabs>
+        <w:tab w:val="clear" w:pos="8640"/>
+        <w:tab w:val="right" w:pos="9360"/>
+      </w:tabs>
+    </w:pPr>
+    <w:r>
+      <w:tab/>
+    </w:r>
+    <w:r>
+      <w:tab/>
+    </w:r>
+    <w:r>
+      <w:tab/>
+      <w:t>5</w:t>
+    </w:r>
+  </w:p>
+</w:ftr>
+</file>
+
+<file path=word/footer12.xml><?xml version="1.0" encoding="utf-8"?>
+<w:ftr xmlns:wpc="http://schemas.microsoft.com/office/word/2010/wordprocessingCanvas" xmlns:mc="http://schemas.openxmlformats.org/markup-compatibility/2006" xmlns:o="urn:schemas-microsoft-com:office:office" xmlns:r="http://schemas.openxmlformats.org/officeDocument/2006/relationships" xmlns:m="http://schemas.openxmlformats.org/officeDocument/2006/math" xmlns:v="urn:schemas-microsoft-com:vml" xmlns:wp14="http://schemas.microsoft.com/office/word/2010/wordprocessingDrawing" xmlns:wp="http://schemas.openxmlformats.org/drawingml/2006/wordprocessingDrawing" xmlns:w10="urn:schemas-microsoft-com:office:word" xmlns:w="http://schemas.openxmlformats.org/wordprocessingml/2006/main" xmlns:w14="http://schemas.microsoft.com/office/word/2010/wordml" xmlns:wpg="http://schemas.microsoft.com/office/word/2010/wordprocessingGroup" xmlns:wpi="http://schemas.microsoft.com/office/word/2010/wordprocessingInk" xmlns:wne="http://schemas.microsoft.com/office/word/2006/wordml" xmlns:wps="http://schemas.microsoft.com/office/word/2010/wordprocessingShape" mc:Ignorable="w14 wp14">
+  <w:p>
+    <w:pPr>
+      <w:pStyle w:val="Footer"/>
+      <w:rPr>
+        <w:i/>
+        <w:iCs/>
+      </w:rPr>
+    </w:pPr>
+    <w:proofErr w:type="spellStart"/>
+    <w:r>
+      <w:rPr>
+        <w:i/>
+        <w:iCs/>
+      </w:rPr>
+      <w:t>Đề</w:t>
+    </w:r>
+    <w:proofErr w:type="spellEnd"/>
+    <w:r>
+      <w:rPr>
+        <w:i/>
+        <w:iCs/>
+      </w:rPr>
+      <w:t xml:space="preserve"> </w:t>
+    </w:r>
+    <w:proofErr w:type="spellStart"/>
+    <w:r>
+      <w:rPr>
+        <w:i/>
+        <w:iCs/>
+      </w:rPr>
+      <w:t>tài</w:t>
+    </w:r>
+    <w:proofErr w:type="spellEnd"/>
+    <w:r>
+      <w:rPr>
+        <w:i/>
+        <w:iCs/>
+      </w:rPr>
+      <w:t xml:space="preserve">: </w:t>
+    </w:r>
+    <w:proofErr w:type="spellStart"/>
+    <w:r>
+      <w:rPr>
+        <w:i/>
+        <w:iCs/>
+      </w:rPr>
+      <w:t>xây</w:t>
+    </w:r>
+    <w:proofErr w:type="spellEnd"/>
+    <w:r>
+      <w:rPr>
+        <w:i/>
+        <w:iCs/>
+      </w:rPr>
+      <w:t xml:space="preserve"> </w:t>
+    </w:r>
+    <w:proofErr w:type="spellStart"/>
+    <w:r>
+      <w:rPr>
+        <w:i/>
+        <w:iCs/>
+      </w:rPr>
+      <w:t>dựng</w:t>
+    </w:r>
+    <w:proofErr w:type="spellEnd"/>
+    <w:r>
+      <w:rPr>
+        <w:i/>
+        <w:iCs/>
+      </w:rPr>
+      <w:t xml:space="preserve"> website </w:t>
+    </w:r>
+    <w:proofErr w:type="spellStart"/>
+    <w:r>
+      <w:rPr>
+        <w:i/>
+        <w:iCs/>
+      </w:rPr>
+      <w:t>bán</w:t>
+    </w:r>
+    <w:proofErr w:type="spellEnd"/>
+    <w:r>
+      <w:rPr>
+        <w:i/>
+        <w:iCs/>
+      </w:rPr>
+      <w:t xml:space="preserve"> </w:t>
+    </w:r>
+    <w:proofErr w:type="spellStart"/>
+    <w:r>
+      <w:rPr>
+        <w:i/>
+        <w:iCs/>
+      </w:rPr>
+      <w:t>nước</w:t>
+    </w:r>
+    <w:proofErr w:type="spellEnd"/>
+    <w:r>
+      <w:rPr>
+        <w:i/>
+        <w:iCs/>
+      </w:rPr>
+      <w:t xml:space="preserve"> </w:t>
+    </w:r>
+    <w:proofErr w:type="spellStart"/>
+    <w:r>
+      <w:rPr>
+        <w:i/>
+        <w:iCs/>
+      </w:rPr>
+      <w:t>hoa</w:t>
+    </w:r>
+    <w:proofErr w:type="spellEnd"/>
+  </w:p>
+  <w:p>
+    <w:pPr>
+      <w:pStyle w:val="Footer"/>
+      <w:tabs>
+        <w:tab w:val="clear" w:pos="8640"/>
+        <w:tab w:val="right" w:pos="9360"/>
+      </w:tabs>
+    </w:pPr>
+    <w:r>
+      <w:tab/>
+    </w:r>
+    <w:r>
+      <w:tab/>
+    </w:r>
+    <w:r>
+      <w:tab/>
+      <w:t>7</w:t>
+    </w:r>
+  </w:p>
+</w:ftr>
+</file>
+
+<file path=word/footer13.xml><?xml version="1.0" encoding="utf-8"?>
+<w:ftr xmlns:wpc="http://schemas.microsoft.com/office/word/2010/wordprocessingCanvas" xmlns:mc="http://schemas.openxmlformats.org/markup-compatibility/2006" xmlns:o="urn:schemas-microsoft-com:office:office" xmlns:r="http://schemas.openxmlformats.org/officeDocument/2006/relationships" xmlns:m="http://schemas.openxmlformats.org/officeDocument/2006/math" xmlns:v="urn:schemas-microsoft-com:vml" xmlns:wp14="http://schemas.microsoft.com/office/word/2010/wordprocessingDrawing" xmlns:wp="http://schemas.openxmlformats.org/drawingml/2006/wordprocessingDrawing" xmlns:w10="urn:schemas-microsoft-com:office:word" xmlns:w="http://schemas.openxmlformats.org/wordprocessingml/2006/main" xmlns:w14="http://schemas.microsoft.com/office/word/2010/wordml" xmlns:wpg="http://schemas.microsoft.com/office/word/2010/wordprocessingGroup" xmlns:wpi="http://schemas.microsoft.com/office/word/2010/wordprocessingInk" xmlns:wne="http://schemas.microsoft.com/office/word/2006/wordml" xmlns:wps="http://schemas.microsoft.com/office/word/2010/wordprocessingShape" mc:Ignorable="w14 wp14">
+  <w:p>
+    <w:pPr>
+      <w:pStyle w:val="Footer"/>
+      <w:rPr>
+        <w:i/>
+        <w:iCs/>
+      </w:rPr>
+    </w:pPr>
+    <w:proofErr w:type="spellStart"/>
+    <w:r>
+      <w:rPr>
+        <w:i/>
+        <w:iCs/>
+      </w:rPr>
+      <w:t>Đề</w:t>
+    </w:r>
+    <w:proofErr w:type="spellEnd"/>
+    <w:r>
+      <w:rPr>
+        <w:i/>
+        <w:iCs/>
+      </w:rPr>
+      <w:t xml:space="preserve"> </w:t>
+    </w:r>
+    <w:proofErr w:type="spellStart"/>
+    <w:r>
+      <w:rPr>
+        <w:i/>
+        <w:iCs/>
+      </w:rPr>
+      <w:t>tài</w:t>
+    </w:r>
+    <w:proofErr w:type="spellEnd"/>
+    <w:r>
+      <w:rPr>
+        <w:i/>
+        <w:iCs/>
+      </w:rPr>
+      <w:t xml:space="preserve">: </w:t>
+    </w:r>
+    <w:proofErr w:type="spellStart"/>
+    <w:r>
+      <w:rPr>
+        <w:i/>
+        <w:iCs/>
+      </w:rPr>
+      <w:t>xây</w:t>
+    </w:r>
+    <w:proofErr w:type="spellEnd"/>
+    <w:r>
+      <w:rPr>
+        <w:i/>
+        <w:iCs/>
+      </w:rPr>
+      <w:t xml:space="preserve"> </w:t>
+    </w:r>
+    <w:proofErr w:type="spellStart"/>
+    <w:r>
+      <w:rPr>
+        <w:i/>
+        <w:iCs/>
+      </w:rPr>
+      <w:t>dựng</w:t>
+    </w:r>
+    <w:proofErr w:type="spellEnd"/>
+    <w:r>
+      <w:rPr>
+        <w:i/>
+        <w:iCs/>
+      </w:rPr>
+      <w:t xml:space="preserve"> website </w:t>
+    </w:r>
+    <w:proofErr w:type="spellStart"/>
+    <w:r>
+      <w:rPr>
+        <w:i/>
+        <w:iCs/>
+      </w:rPr>
+      <w:t>bán</w:t>
+    </w:r>
+    <w:proofErr w:type="spellEnd"/>
+    <w:r>
+      <w:rPr>
+        <w:i/>
+        <w:iCs/>
+      </w:rPr>
+      <w:t xml:space="preserve"> </w:t>
+    </w:r>
+    <w:proofErr w:type="spellStart"/>
+    <w:r>
+      <w:rPr>
+        <w:i/>
+        <w:iCs/>
+      </w:rPr>
+      <w:t>nước</w:t>
+    </w:r>
+    <w:proofErr w:type="spellEnd"/>
+    <w:r>
+      <w:rPr>
+        <w:i/>
+        <w:iCs/>
+      </w:rPr>
+      <w:t xml:space="preserve"> </w:t>
+    </w:r>
+    <w:proofErr w:type="spellStart"/>
+    <w:r>
+      <w:rPr>
+        <w:i/>
+        <w:iCs/>
+      </w:rPr>
+      <w:t>hoa</w:t>
+    </w:r>
+    <w:proofErr w:type="spellEnd"/>
+  </w:p>
+  <w:p>
+    <w:pPr>
+      <w:pStyle w:val="Footer"/>
+      <w:tabs>
+        <w:tab w:val="clear" w:pos="8640"/>
+        <w:tab w:val="right" w:pos="9360"/>
+      </w:tabs>
+    </w:pPr>
+    <w:r>
+      <w:tab/>
+    </w:r>
+    <w:r>
+      <w:tab/>
+    </w:r>
+    <w:r>
+      <w:tab/>
+      <w:t>8</w:t>
+    </w:r>
+  </w:p>
+</w:ftr>
+</file>
+
+<file path=word/footer14.xml><?xml version="1.0" encoding="utf-8"?>
+<w:ftr xmlns:wpc="http://schemas.microsoft.com/office/word/2010/wordprocessingCanvas" xmlns:mc="http://schemas.openxmlformats.org/markup-compatibility/2006" xmlns:o="urn:schemas-microsoft-com:office:office" xmlns:r="http://schemas.openxmlformats.org/officeDocument/2006/relationships" xmlns:m="http://schemas.openxmlformats.org/officeDocument/2006/math" xmlns:v="urn:schemas-microsoft-com:vml" xmlns:wp14="http://schemas.microsoft.com/office/word/2010/wordprocessingDrawing" xmlns:wp="http://schemas.openxmlformats.org/drawingml/2006/wordprocessingDrawing" xmlns:w10="urn:schemas-microsoft-com:office:word" xmlns:w="http://schemas.openxmlformats.org/wordprocessingml/2006/main" xmlns:w14="http://schemas.microsoft.com/office/word/2010/wordml" xmlns:wpg="http://schemas.microsoft.com/office/word/2010/wordprocessingGroup" xmlns:wpi="http://schemas.microsoft.com/office/word/2010/wordprocessingInk" xmlns:wne="http://schemas.microsoft.com/office/word/2006/wordml" xmlns:wps="http://schemas.microsoft.com/office/word/2010/wordprocessingShape" mc:Ignorable="w14 wp14">
+  <w:p>
+    <w:pPr>
+      <w:pStyle w:val="Footer"/>
+      <w:rPr>
+        <w:i/>
+        <w:iCs/>
+      </w:rPr>
+    </w:pPr>
+    <w:proofErr w:type="spellStart"/>
+    <w:r>
+      <w:rPr>
+        <w:i/>
+        <w:iCs/>
+      </w:rPr>
+      <w:t>Đề</w:t>
+    </w:r>
+    <w:proofErr w:type="spellEnd"/>
+    <w:r>
+      <w:rPr>
+        <w:i/>
+        <w:iCs/>
+      </w:rPr>
+      <w:t xml:space="preserve"> </w:t>
+    </w:r>
+    <w:proofErr w:type="spellStart"/>
+    <w:r>
+      <w:rPr>
+        <w:i/>
+        <w:iCs/>
+      </w:rPr>
+      <w:t>tài</w:t>
+    </w:r>
+    <w:proofErr w:type="spellEnd"/>
+    <w:r>
+      <w:rPr>
+        <w:i/>
+        <w:iCs/>
+      </w:rPr>
+      <w:t xml:space="preserve">: </w:t>
+    </w:r>
+    <w:proofErr w:type="spellStart"/>
+    <w:r>
+      <w:rPr>
+        <w:i/>
+        <w:iCs/>
+      </w:rPr>
+      <w:t>xây</w:t>
+    </w:r>
+    <w:proofErr w:type="spellEnd"/>
+    <w:r>
+      <w:rPr>
+        <w:i/>
+        <w:iCs/>
+      </w:rPr>
+      <w:t xml:space="preserve"> </w:t>
+    </w:r>
+    <w:proofErr w:type="spellStart"/>
+    <w:r>
+      <w:rPr>
+        <w:i/>
+        <w:iCs/>
+      </w:rPr>
+      <w:t>dựng</w:t>
+    </w:r>
+    <w:proofErr w:type="spellEnd"/>
+    <w:r>
+      <w:rPr>
+        <w:i/>
+        <w:iCs/>
+      </w:rPr>
+      <w:t xml:space="preserve"> website </w:t>
+    </w:r>
+    <w:proofErr w:type="spellStart"/>
+    <w:r>
+      <w:rPr>
+        <w:i/>
+        <w:iCs/>
+      </w:rPr>
+      <w:t>bán</w:t>
+    </w:r>
+    <w:proofErr w:type="spellEnd"/>
+    <w:r>
+      <w:rPr>
+        <w:i/>
+        <w:iCs/>
+      </w:rPr>
+      <w:t xml:space="preserve"> </w:t>
+    </w:r>
+    <w:proofErr w:type="spellStart"/>
+    <w:r>
+      <w:rPr>
+        <w:i/>
+        <w:iCs/>
+      </w:rPr>
+      <w:t>nước</w:t>
+    </w:r>
+    <w:proofErr w:type="spellEnd"/>
+    <w:r>
+      <w:rPr>
+        <w:i/>
+        <w:iCs/>
+      </w:rPr>
+      <w:t xml:space="preserve"> </w:t>
+    </w:r>
+    <w:proofErr w:type="spellStart"/>
+    <w:r>
+      <w:rPr>
+        <w:i/>
+        <w:iCs/>
+      </w:rPr>
+      <w:t>hoa</w:t>
+    </w:r>
+    <w:proofErr w:type="spellEnd"/>
+  </w:p>
+  <w:p>
+    <w:pPr>
+      <w:pStyle w:val="Footer"/>
+      <w:tabs>
+        <w:tab w:val="clear" w:pos="8640"/>
+        <w:tab w:val="right" w:pos="9360"/>
+      </w:tabs>
+    </w:pPr>
+    <w:r>
+      <w:tab/>
+    </w:r>
+    <w:r>
+      <w:tab/>
+    </w:r>
+    <w:r>
+      <w:tab/>
+      <w:t>9</w:t>
+    </w:r>
+  </w:p>
+</w:ftr>
+</file>
+
+<file path=word/footer15.xml><?xml version="1.0" encoding="utf-8"?>
+<w:ftr xmlns:wpc="http://schemas.microsoft.com/office/word/2010/wordprocessingCanvas" xmlns:mc="http://schemas.openxmlformats.org/markup-compatibility/2006" xmlns:o="urn:schemas-microsoft-com:office:office" xmlns:r="http://schemas.openxmlformats.org/officeDocument/2006/relationships" xmlns:m="http://schemas.openxmlformats.org/officeDocument/2006/math" xmlns:v="urn:schemas-microsoft-com:vml" xmlns:wp14="http://schemas.microsoft.com/office/word/2010/wordprocessingDrawing" xmlns:wp="http://schemas.openxmlformats.org/drawingml/2006/wordprocessingDrawing" xmlns:w10="urn:schemas-microsoft-com:office:word" xmlns:w="http://schemas.openxmlformats.org/wordprocessingml/2006/main" xmlns:w14="http://schemas.microsoft.com/office/word/2010/wordml" xmlns:wpg="http://schemas.microsoft.com/office/word/2010/wordprocessingGroup" xmlns:wpi="http://schemas.microsoft.com/office/word/2010/wordprocessingInk" xmlns:wne="http://schemas.microsoft.com/office/word/2006/wordml" xmlns:wps="http://schemas.microsoft.com/office/word/2010/wordprocessingShape" mc:Ignorable="w14 wp14">
+  <w:p>
+    <w:pPr>
+      <w:pStyle w:val="Footer"/>
+      <w:rPr>
+        <w:i/>
+        <w:iCs/>
+      </w:rPr>
+    </w:pPr>
+    <w:proofErr w:type="spellStart"/>
+    <w:r>
+      <w:rPr>
+        <w:i/>
+        <w:iCs/>
+      </w:rPr>
+      <w:t>Đề</w:t>
+    </w:r>
+    <w:proofErr w:type="spellEnd"/>
+    <w:r>
+      <w:rPr>
+        <w:i/>
+        <w:iCs/>
+      </w:rPr>
+      <w:t xml:space="preserve"> </w:t>
+    </w:r>
+    <w:proofErr w:type="spellStart"/>
+    <w:r>
+      <w:rPr>
+        <w:i/>
+        <w:iCs/>
+      </w:rPr>
+      <w:t>tài</w:t>
+    </w:r>
+    <w:proofErr w:type="spellEnd"/>
+    <w:r>
+      <w:rPr>
+        <w:i/>
+        <w:iCs/>
+      </w:rPr>
+      <w:t xml:space="preserve">: </w:t>
+    </w:r>
+    <w:proofErr w:type="spellStart"/>
+    <w:r>
+      <w:rPr>
+        <w:i/>
+        <w:iCs/>
+      </w:rPr>
+      <w:t>xây</w:t>
+    </w:r>
+    <w:proofErr w:type="spellEnd"/>
+    <w:r>
+      <w:rPr>
+        <w:i/>
+        <w:iCs/>
+      </w:rPr>
+      <w:t xml:space="preserve"> </w:t>
+    </w:r>
+    <w:proofErr w:type="spellStart"/>
+    <w:r>
+      <w:rPr>
+        <w:i/>
+        <w:iCs/>
+      </w:rPr>
+      <w:t>dựng</w:t>
+    </w:r>
+    <w:proofErr w:type="spellEnd"/>
+    <w:r>
+      <w:rPr>
+        <w:i/>
+        <w:iCs/>
+      </w:rPr>
+      <w:t xml:space="preserve"> website </w:t>
+    </w:r>
+    <w:proofErr w:type="spellStart"/>
+    <w:r>
+      <w:rPr>
+        <w:i/>
+        <w:iCs/>
+      </w:rPr>
+      <w:t>bán</w:t>
+    </w:r>
+    <w:proofErr w:type="spellEnd"/>
+    <w:r>
+      <w:rPr>
+        <w:i/>
+        <w:iCs/>
+      </w:rPr>
+      <w:t xml:space="preserve"> </w:t>
+    </w:r>
+    <w:proofErr w:type="spellStart"/>
+    <w:r>
+      <w:rPr>
+        <w:i/>
+        <w:iCs/>
+      </w:rPr>
+      <w:t>nước</w:t>
+    </w:r>
+    <w:proofErr w:type="spellEnd"/>
+    <w:r>
+      <w:rPr>
+        <w:i/>
+        <w:iCs/>
+      </w:rPr>
+      <w:t xml:space="preserve"> </w:t>
+    </w:r>
+    <w:proofErr w:type="spellStart"/>
+    <w:r>
+      <w:rPr>
+        <w:i/>
+        <w:iCs/>
+      </w:rPr>
+      <w:t>hoa</w:t>
+    </w:r>
+    <w:proofErr w:type="spellEnd"/>
+  </w:p>
+  <w:p>
+    <w:pPr>
+      <w:pStyle w:val="Footer"/>
+      <w:tabs>
+        <w:tab w:val="clear" w:pos="8640"/>
+        <w:tab w:val="right" w:pos="9360"/>
+      </w:tabs>
+    </w:pPr>
+    <w:r>
+      <w:tab/>
+    </w:r>
+    <w:r>
+      <w:tab/>
+    </w:r>
+    <w:r>
+      <w:tab/>
+      <w:t>10</w:t>
+    </w:r>
+  </w:p>
+</w:ftr>
+</file>
+
+<file path=word/footer16.xml><?xml version="1.0" encoding="utf-8"?>
+<w:ftr xmlns:wpc="http://schemas.microsoft.com/office/word/2010/wordprocessingCanvas" xmlns:mc="http://schemas.openxmlformats.org/markup-compatibility/2006" xmlns:o="urn:schemas-microsoft-com:office:office" xmlns:r="http://schemas.openxmlformats.org/officeDocument/2006/relationships" xmlns:m="http://schemas.openxmlformats.org/officeDocument/2006/math" xmlns:v="urn:schemas-microsoft-com:vml" xmlns:wp14="http://schemas.microsoft.com/office/word/2010/wordprocessingDrawing" xmlns:wp="http://schemas.openxmlformats.org/drawingml/2006/wordprocessingDrawing" xmlns:w10="urn:schemas-microsoft-com:office:word" xmlns:w="http://schemas.openxmlformats.org/wordprocessingml/2006/main" xmlns:w14="http://schemas.microsoft.com/office/word/2010/wordml" xmlns:wpg="http://schemas.microsoft.com/office/word/2010/wordprocessingGroup" xmlns:wpi="http://schemas.microsoft.com/office/word/2010/wordprocessingInk" xmlns:wne="http://schemas.microsoft.com/office/word/2006/wordml" xmlns:wps="http://schemas.microsoft.com/office/word/2010/wordprocessingShape" mc:Ignorable="w14 wp14">
+  <w:p>
+    <w:pPr>
+      <w:pStyle w:val="Footer"/>
+      <w:rPr>
+        <w:i/>
+        <w:iCs/>
+      </w:rPr>
+    </w:pPr>
+    <w:proofErr w:type="spellStart"/>
+    <w:r>
+      <w:rPr>
+        <w:i/>
+        <w:iCs/>
+      </w:rPr>
+      <w:t>Đề</w:t>
+    </w:r>
+    <w:proofErr w:type="spellEnd"/>
+    <w:r>
+      <w:rPr>
+        <w:i/>
+        <w:iCs/>
+      </w:rPr>
+      <w:t xml:space="preserve"> </w:t>
+    </w:r>
+    <w:proofErr w:type="spellStart"/>
+    <w:r>
+      <w:rPr>
+        <w:i/>
+        <w:iCs/>
+      </w:rPr>
+      <w:t>tài</w:t>
+    </w:r>
+    <w:proofErr w:type="spellEnd"/>
+    <w:r>
+      <w:rPr>
+        <w:i/>
+        <w:iCs/>
+      </w:rPr>
+      <w:t xml:space="preserve">: </w:t>
+    </w:r>
+    <w:proofErr w:type="spellStart"/>
+    <w:r>
+      <w:rPr>
+        <w:i/>
+        <w:iCs/>
+      </w:rPr>
+      <w:t>xây</w:t>
+    </w:r>
+    <w:proofErr w:type="spellEnd"/>
+    <w:r>
+      <w:rPr>
+        <w:i/>
+        <w:iCs/>
+      </w:rPr>
+      <w:t xml:space="preserve"> </w:t>
+    </w:r>
+    <w:proofErr w:type="spellStart"/>
+    <w:r>
+      <w:rPr>
+        <w:i/>
+        <w:iCs/>
+      </w:rPr>
+      <w:t>dựng</w:t>
+    </w:r>
+    <w:proofErr w:type="spellEnd"/>
+    <w:r>
+      <w:rPr>
+        <w:i/>
+        <w:iCs/>
+      </w:rPr>
+      <w:t xml:space="preserve"> website </w:t>
+    </w:r>
+    <w:proofErr w:type="spellStart"/>
+    <w:r>
+      <w:rPr>
+        <w:i/>
+        <w:iCs/>
+      </w:rPr>
+      <w:t>bán</w:t>
+    </w:r>
+    <w:proofErr w:type="spellEnd"/>
+    <w:r>
+      <w:rPr>
+        <w:i/>
+        <w:iCs/>
+      </w:rPr>
+      <w:t xml:space="preserve"> </w:t>
+    </w:r>
+    <w:proofErr w:type="spellStart"/>
+    <w:r>
+      <w:rPr>
+        <w:i/>
+        <w:iCs/>
+      </w:rPr>
+      <w:t>nước</w:t>
+    </w:r>
+    <w:proofErr w:type="spellEnd"/>
+    <w:r>
+      <w:rPr>
+        <w:i/>
+        <w:iCs/>
+      </w:rPr>
+      <w:t xml:space="preserve"> </w:t>
+    </w:r>
+    <w:proofErr w:type="spellStart"/>
+    <w:r>
+      <w:rPr>
+        <w:i/>
+        <w:iCs/>
+      </w:rPr>
+      <w:t>hoa</w:t>
+    </w:r>
+    <w:proofErr w:type="spellEnd"/>
+  </w:p>
+  <w:p>
+    <w:pPr>
+      <w:pStyle w:val="Footer"/>
+      <w:tabs>
+        <w:tab w:val="clear" w:pos="8640"/>
+        <w:tab w:val="right" w:pos="9360"/>
+      </w:tabs>
+    </w:pPr>
+    <w:r>
+      <w:tab/>
+    </w:r>
+    <w:r>
+      <w:tab/>
+    </w:r>
+    <w:r>
+      <w:tab/>
+      <w:t>11</w:t>
+    </w:r>
+  </w:p>
+</w:ftr>
+</file>
+
+<file path=word/footer17.xml><?xml version="1.0" encoding="utf-8"?>
+<w:ftr xmlns:wpc="http://schemas.microsoft.com/office/word/2010/wordprocessingCanvas" xmlns:mc="http://schemas.openxmlformats.org/markup-compatibility/2006" xmlns:o="urn:schemas-microsoft-com:office:office" xmlns:r="http://schemas.openxmlformats.org/officeDocument/2006/relationships" xmlns:m="http://schemas.openxmlformats.org/officeDocument/2006/math" xmlns:v="urn:schemas-microsoft-com:vml" xmlns:wp14="http://schemas.microsoft.com/office/word/2010/wordprocessingDrawing" xmlns:wp="http://schemas.openxmlformats.org/drawingml/2006/wordprocessingDrawing" xmlns:w10="urn:schemas-microsoft-com:office:word" xmlns:w="http://schemas.openxmlformats.org/wordprocessingml/2006/main" xmlns:w14="http://schemas.microsoft.com/office/word/2010/wordml" xmlns:wpg="http://schemas.microsoft.com/office/word/2010/wordprocessingGroup" xmlns:wpi="http://schemas.microsoft.com/office/word/2010/wordprocessingInk" xmlns:wne="http://schemas.microsoft.com/office/word/2006/wordml" xmlns:wps="http://schemas.microsoft.com/office/word/2010/wordprocessingShape" mc:Ignorable="w14 wp14">
+  <w:p>
+    <w:pPr>
+      <w:pStyle w:val="Footer"/>
+      <w:rPr>
+        <w:i/>
+        <w:iCs/>
+      </w:rPr>
+    </w:pPr>
+    <w:proofErr w:type="spellStart"/>
+    <w:r>
+      <w:rPr>
+        <w:i/>
+        <w:iCs/>
+      </w:rPr>
+      <w:t>Đề</w:t>
+    </w:r>
+    <w:proofErr w:type="spellEnd"/>
+    <w:r>
+      <w:rPr>
+        <w:i/>
+        <w:iCs/>
+      </w:rPr>
+      <w:t xml:space="preserve"> </w:t>
+    </w:r>
+    <w:proofErr w:type="spellStart"/>
+    <w:r>
+      <w:rPr>
+        <w:i/>
+        <w:iCs/>
+      </w:rPr>
+      <w:t>tài</w:t>
+    </w:r>
+    <w:proofErr w:type="spellEnd"/>
+    <w:r>
+      <w:rPr>
+        <w:i/>
+        <w:iCs/>
+      </w:rPr>
+      <w:t xml:space="preserve">: </w:t>
+    </w:r>
+    <w:proofErr w:type="spellStart"/>
+    <w:r>
+      <w:rPr>
+        <w:i/>
+        <w:iCs/>
+      </w:rPr>
+      <w:t>xây</w:t>
+    </w:r>
+    <w:proofErr w:type="spellEnd"/>
+    <w:r>
+      <w:rPr>
+        <w:i/>
+        <w:iCs/>
+      </w:rPr>
+      <w:t xml:space="preserve"> </w:t>
+    </w:r>
+    <w:proofErr w:type="spellStart"/>
+    <w:r>
+      <w:rPr>
+        <w:i/>
+        <w:iCs/>
+      </w:rPr>
+      <w:t>dựng</w:t>
+    </w:r>
+    <w:proofErr w:type="spellEnd"/>
+    <w:r>
+      <w:rPr>
+        <w:i/>
+        <w:iCs/>
+      </w:rPr>
+      <w:t xml:space="preserve"> website </w:t>
+    </w:r>
+    <w:proofErr w:type="spellStart"/>
+    <w:r>
+      <w:rPr>
+        <w:i/>
+        <w:iCs/>
+      </w:rPr>
+      <w:t>bán</w:t>
+    </w:r>
+    <w:proofErr w:type="spellEnd"/>
+    <w:r>
+      <w:rPr>
+        <w:i/>
+        <w:iCs/>
+      </w:rPr>
+      <w:t xml:space="preserve"> </w:t>
+    </w:r>
+    <w:proofErr w:type="spellStart"/>
+    <w:r>
+      <w:rPr>
+        <w:i/>
+        <w:iCs/>
+      </w:rPr>
+      <w:t>nước</w:t>
+    </w:r>
+    <w:proofErr w:type="spellEnd"/>
+    <w:r>
+      <w:rPr>
+        <w:i/>
+        <w:iCs/>
+      </w:rPr>
+      <w:t xml:space="preserve"> </w:t>
+    </w:r>
+    <w:proofErr w:type="spellStart"/>
+    <w:r>
+      <w:rPr>
+        <w:i/>
+        <w:iCs/>
+      </w:rPr>
+      <w:t>hoa</w:t>
+    </w:r>
+    <w:proofErr w:type="spellEnd"/>
+  </w:p>
+  <w:p>
+    <w:pPr>
+      <w:pStyle w:val="Footer"/>
+      <w:tabs>
+        <w:tab w:val="clear" w:pos="8640"/>
+        <w:tab w:val="right" w:pos="9360"/>
+      </w:tabs>
+    </w:pPr>
+    <w:r>
+      <w:tab/>
+    </w:r>
+    <w:r>
+      <w:tab/>
+    </w:r>
+    <w:r>
+      <w:tab/>
+      <w:t>12</w:t>
+    </w:r>
+  </w:p>
+</w:ftr>
+</file>
+
+<file path=word/footer18.xml><?xml version="1.0" encoding="utf-8"?>
+<w:ftr xmlns:wpc="http://schemas.microsoft.com/office/word/2010/wordprocessingCanvas" xmlns:mc="http://schemas.openxmlformats.org/markup-compatibility/2006" xmlns:o="urn:schemas-microsoft-com:office:office" xmlns:r="http://schemas.openxmlformats.org/officeDocument/2006/relationships" xmlns:m="http://schemas.openxmlformats.org/officeDocument/2006/math" xmlns:v="urn:schemas-microsoft-com:vml" xmlns:wp14="http://schemas.microsoft.com/office/word/2010/wordprocessingDrawing" xmlns:wp="http://schemas.openxmlformats.org/drawingml/2006/wordprocessingDrawing" xmlns:w10="urn:schemas-microsoft-com:office:word" xmlns:w="http://schemas.openxmlformats.org/wordprocessingml/2006/main" xmlns:w14="http://schemas.microsoft.com/office/word/2010/wordml" xmlns:wpg="http://schemas.microsoft.com/office/word/2010/wordprocessingGroup" xmlns:wpi="http://schemas.microsoft.com/office/word/2010/wordprocessingInk" xmlns:wne="http://schemas.microsoft.com/office/word/2006/wordml" xmlns:wps="http://schemas.microsoft.com/office/word/2010/wordprocessingShape" mc:Ignorable="w14 wp14">
+  <w:p>
+    <w:pPr>
+      <w:pStyle w:val="Footer"/>
+      <w:rPr>
+        <w:i/>
+        <w:iCs/>
+      </w:rPr>
+    </w:pPr>
+    <w:proofErr w:type="spellStart"/>
+    <w:r>
+      <w:rPr>
+        <w:i/>
+        <w:iCs/>
+      </w:rPr>
+      <w:t>Đề</w:t>
+    </w:r>
+    <w:proofErr w:type="spellEnd"/>
+    <w:r>
+      <w:rPr>
+        <w:i/>
+        <w:iCs/>
+      </w:rPr>
+      <w:t xml:space="preserve"> </w:t>
+    </w:r>
+    <w:proofErr w:type="spellStart"/>
+    <w:r>
+      <w:rPr>
+        <w:i/>
+        <w:iCs/>
+      </w:rPr>
+      <w:t>tài</w:t>
+    </w:r>
+    <w:proofErr w:type="spellEnd"/>
+    <w:r>
+      <w:rPr>
+        <w:i/>
+        <w:iCs/>
+      </w:rPr>
+      <w:t xml:space="preserve">: </w:t>
+    </w:r>
+    <w:proofErr w:type="spellStart"/>
+    <w:r>
+      <w:rPr>
+        <w:i/>
+        <w:iCs/>
+      </w:rPr>
+      <w:t>xây</w:t>
+    </w:r>
+    <w:proofErr w:type="spellEnd"/>
+    <w:r>
+      <w:rPr>
+        <w:i/>
+        <w:iCs/>
+      </w:rPr>
+      <w:t xml:space="preserve"> </w:t>
+    </w:r>
+    <w:proofErr w:type="spellStart"/>
+    <w:r>
+      <w:rPr>
+        <w:i/>
+        <w:iCs/>
+      </w:rPr>
+      <w:t>dựng</w:t>
+    </w:r>
+    <w:proofErr w:type="spellEnd"/>
+    <w:r>
+      <w:rPr>
+        <w:i/>
+        <w:iCs/>
+      </w:rPr>
+      <w:t xml:space="preserve"> website </w:t>
+    </w:r>
+    <w:proofErr w:type="spellStart"/>
+    <w:r>
+      <w:rPr>
+        <w:i/>
+        <w:iCs/>
+      </w:rPr>
+      <w:t>bán</w:t>
+    </w:r>
+    <w:proofErr w:type="spellEnd"/>
+    <w:r>
+      <w:rPr>
+        <w:i/>
+        <w:iCs/>
+      </w:rPr>
+      <w:t xml:space="preserve"> </w:t>
+    </w:r>
+    <w:proofErr w:type="spellStart"/>
+    <w:r>
+      <w:rPr>
+        <w:i/>
+        <w:iCs/>
+      </w:rPr>
+      <w:t>nước</w:t>
+    </w:r>
+    <w:proofErr w:type="spellEnd"/>
+    <w:r>
+      <w:rPr>
+        <w:i/>
+        <w:iCs/>
+      </w:rPr>
+      <w:t xml:space="preserve"> </w:t>
+    </w:r>
+    <w:proofErr w:type="spellStart"/>
+    <w:r>
+      <w:rPr>
+        <w:i/>
+        <w:iCs/>
+      </w:rPr>
+      <w:t>hoa</w:t>
+    </w:r>
+    <w:proofErr w:type="spellEnd"/>
+  </w:p>
+  <w:p>
+    <w:pPr>
+      <w:pStyle w:val="Footer"/>
+      <w:tabs>
+        <w:tab w:val="clear" w:pos="8640"/>
+        <w:tab w:val="right" w:pos="9360"/>
+      </w:tabs>
+    </w:pPr>
+    <w:r>
+      <w:tab/>
+    </w:r>
+    <w:r>
+      <w:tab/>
+    </w:r>
+    <w:r>
+      <w:tab/>
+      <w:t>13</w:t>
+    </w:r>
+  </w:p>
+</w:ftr>
+</file>
+
 <file path=word/footer2.xml><?xml version="1.0" encoding="utf-8"?>
 <w:ftr xmlns:wpc="http://schemas.microsoft.com/office/word/2010/wordprocessingCanvas" xmlns:mc="http://schemas.openxmlformats.org/markup-compatibility/2006" xmlns:o="urn:schemas-microsoft-com:office:office" xmlns:r="http://schemas.openxmlformats.org/officeDocument/2006/relationships" xmlns:m="http://schemas.openxmlformats.org/officeDocument/2006/math" xmlns:v="urn:schemas-microsoft-com:vml" xmlns:wp14="http://schemas.microsoft.com/office/word/2010/wordprocessingDrawing" xmlns:wp="http://schemas.openxmlformats.org/drawingml/2006/wordprocessingDrawing" xmlns:w10="urn:schemas-microsoft-com:office:word" xmlns:w="http://schemas.openxmlformats.org/wordprocessingml/2006/main" xmlns:w14="http://schemas.microsoft.com/office/word/2010/wordml" xmlns:wpg="http://schemas.microsoft.com/office/word/2010/wordprocessingGroup" xmlns:wpi="http://schemas.microsoft.com/office/word/2010/wordprocessingInk" xmlns:wne="http://schemas.microsoft.com/office/word/2006/wordml" xmlns:wps="http://schemas.microsoft.com/office/word/2010/wordprocessingShape" mc:Ignorable="w14 wp14">
   <w:p>
@@ -15211,6 +19468,120 @@
   <w:p>
     <w:pPr>
       <w:pStyle w:val="Footer"/>
+      <w:rPr>
+        <w:i/>
+        <w:iCs/>
+      </w:rPr>
+    </w:pPr>
+    <w:proofErr w:type="spellStart"/>
+    <w:r>
+      <w:rPr>
+        <w:i/>
+        <w:iCs/>
+      </w:rPr>
+      <w:t>Đề</w:t>
+    </w:r>
+    <w:proofErr w:type="spellEnd"/>
+    <w:r>
+      <w:rPr>
+        <w:i/>
+        <w:iCs/>
+      </w:rPr>
+      <w:t xml:space="preserve"> </w:t>
+    </w:r>
+    <w:proofErr w:type="spellStart"/>
+    <w:r>
+      <w:rPr>
+        <w:i/>
+        <w:iCs/>
+      </w:rPr>
+      <w:t>tài</w:t>
+    </w:r>
+    <w:proofErr w:type="spellEnd"/>
+    <w:r>
+      <w:rPr>
+        <w:i/>
+        <w:iCs/>
+      </w:rPr>
+      <w:t xml:space="preserve">: </w:t>
+    </w:r>
+    <w:proofErr w:type="spellStart"/>
+    <w:r>
+      <w:rPr>
+        <w:i/>
+        <w:iCs/>
+      </w:rPr>
+      <w:t>xây</w:t>
+    </w:r>
+    <w:proofErr w:type="spellEnd"/>
+    <w:r>
+      <w:rPr>
+        <w:i/>
+        <w:iCs/>
+      </w:rPr>
+      <w:t xml:space="preserve"> </w:t>
+    </w:r>
+    <w:proofErr w:type="spellStart"/>
+    <w:r>
+      <w:rPr>
+        <w:i/>
+        <w:iCs/>
+      </w:rPr>
+      <w:t>dựng</w:t>
+    </w:r>
+    <w:proofErr w:type="spellEnd"/>
+    <w:r>
+      <w:rPr>
+        <w:i/>
+        <w:iCs/>
+      </w:rPr>
+      <w:t xml:space="preserve"> website </w:t>
+    </w:r>
+    <w:proofErr w:type="spellStart"/>
+    <w:r>
+      <w:rPr>
+        <w:i/>
+        <w:iCs/>
+      </w:rPr>
+      <w:t>bán</w:t>
+    </w:r>
+    <w:proofErr w:type="spellEnd"/>
+    <w:r>
+      <w:rPr>
+        <w:i/>
+        <w:iCs/>
+      </w:rPr>
+      <w:t xml:space="preserve"> </w:t>
+    </w:r>
+    <w:proofErr w:type="spellStart"/>
+    <w:r>
+      <w:rPr>
+        <w:i/>
+        <w:iCs/>
+      </w:rPr>
+      <w:t>nước</w:t>
+    </w:r>
+    <w:proofErr w:type="spellEnd"/>
+    <w:r>
+      <w:rPr>
+        <w:i/>
+        <w:iCs/>
+      </w:rPr>
+      <w:t xml:space="preserve"> </w:t>
+    </w:r>
+    <w:proofErr w:type="spellStart"/>
+    <w:r>
+      <w:rPr>
+        <w:i/>
+        <w:iCs/>
+      </w:rPr>
+      <w:t>hoa</w:t>
+    </w:r>
+    <w:proofErr w:type="spellEnd"/>
+  </w:p>
+  <w:p>
+    <w:pPr>
+      <w:pStyle w:val="Footer"/>
       <w:tabs>
         <w:tab w:val="clear" w:pos="8640"/>
         <w:tab w:val="right" w:pos="9360"/>
@@ -15223,6 +19594,9 @@
         <w:lang w:val="de-DE"/>
       </w:rPr>
     </w:pPr>
+    <w:r>
+      <w:tab/>
+    </w:r>
     <w:r>
       <w:rPr>
         <w:b/>
@@ -15291,8 +19665,6 @@
     </w:r>
     <w:r>
       <w:tab/>
-    </w:r>
-    <w:r>
       <w:t>1</w:t>
     </w:r>
   </w:p>
@@ -15304,6 +19676,120 @@
   <w:p>
     <w:pPr>
       <w:pStyle w:val="Footer"/>
+      <w:rPr>
+        <w:i/>
+        <w:iCs/>
+      </w:rPr>
+    </w:pPr>
+    <w:proofErr w:type="spellStart"/>
+    <w:r>
+      <w:rPr>
+        <w:i/>
+        <w:iCs/>
+      </w:rPr>
+      <w:t>Đề</w:t>
+    </w:r>
+    <w:proofErr w:type="spellEnd"/>
+    <w:r>
+      <w:rPr>
+        <w:i/>
+        <w:iCs/>
+      </w:rPr>
+      <w:t xml:space="preserve"> </w:t>
+    </w:r>
+    <w:proofErr w:type="spellStart"/>
+    <w:r>
+      <w:rPr>
+        <w:i/>
+        <w:iCs/>
+      </w:rPr>
+      <w:t>tài</w:t>
+    </w:r>
+    <w:proofErr w:type="spellEnd"/>
+    <w:r>
+      <w:rPr>
+        <w:i/>
+        <w:iCs/>
+      </w:rPr>
+      <w:t xml:space="preserve">: </w:t>
+    </w:r>
+    <w:proofErr w:type="spellStart"/>
+    <w:r>
+      <w:rPr>
+        <w:i/>
+        <w:iCs/>
+      </w:rPr>
+      <w:t>xây</w:t>
+    </w:r>
+    <w:proofErr w:type="spellEnd"/>
+    <w:r>
+      <w:rPr>
+        <w:i/>
+        <w:iCs/>
+      </w:rPr>
+      <w:t xml:space="preserve"> </w:t>
+    </w:r>
+    <w:proofErr w:type="spellStart"/>
+    <w:r>
+      <w:rPr>
+        <w:i/>
+        <w:iCs/>
+      </w:rPr>
+      <w:t>dựng</w:t>
+    </w:r>
+    <w:proofErr w:type="spellEnd"/>
+    <w:r>
+      <w:rPr>
+        <w:i/>
+        <w:iCs/>
+      </w:rPr>
+      <w:t xml:space="preserve"> website </w:t>
+    </w:r>
+    <w:proofErr w:type="spellStart"/>
+    <w:r>
+      <w:rPr>
+        <w:i/>
+        <w:iCs/>
+      </w:rPr>
+      <w:t>bán</w:t>
+    </w:r>
+    <w:proofErr w:type="spellEnd"/>
+    <w:r>
+      <w:rPr>
+        <w:i/>
+        <w:iCs/>
+      </w:rPr>
+      <w:t xml:space="preserve"> </w:t>
+    </w:r>
+    <w:proofErr w:type="spellStart"/>
+    <w:r>
+      <w:rPr>
+        <w:i/>
+        <w:iCs/>
+      </w:rPr>
+      <w:t>nước</w:t>
+    </w:r>
+    <w:proofErr w:type="spellEnd"/>
+    <w:r>
+      <w:rPr>
+        <w:i/>
+        <w:iCs/>
+      </w:rPr>
+      <w:t xml:space="preserve"> </w:t>
+    </w:r>
+    <w:proofErr w:type="spellStart"/>
+    <w:r>
+      <w:rPr>
+        <w:i/>
+        <w:iCs/>
+      </w:rPr>
+      <w:t>hoa</w:t>
+    </w:r>
+    <w:proofErr w:type="spellEnd"/>
+  </w:p>
+  <w:p>
+    <w:pPr>
+      <w:pStyle w:val="Footer"/>
       <w:tabs>
         <w:tab w:val="clear" w:pos="8640"/>
         <w:tab w:val="right" w:pos="9360"/>
@@ -15325,6 +19811,120 @@
   <w:p>
     <w:pPr>
       <w:pStyle w:val="Footer"/>
+      <w:rPr>
+        <w:i/>
+        <w:iCs/>
+      </w:rPr>
+    </w:pPr>
+    <w:proofErr w:type="spellStart"/>
+    <w:r>
+      <w:rPr>
+        <w:i/>
+        <w:iCs/>
+      </w:rPr>
+      <w:t>Đề</w:t>
+    </w:r>
+    <w:proofErr w:type="spellEnd"/>
+    <w:r>
+      <w:rPr>
+        <w:i/>
+        <w:iCs/>
+      </w:rPr>
+      <w:t xml:space="preserve"> </w:t>
+    </w:r>
+    <w:proofErr w:type="spellStart"/>
+    <w:r>
+      <w:rPr>
+        <w:i/>
+        <w:iCs/>
+      </w:rPr>
+      <w:t>tài</w:t>
+    </w:r>
+    <w:proofErr w:type="spellEnd"/>
+    <w:r>
+      <w:rPr>
+        <w:i/>
+        <w:iCs/>
+      </w:rPr>
+      <w:t xml:space="preserve">: </w:t>
+    </w:r>
+    <w:proofErr w:type="spellStart"/>
+    <w:r>
+      <w:rPr>
+        <w:i/>
+        <w:iCs/>
+      </w:rPr>
+      <w:t>xây</w:t>
+    </w:r>
+    <w:proofErr w:type="spellEnd"/>
+    <w:r>
+      <w:rPr>
+        <w:i/>
+        <w:iCs/>
+      </w:rPr>
+      <w:t xml:space="preserve"> </w:t>
+    </w:r>
+    <w:proofErr w:type="spellStart"/>
+    <w:r>
+      <w:rPr>
+        <w:i/>
+        <w:iCs/>
+      </w:rPr>
+      <w:t>dựng</w:t>
+    </w:r>
+    <w:proofErr w:type="spellEnd"/>
+    <w:r>
+      <w:rPr>
+        <w:i/>
+        <w:iCs/>
+      </w:rPr>
+      <w:t xml:space="preserve"> website </w:t>
+    </w:r>
+    <w:proofErr w:type="spellStart"/>
+    <w:r>
+      <w:rPr>
+        <w:i/>
+        <w:iCs/>
+      </w:rPr>
+      <w:t>bán</w:t>
+    </w:r>
+    <w:proofErr w:type="spellEnd"/>
+    <w:r>
+      <w:rPr>
+        <w:i/>
+        <w:iCs/>
+      </w:rPr>
+      <w:t xml:space="preserve"> </w:t>
+    </w:r>
+    <w:proofErr w:type="spellStart"/>
+    <w:r>
+      <w:rPr>
+        <w:i/>
+        <w:iCs/>
+      </w:rPr>
+      <w:t>nước</w:t>
+    </w:r>
+    <w:proofErr w:type="spellEnd"/>
+    <w:r>
+      <w:rPr>
+        <w:i/>
+        <w:iCs/>
+      </w:rPr>
+      <w:t xml:space="preserve"> </w:t>
+    </w:r>
+    <w:proofErr w:type="spellStart"/>
+    <w:r>
+      <w:rPr>
+        <w:i/>
+        <w:iCs/>
+      </w:rPr>
+      <w:t>hoa</w:t>
+    </w:r>
+    <w:proofErr w:type="spellEnd"/>
+  </w:p>
+  <w:p>
+    <w:pPr>
+      <w:pStyle w:val="Footer"/>
       <w:tabs>
         <w:tab w:val="clear" w:pos="8640"/>
         <w:tab w:val="right" w:pos="9360"/>
@@ -15335,7 +19935,148 @@
     </w:r>
     <w:r>
       <w:tab/>
+    </w:r>
+    <w:r>
+      <w:tab/>
       <w:t>3</w:t>
+    </w:r>
+  </w:p>
+</w:ftr>
+</file>
+
+<file path=word/footer9.xml><?xml version="1.0" encoding="utf-8"?>
+<w:ftr xmlns:wpc="http://schemas.microsoft.com/office/word/2010/wordprocessingCanvas" xmlns:mc="http://schemas.openxmlformats.org/markup-compatibility/2006" xmlns:o="urn:schemas-microsoft-com:office:office" xmlns:r="http://schemas.openxmlformats.org/officeDocument/2006/relationships" xmlns:m="http://schemas.openxmlformats.org/officeDocument/2006/math" xmlns:v="urn:schemas-microsoft-com:vml" xmlns:wp14="http://schemas.microsoft.com/office/word/2010/wordprocessingDrawing" xmlns:wp="http://schemas.openxmlformats.org/drawingml/2006/wordprocessingDrawing" xmlns:w10="urn:schemas-microsoft-com:office:word" xmlns:w="http://schemas.openxmlformats.org/wordprocessingml/2006/main" xmlns:w14="http://schemas.microsoft.com/office/word/2010/wordml" xmlns:wpg="http://schemas.microsoft.com/office/word/2010/wordprocessingGroup" xmlns:wpi="http://schemas.microsoft.com/office/word/2010/wordprocessingInk" xmlns:wne="http://schemas.microsoft.com/office/word/2006/wordml" xmlns:wps="http://schemas.microsoft.com/office/word/2010/wordprocessingShape" mc:Ignorable="w14 wp14">
+  <w:p>
+    <w:pPr>
+      <w:pStyle w:val="Footer"/>
+      <w:rPr>
+        <w:i/>
+        <w:iCs/>
+      </w:rPr>
+    </w:pPr>
+    <w:proofErr w:type="spellStart"/>
+    <w:r>
+      <w:rPr>
+        <w:i/>
+        <w:iCs/>
+      </w:rPr>
+      <w:t>Đề</w:t>
+    </w:r>
+    <w:proofErr w:type="spellEnd"/>
+    <w:r>
+      <w:rPr>
+        <w:i/>
+        <w:iCs/>
+      </w:rPr>
+      <w:t xml:space="preserve"> </w:t>
+    </w:r>
+    <w:proofErr w:type="spellStart"/>
+    <w:r>
+      <w:rPr>
+        <w:i/>
+        <w:iCs/>
+      </w:rPr>
+      <w:t>tài</w:t>
+    </w:r>
+    <w:proofErr w:type="spellEnd"/>
+    <w:r>
+      <w:rPr>
+        <w:i/>
+        <w:iCs/>
+      </w:rPr>
+      <w:t xml:space="preserve">: </w:t>
+    </w:r>
+    <w:proofErr w:type="spellStart"/>
+    <w:r>
+      <w:rPr>
+        <w:i/>
+        <w:iCs/>
+      </w:rPr>
+      <w:t>xây</w:t>
+    </w:r>
+    <w:proofErr w:type="spellEnd"/>
+    <w:r>
+      <w:rPr>
+        <w:i/>
+        <w:iCs/>
+      </w:rPr>
+      <w:t xml:space="preserve"> </w:t>
+    </w:r>
+    <w:proofErr w:type="spellStart"/>
+    <w:r>
+      <w:rPr>
+        <w:i/>
+        <w:iCs/>
+      </w:rPr>
+      <w:t>dựng</w:t>
+    </w:r>
+    <w:proofErr w:type="spellEnd"/>
+    <w:r>
+      <w:rPr>
+        <w:i/>
+        <w:iCs/>
+      </w:rPr>
+      <w:t xml:space="preserve"> website </w:t>
+    </w:r>
+    <w:proofErr w:type="spellStart"/>
+    <w:r>
+      <w:rPr>
+        <w:i/>
+        <w:iCs/>
+      </w:rPr>
+      <w:t>bán</w:t>
+    </w:r>
+    <w:proofErr w:type="spellEnd"/>
+    <w:r>
+      <w:rPr>
+        <w:i/>
+        <w:iCs/>
+      </w:rPr>
+      <w:t xml:space="preserve"> </w:t>
+    </w:r>
+    <w:proofErr w:type="spellStart"/>
+    <w:r>
+      <w:rPr>
+        <w:i/>
+        <w:iCs/>
+      </w:rPr>
+      <w:t>nước</w:t>
+    </w:r>
+    <w:proofErr w:type="spellEnd"/>
+    <w:r>
+      <w:rPr>
+        <w:i/>
+        <w:iCs/>
+      </w:rPr>
+      <w:t xml:space="preserve"> </w:t>
+    </w:r>
+    <w:proofErr w:type="spellStart"/>
+    <w:r>
+      <w:rPr>
+        <w:i/>
+        <w:iCs/>
+      </w:rPr>
+      <w:t>hoa</w:t>
+    </w:r>
+    <w:proofErr w:type="spellEnd"/>
+  </w:p>
+  <w:p>
+    <w:pPr>
+      <w:pStyle w:val="Footer"/>
+      <w:tabs>
+        <w:tab w:val="clear" w:pos="8640"/>
+        <w:tab w:val="right" w:pos="9360"/>
+      </w:tabs>
+    </w:pPr>
+    <w:r>
+      <w:tab/>
+    </w:r>
+    <w:r>
+      <w:tab/>
+    </w:r>
+    <w:r>
+      <w:tab/>
+      <w:t>4</w:t>
     </w:r>
   </w:p>
 </w:ftr>
@@ -15370,8 +20111,71 @@
 </w:hdr>
 </file>
 
+<file path=word/header10.xml><?xml version="1.0" encoding="utf-8"?>
+<w:hdr xmlns:wpc="http://schemas.microsoft.com/office/word/2010/wordprocessingCanvas" xmlns:mc="http://schemas.openxmlformats.org/markup-compatibility/2006" xmlns:o="urn:schemas-microsoft-com:office:office" xmlns:r="http://schemas.openxmlformats.org/officeDocument/2006/relationships" xmlns:m="http://schemas.openxmlformats.org/officeDocument/2006/math" xmlns:v="urn:schemas-microsoft-com:vml" xmlns:wp14="http://schemas.microsoft.com/office/word/2010/wordprocessingDrawing" xmlns:wp="http://schemas.openxmlformats.org/drawingml/2006/wordprocessingDrawing" xmlns:w10="urn:schemas-microsoft-com:office:word" xmlns:w="http://schemas.openxmlformats.org/wordprocessingml/2006/main" xmlns:w14="http://schemas.microsoft.com/office/word/2010/wordml" xmlns:wpg="http://schemas.microsoft.com/office/word/2010/wordprocessingGroup" xmlns:wpi="http://schemas.microsoft.com/office/word/2010/wordprocessingInk" xmlns:wne="http://schemas.microsoft.com/office/word/2006/wordml" xmlns:wps="http://schemas.microsoft.com/office/word/2010/wordprocessingShape" mc:Ignorable="w14 wp14">
+  <w:p>
+    <w:pPr>
+      <w:pStyle w:val="Header"/>
+      <w:rPr>
+        <w:i/>
+        <w:iCs/>
+      </w:rPr>
+    </w:pPr>
+  </w:p>
+  <w:p>
+    <w:pPr>
+      <w:pStyle w:val="Header"/>
+    </w:pPr>
+  </w:p>
+</w:hdr>
+</file>
+
 <file path=word/header2.xml><?xml version="1.0" encoding="utf-8"?>
 <w:hdr xmlns:wpc="http://schemas.microsoft.com/office/word/2010/wordprocessingCanvas" xmlns:mc="http://schemas.openxmlformats.org/markup-compatibility/2006" xmlns:o="urn:schemas-microsoft-com:office:office" xmlns:r="http://schemas.openxmlformats.org/officeDocument/2006/relationships" xmlns:m="http://schemas.openxmlformats.org/officeDocument/2006/math" xmlns:v="urn:schemas-microsoft-com:vml" xmlns:wp14="http://schemas.microsoft.com/office/word/2010/wordprocessingDrawing" xmlns:wp="http://schemas.openxmlformats.org/drawingml/2006/wordprocessingDrawing" xmlns:w10="urn:schemas-microsoft-com:office:word" xmlns:w="http://schemas.openxmlformats.org/wordprocessingml/2006/main" xmlns:w14="http://schemas.microsoft.com/office/word/2010/wordml" xmlns:wpg="http://schemas.microsoft.com/office/word/2010/wordprocessingGroup" xmlns:wpi="http://schemas.microsoft.com/office/word/2010/wordprocessingInk" xmlns:wne="http://schemas.microsoft.com/office/word/2006/wordml" xmlns:wps="http://schemas.microsoft.com/office/word/2010/wordprocessingShape" mc:Ignorable="w14 wp14">
+  <w:p>
+    <w:pPr>
+      <w:pStyle w:val="Header"/>
+      <w:rPr>
+        <w:i/>
+        <w:iCs/>
+      </w:rPr>
+    </w:pPr>
+    <w:proofErr w:type="spellStart"/>
+    <w:r>
+      <w:rPr>
+        <w:i/>
+        <w:iCs/>
+      </w:rPr>
+      <w:t>Chương</w:t>
+    </w:r>
+    <w:proofErr w:type="spellEnd"/>
+    <w:r>
+      <w:rPr>
+        <w:i/>
+        <w:iCs/>
+      </w:rPr>
+      <w:t xml:space="preserve"> 2. </w:t>
+    </w:r>
+    <w:r>
+      <w:rPr>
+        <w:i/>
+        <w:iCs/>
+      </w:rPr>
+      <w:t>CÁC SƠ ĐỒ</w:t>
+    </w:r>
+  </w:p>
+  <w:p>
+    <w:pPr>
+      <w:pStyle w:val="Header"/>
+      <w:pBdr>
+        <w:bottom w:val="single" w:sz="4" w:space="1" w:color="auto"/>
+      </w:pBdr>
+      <w:rPr>
+        <w:i/>
+        <w:iCs/>
+      </w:rPr>
+    </w:pPr>
+  </w:p>
   <w:p>
     <w:pPr>
       <w:pStyle w:val="Header"/>
@@ -15382,6 +20186,254 @@
 
 <file path=word/header3.xml><?xml version="1.0" encoding="utf-8"?>
 <w:hdr xmlns:wpc="http://schemas.microsoft.com/office/word/2010/wordprocessingCanvas" xmlns:mc="http://schemas.openxmlformats.org/markup-compatibility/2006" xmlns:o="urn:schemas-microsoft-com:office:office" xmlns:r="http://schemas.openxmlformats.org/officeDocument/2006/relationships" xmlns:m="http://schemas.openxmlformats.org/officeDocument/2006/math" xmlns:v="urn:schemas-microsoft-com:vml" xmlns:wp14="http://schemas.microsoft.com/office/word/2010/wordprocessingDrawing" xmlns:wp="http://schemas.openxmlformats.org/drawingml/2006/wordprocessingDrawing" xmlns:w10="urn:schemas-microsoft-com:office:word" xmlns:w="http://schemas.openxmlformats.org/wordprocessingml/2006/main" xmlns:w14="http://schemas.microsoft.com/office/word/2010/wordml" xmlns:wpg="http://schemas.microsoft.com/office/word/2010/wordprocessingGroup" xmlns:wpi="http://schemas.microsoft.com/office/word/2010/wordprocessingInk" xmlns:wne="http://schemas.microsoft.com/office/word/2006/wordml" xmlns:wps="http://schemas.microsoft.com/office/word/2010/wordprocessingShape" mc:Ignorable="w14 wp14">
+  <w:p>
+    <w:pPr>
+      <w:pStyle w:val="Header"/>
+    </w:pPr>
+  </w:p>
+</w:hdr>
+</file>
+
+<file path=word/header4.xml><?xml version="1.0" encoding="utf-8"?>
+<w:hdr xmlns:wpc="http://schemas.microsoft.com/office/word/2010/wordprocessingCanvas" xmlns:mc="http://schemas.openxmlformats.org/markup-compatibility/2006" xmlns:o="urn:schemas-microsoft-com:office:office" xmlns:r="http://schemas.openxmlformats.org/officeDocument/2006/relationships" xmlns:m="http://schemas.openxmlformats.org/officeDocument/2006/math" xmlns:v="urn:schemas-microsoft-com:vml" xmlns:wp14="http://schemas.microsoft.com/office/word/2010/wordprocessingDrawing" xmlns:wp="http://schemas.openxmlformats.org/drawingml/2006/wordprocessingDrawing" xmlns:w10="urn:schemas-microsoft-com:office:word" xmlns:w="http://schemas.openxmlformats.org/wordprocessingml/2006/main" xmlns:w14="http://schemas.microsoft.com/office/word/2010/wordml" xmlns:wpg="http://schemas.microsoft.com/office/word/2010/wordprocessingGroup" xmlns:wpi="http://schemas.microsoft.com/office/word/2010/wordprocessingInk" xmlns:wne="http://schemas.microsoft.com/office/word/2006/wordml" xmlns:wps="http://schemas.microsoft.com/office/word/2010/wordprocessingShape" mc:Ignorable="w14 wp14">
+  <w:p>
+    <w:pPr>
+      <w:pStyle w:val="Header"/>
+    </w:pPr>
+  </w:p>
+</w:hdr>
+</file>
+
+<file path=word/header5.xml><?xml version="1.0" encoding="utf-8"?>
+<w:hdr xmlns:wpc="http://schemas.microsoft.com/office/word/2010/wordprocessingCanvas" xmlns:mc="http://schemas.openxmlformats.org/markup-compatibility/2006" xmlns:o="urn:schemas-microsoft-com:office:office" xmlns:r="http://schemas.openxmlformats.org/officeDocument/2006/relationships" xmlns:m="http://schemas.openxmlformats.org/officeDocument/2006/math" xmlns:v="urn:schemas-microsoft-com:vml" xmlns:wp14="http://schemas.microsoft.com/office/word/2010/wordprocessingDrawing" xmlns:wp="http://schemas.openxmlformats.org/drawingml/2006/wordprocessingDrawing" xmlns:w10="urn:schemas-microsoft-com:office:word" xmlns:w="http://schemas.openxmlformats.org/wordprocessingml/2006/main" xmlns:w14="http://schemas.microsoft.com/office/word/2010/wordml" xmlns:wpg="http://schemas.microsoft.com/office/word/2010/wordprocessingGroup" xmlns:wpi="http://schemas.microsoft.com/office/word/2010/wordprocessingInk" xmlns:wne="http://schemas.microsoft.com/office/word/2006/wordml" xmlns:wps="http://schemas.microsoft.com/office/word/2010/wordprocessingShape" mc:Ignorable="w14 wp14">
+  <w:p>
+    <w:pPr>
+      <w:pStyle w:val="Header"/>
+      <w:pBdr>
+        <w:bottom w:val="single" w:sz="4" w:space="1" w:color="auto"/>
+      </w:pBdr>
+      <w:rPr>
+        <w:i/>
+        <w:iCs/>
+      </w:rPr>
+    </w:pPr>
+    <w:proofErr w:type="spellStart"/>
+    <w:r>
+      <w:rPr>
+        <w:i/>
+        <w:iCs/>
+      </w:rPr>
+      <w:t>Chương</w:t>
+    </w:r>
+    <w:proofErr w:type="spellEnd"/>
+    <w:r>
+      <w:rPr>
+        <w:i/>
+        <w:iCs/>
+      </w:rPr>
+      <w:t xml:space="preserve"> 1. GIỚI THIỆU</w:t>
+    </w:r>
+  </w:p>
+  <w:p>
+    <w:pPr>
+      <w:pStyle w:val="Header"/>
+    </w:pPr>
+  </w:p>
+</w:hdr>
+</file>
+
+<file path=word/header6.xml><?xml version="1.0" encoding="utf-8"?>
+<w:hdr xmlns:wpc="http://schemas.microsoft.com/office/word/2010/wordprocessingCanvas" xmlns:mc="http://schemas.openxmlformats.org/markup-compatibility/2006" xmlns:o="urn:schemas-microsoft-com:office:office" xmlns:r="http://schemas.openxmlformats.org/officeDocument/2006/relationships" xmlns:m="http://schemas.openxmlformats.org/officeDocument/2006/math" xmlns:v="urn:schemas-microsoft-com:vml" xmlns:wp14="http://schemas.microsoft.com/office/word/2010/wordprocessingDrawing" xmlns:wp="http://schemas.openxmlformats.org/drawingml/2006/wordprocessingDrawing" xmlns:w10="urn:schemas-microsoft-com:office:word" xmlns:w="http://schemas.openxmlformats.org/wordprocessingml/2006/main" xmlns:w14="http://schemas.microsoft.com/office/word/2010/wordml" xmlns:wpg="http://schemas.microsoft.com/office/word/2010/wordprocessingGroup" xmlns:wpi="http://schemas.microsoft.com/office/word/2010/wordprocessingInk" xmlns:wne="http://schemas.microsoft.com/office/word/2006/wordml" xmlns:wps="http://schemas.microsoft.com/office/word/2010/wordprocessingShape" mc:Ignorable="w14 wp14">
+  <w:p>
+    <w:pPr>
+      <w:pStyle w:val="Header"/>
+      <w:pBdr>
+        <w:bottom w:val="single" w:sz="4" w:space="1" w:color="auto"/>
+      </w:pBdr>
+      <w:rPr>
+        <w:i/>
+        <w:iCs/>
+      </w:rPr>
+    </w:pPr>
+    <w:proofErr w:type="spellStart"/>
+    <w:r>
+      <w:rPr>
+        <w:i/>
+        <w:iCs/>
+      </w:rPr>
+      <w:t>Chương</w:t>
+    </w:r>
+    <w:proofErr w:type="spellEnd"/>
+    <w:r>
+      <w:rPr>
+        <w:i/>
+        <w:iCs/>
+      </w:rPr>
+      <w:t xml:space="preserve"> 1. GIỚI THIỆU</w:t>
+    </w:r>
+  </w:p>
+  <w:p>
+    <w:pPr>
+      <w:pStyle w:val="Header"/>
+    </w:pPr>
+  </w:p>
+</w:hdr>
+</file>
+
+<file path=word/header7.xml><?xml version="1.0" encoding="utf-8"?>
+<w:hdr xmlns:wpc="http://schemas.microsoft.com/office/word/2010/wordprocessingCanvas" xmlns:mc="http://schemas.openxmlformats.org/markup-compatibility/2006" xmlns:o="urn:schemas-microsoft-com:office:office" xmlns:r="http://schemas.openxmlformats.org/officeDocument/2006/relationships" xmlns:m="http://schemas.openxmlformats.org/officeDocument/2006/math" xmlns:v="urn:schemas-microsoft-com:vml" xmlns:wp14="http://schemas.microsoft.com/office/word/2010/wordprocessingDrawing" xmlns:wp="http://schemas.openxmlformats.org/drawingml/2006/wordprocessingDrawing" xmlns:w10="urn:schemas-microsoft-com:office:word" xmlns:w="http://schemas.openxmlformats.org/wordprocessingml/2006/main" xmlns:w14="http://schemas.microsoft.com/office/word/2010/wordml" xmlns:wpg="http://schemas.microsoft.com/office/word/2010/wordprocessingGroup" xmlns:wpi="http://schemas.microsoft.com/office/word/2010/wordprocessingInk" xmlns:wne="http://schemas.microsoft.com/office/word/2006/wordml" xmlns:wps="http://schemas.microsoft.com/office/word/2010/wordprocessingShape" mc:Ignorable="w14 wp14">
+  <w:p>
+    <w:pPr>
+      <w:pStyle w:val="Header"/>
+      <w:rPr>
+        <w:i/>
+        <w:iCs/>
+      </w:rPr>
+    </w:pPr>
+    <w:proofErr w:type="spellStart"/>
+    <w:r>
+      <w:rPr>
+        <w:i/>
+        <w:iCs/>
+      </w:rPr>
+      <w:t>Chương</w:t>
+    </w:r>
+    <w:proofErr w:type="spellEnd"/>
+    <w:r>
+      <w:rPr>
+        <w:i/>
+        <w:iCs/>
+      </w:rPr>
+      <w:t xml:space="preserve"> 2. </w:t>
+    </w:r>
+    <w:r>
+      <w:rPr>
+        <w:i/>
+        <w:iCs/>
+      </w:rPr>
+      <w:t>CÁC SƠ ĐỒ</w:t>
+    </w:r>
+  </w:p>
+  <w:p>
+    <w:pPr>
+      <w:pStyle w:val="Header"/>
+      <w:pBdr>
+        <w:bottom w:val="single" w:sz="4" w:space="1" w:color="auto"/>
+      </w:pBdr>
+      <w:rPr>
+        <w:i/>
+        <w:iCs/>
+      </w:rPr>
+    </w:pPr>
+  </w:p>
+  <w:p>
+    <w:pPr>
+      <w:pStyle w:val="Header"/>
+    </w:pPr>
+  </w:p>
+</w:hdr>
+</file>
+
+<file path=word/header8.xml><?xml version="1.0" encoding="utf-8"?>
+<w:hdr xmlns:wpc="http://schemas.microsoft.com/office/word/2010/wordprocessingCanvas" xmlns:mc="http://schemas.openxmlformats.org/markup-compatibility/2006" xmlns:o="urn:schemas-microsoft-com:office:office" xmlns:r="http://schemas.openxmlformats.org/officeDocument/2006/relationships" xmlns:m="http://schemas.openxmlformats.org/officeDocument/2006/math" xmlns:v="urn:schemas-microsoft-com:vml" xmlns:wp14="http://schemas.microsoft.com/office/word/2010/wordprocessingDrawing" xmlns:wp="http://schemas.openxmlformats.org/drawingml/2006/wordprocessingDrawing" xmlns:w10="urn:schemas-microsoft-com:office:word" xmlns:w="http://schemas.openxmlformats.org/wordprocessingml/2006/main" xmlns:w14="http://schemas.microsoft.com/office/word/2010/wordml" xmlns:wpg="http://schemas.microsoft.com/office/word/2010/wordprocessingGroup" xmlns:wpi="http://schemas.microsoft.com/office/word/2010/wordprocessingInk" xmlns:wne="http://schemas.microsoft.com/office/word/2006/wordml" xmlns:wps="http://schemas.microsoft.com/office/word/2010/wordprocessingShape" mc:Ignorable="w14 wp14">
+  <w:p>
+    <w:pPr>
+      <w:pStyle w:val="Header"/>
+      <w:rPr>
+        <w:i/>
+        <w:iCs/>
+      </w:rPr>
+    </w:pPr>
+    <w:proofErr w:type="spellStart"/>
+    <w:r>
+      <w:rPr>
+        <w:i/>
+        <w:iCs/>
+      </w:rPr>
+      <w:t>Chương</w:t>
+    </w:r>
+    <w:proofErr w:type="spellEnd"/>
+    <w:r>
+      <w:rPr>
+        <w:i/>
+        <w:iCs/>
+      </w:rPr>
+      <w:t xml:space="preserve"> 2. </w:t>
+    </w:r>
+    <w:r>
+      <w:rPr>
+        <w:i/>
+        <w:iCs/>
+      </w:rPr>
+      <w:t>CÁC SƠ ĐỒ</w:t>
+    </w:r>
+  </w:p>
+  <w:p>
+    <w:pPr>
+      <w:pStyle w:val="Header"/>
+      <w:pBdr>
+        <w:bottom w:val="single" w:sz="4" w:space="1" w:color="auto"/>
+      </w:pBdr>
+      <w:rPr>
+        <w:i/>
+        <w:iCs/>
+      </w:rPr>
+    </w:pPr>
+  </w:p>
+  <w:p>
+    <w:pPr>
+      <w:pStyle w:val="Header"/>
+    </w:pPr>
+  </w:p>
+</w:hdr>
+</file>
+
+<file path=word/header9.xml><?xml version="1.0" encoding="utf-8"?>
+<w:hdr xmlns:wpc="http://schemas.microsoft.com/office/word/2010/wordprocessingCanvas" xmlns:mc="http://schemas.openxmlformats.org/markup-compatibility/2006" xmlns:o="urn:schemas-microsoft-com:office:office" xmlns:r="http://schemas.openxmlformats.org/officeDocument/2006/relationships" xmlns:m="http://schemas.openxmlformats.org/officeDocument/2006/math" xmlns:v="urn:schemas-microsoft-com:vml" xmlns:wp14="http://schemas.microsoft.com/office/word/2010/wordprocessingDrawing" xmlns:wp="http://schemas.openxmlformats.org/drawingml/2006/wordprocessingDrawing" xmlns:w10="urn:schemas-microsoft-com:office:word" xmlns:w="http://schemas.openxmlformats.org/wordprocessingml/2006/main" xmlns:w14="http://schemas.microsoft.com/office/word/2010/wordml" xmlns:wpg="http://schemas.microsoft.com/office/word/2010/wordprocessingGroup" xmlns:wpi="http://schemas.microsoft.com/office/word/2010/wordprocessingInk" xmlns:wne="http://schemas.microsoft.com/office/word/2006/wordml" xmlns:wps="http://schemas.microsoft.com/office/word/2010/wordprocessingShape" mc:Ignorable="w14 wp14">
+  <w:p>
+    <w:pPr>
+      <w:pStyle w:val="Header"/>
+      <w:rPr>
+        <w:i/>
+        <w:iCs/>
+      </w:rPr>
+    </w:pPr>
+    <w:proofErr w:type="spellStart"/>
+    <w:r>
+      <w:rPr>
+        <w:i/>
+        <w:iCs/>
+      </w:rPr>
+      <w:t>Chương</w:t>
+    </w:r>
+    <w:proofErr w:type="spellEnd"/>
+    <w:r>
+      <w:rPr>
+        <w:i/>
+        <w:iCs/>
+      </w:rPr>
+      <w:t xml:space="preserve"> 2. </w:t>
+    </w:r>
+    <w:r>
+      <w:rPr>
+        <w:i/>
+        <w:iCs/>
+      </w:rPr>
+      <w:t>CÁC SƠ ĐỒ</w:t>
+    </w:r>
+  </w:p>
+  <w:p>
+    <w:pPr>
+      <w:pStyle w:val="Header"/>
+      <w:pBdr>
+        <w:bottom w:val="single" w:sz="4" w:space="1" w:color="auto"/>
+      </w:pBdr>
+      <w:rPr>
+        <w:i/>
+        <w:iCs/>
+      </w:rPr>
+    </w:pPr>
+  </w:p>
   <w:p>
     <w:pPr>
       <w:pStyle w:val="Header"/>
@@ -18103,7 +23155,7 @@
 </file>
 
 <file path=customXml/itemProps1.xml><?xml version="1.0" encoding="utf-8"?>
-<ds:datastoreItem xmlns:ds="http://schemas.openxmlformats.org/officeDocument/2006/customXml" ds:itemID="{ECD00DFF-B480-4E0B-8360-F69AF8D23365}">
+<ds:datastoreItem xmlns:ds="http://schemas.openxmlformats.org/officeDocument/2006/customXml" ds:itemID="{808DB217-4A4A-435B-B575-496FC7EEF940}">
   <ds:schemaRefs>
     <ds:schemaRef ds:uri="http://schemas.openxmlformats.org/officeDocument/2006/bibliography"/>
   </ds:schemaRefs>

--- a/BaocaoTTCN.docx
+++ b/BaocaoTTCN.docx
@@ -11434,8 +11434,6 @@
           <w:docGrid w:linePitch="360"/>
         </w:sectPr>
       </w:pPr>
-      <w:bookmarkStart w:id="3" w:name="_GoBack"/>
-      <w:bookmarkEnd w:id="3"/>
     </w:p>
     <w:p>
       <w:pPr>
@@ -13737,7 +13735,7 @@
           <w:lang w:val="en-US"/>
         </w:rPr>
       </w:pPr>
-      <w:bookmarkStart w:id="4" w:name="_Toc214108174"/>
+      <w:bookmarkStart w:id="3" w:name="_Toc214108174"/>
       <w:r>
         <w:rPr>
           <w:rFonts w:cstheme="majorHAnsi"/>
@@ -13839,7 +13837,7 @@
         </w:rPr>
         <w:t>từ ý niệm đến chi tiết</w:t>
       </w:r>
-      <w:bookmarkEnd w:id="4"/>
+      <w:bookmarkEnd w:id="3"/>
     </w:p>
     <w:p>
       <w:pPr>
@@ -13855,7 +13853,7 @@
           <w:lang w:val="en-US"/>
         </w:rPr>
       </w:pPr>
-      <w:bookmarkStart w:id="5" w:name="_Toc214108175"/>
+      <w:bookmarkStart w:id="4" w:name="_Toc214108175"/>
       <w:r>
         <w:rPr>
           <w:rFonts w:asciiTheme="majorHAnsi" w:hAnsiTheme="majorHAnsi" w:cstheme="majorHAnsi"/>
@@ -13932,7 +13930,7 @@
         </w:rPr>
         <w:t xml:space="preserve"> D0</w:t>
       </w:r>
-      <w:bookmarkEnd w:id="5"/>
+      <w:bookmarkEnd w:id="4"/>
     </w:p>
     <w:p>
       <w:pPr>
@@ -14358,7 +14356,7 @@
           <w:lang w:val="en-US"/>
         </w:rPr>
       </w:pPr>
-      <w:bookmarkStart w:id="6" w:name="_Toc214108177"/>
+      <w:bookmarkStart w:id="5" w:name="_Toc214108177"/>
       <w:r>
         <w:rPr>
           <w:rFonts w:asciiTheme="majorHAnsi" w:hAnsiTheme="majorHAnsi" w:cstheme="majorHAnsi"/>
@@ -14413,7 +14411,7 @@
         </w:rPr>
         <w:t xml:space="preserve"> D2</w:t>
       </w:r>
-      <w:bookmarkEnd w:id="6"/>
+      <w:bookmarkEnd w:id="5"/>
     </w:p>
     <w:p>
       <w:pPr>
@@ -17851,6 +17849,47 @@
       </w:r>
       <w:proofErr w:type="spellEnd"/>
       <w:proofErr w:type="gramEnd"/>
+      <w:r>
+        <w:rPr>
+          <w:sz w:val="26"/>
+          <w:szCs w:val="26"/>
+        </w:rPr>
+        <w:t xml:space="preserve"> </w:t>
+      </w:r>
+      <w:proofErr w:type="spellStart"/>
+      <w:r>
+        <w:rPr>
+          <w:sz w:val="26"/>
+          <w:szCs w:val="26"/>
+        </w:rPr>
+        <w:t>môn</w:t>
+      </w:r>
+      <w:proofErr w:type="spellEnd"/>
+      <w:r>
+        <w:rPr>
+          <w:sz w:val="26"/>
+          <w:szCs w:val="26"/>
+        </w:rPr>
+        <w:t xml:space="preserve"> </w:t>
+      </w:r>
+      <w:proofErr w:type="spellStart"/>
+      <w:r>
+        <w:rPr>
+          <w:sz w:val="26"/>
+          <w:szCs w:val="26"/>
+        </w:rPr>
+        <w:t>thực</w:t>
+      </w:r>
+      <w:proofErr w:type="spellEnd"/>
+      <w:r>
+        <w:rPr>
+          <w:sz w:val="26"/>
+          <w:szCs w:val="26"/>
+        </w:rPr>
+        <w:t xml:space="preserve"> tập</w:t>
+      </w:r>
+      <w:bookmarkStart w:id="6" w:name="_GoBack"/>
+      <w:bookmarkEnd w:id="6"/>
       <w:r>
         <w:rPr>
           <w:sz w:val="26"/>
@@ -23155,7 +23194,7 @@
 </file>
 
 <file path=customXml/itemProps1.xml><?xml version="1.0" encoding="utf-8"?>
-<ds:datastoreItem xmlns:ds="http://schemas.openxmlformats.org/officeDocument/2006/customXml" ds:itemID="{808DB217-4A4A-435B-B575-496FC7EEF940}">
+<ds:datastoreItem xmlns:ds="http://schemas.openxmlformats.org/officeDocument/2006/customXml" ds:itemID="{691F23E3-5E77-4714-94D7-409B40C2967F}">
   <ds:schemaRefs>
     <ds:schemaRef ds:uri="http://schemas.openxmlformats.org/officeDocument/2006/bibliography"/>
   </ds:schemaRefs>
